--- a/Sign language/Chapter 6/Conventional Neural Network-6.docx
+++ b/Sign language/Chapter 6/Conventional Neural Network-6.docx
@@ -5638,7 +5638,6 @@
       <w:r>
         <w:rPr>
           <w:rFonts w:ascii="Times New Roman" w:hAnsi="Times New Roman" w:cs="Times New Roman"/>
-          <w:color w:val="FF0000"/>
           <w:sz w:val="24"/>
         </w:rPr>
         <w:t xml:space="preserve">output </w:t>
@@ -5648,7 +5647,21 @@
           <w:rFonts w:ascii="Times New Roman" w:hAnsi="Times New Roman" w:cs="Times New Roman"/>
           <w:sz w:val="24"/>
         </w:rPr>
-        <w:t xml:space="preserve">of NN, more specifically its cost function. </w:t>
+        <w:t xml:space="preserve">of NN, more </w:t>
+      </w:r>
+      <w:r>
+        <w:rPr>
+          <w:rFonts w:ascii="Times New Roman" w:hAnsi="Times New Roman" w:cs="Times New Roman"/>
+          <w:sz w:val="24"/>
+        </w:rPr>
+        <w:t>exactly</w:t>
+      </w:r>
+      <w:r>
+        <w:rPr>
+          <w:rFonts w:ascii="Times New Roman" w:hAnsi="Times New Roman" w:cs="Times New Roman"/>
+          <w:sz w:val="24"/>
+        </w:rPr>
+        <w:t xml:space="preserve"> its cost function. </w:t>
       </w:r>
     </w:p>
     <w:p>
@@ -5883,7 +5896,21 @@
           <w:rFonts w:ascii="Times New Roman" w:hAnsi="Times New Roman" w:cs="Times New Roman"/>
           <w:sz w:val="24"/>
         </w:rPr>
-        <w:t xml:space="preserve">In subsequent lower layers the deltas are computed as </w:t>
+        <w:t xml:space="preserve">In subsequent lower layers the deltas are </w:t>
+      </w:r>
+      <w:r>
+        <w:rPr>
+          <w:rFonts w:ascii="Times New Roman" w:hAnsi="Times New Roman" w:cs="Times New Roman"/>
+          <w:sz w:val="24"/>
+        </w:rPr>
+        <w:t>calculated</w:t>
+      </w:r>
+      <w:r>
+        <w:rPr>
+          <w:rFonts w:ascii="Times New Roman" w:hAnsi="Times New Roman" w:cs="Times New Roman"/>
+          <w:sz w:val="24"/>
+        </w:rPr>
+        <w:t xml:space="preserve"> as </w:t>
       </w:r>
     </w:p>
     <w:p>
@@ -6133,7 +6160,21 @@
           <w:rFonts w:ascii="Times New Roman" w:hAnsi="Times New Roman" w:cs="Times New Roman"/>
           <w:sz w:val="24"/>
         </w:rPr>
-        <w:t xml:space="preserve">Each neuron has two modifiable parameters </w:t>
+        <w:t xml:space="preserve">Each neuron has two </w:t>
+      </w:r>
+      <w:r>
+        <w:rPr>
+          <w:rFonts w:ascii="Times New Roman" w:hAnsi="Times New Roman" w:cs="Times New Roman"/>
+          <w:sz w:val="24"/>
+        </w:rPr>
+        <w:t>changeable</w:t>
+      </w:r>
+      <w:r>
+        <w:rPr>
+          <w:rFonts w:ascii="Times New Roman" w:hAnsi="Times New Roman" w:cs="Times New Roman"/>
+          <w:sz w:val="24"/>
+        </w:rPr>
+        <w:t xml:space="preserve"> parameters </w:t>
       </w:r>
       <w:r>
         <w:rPr>
@@ -6161,7 +6202,30 @@
           <w:rFonts w:ascii="Times New Roman" w:hAnsi="Times New Roman" w:cs="Times New Roman"/>
           <w:sz w:val="24"/>
         </w:rPr>
-        <w:t xml:space="preserve">. To estimate the rate of change for parameter </w:t>
+        <w:t xml:space="preserve">. To </w:t>
+      </w:r>
+      <w:r>
+        <w:rPr>
+          <w:rFonts w:ascii="Times New Roman" w:hAnsi="Times New Roman" w:cs="Times New Roman"/>
+          <w:color w:val="000000" w:themeColor="text1"/>
+          <w:sz w:val="24"/>
+        </w:rPr>
+        <w:t>estimation</w:t>
+      </w:r>
+      <w:r>
+        <w:rPr>
+          <w:rFonts w:ascii="Times New Roman" w:hAnsi="Times New Roman" w:cs="Times New Roman"/>
+          <w:color w:val="000000" w:themeColor="text1"/>
+          <w:sz w:val="24"/>
+        </w:rPr>
+        <w:t xml:space="preserve"> </w:t>
+      </w:r>
+      <w:r>
+        <w:rPr>
+          <w:rFonts w:ascii="Times New Roman" w:hAnsi="Times New Roman" w:cs="Times New Roman"/>
+          <w:sz w:val="24"/>
+        </w:rPr>
+        <w:t xml:space="preserve">the rate of change for parameter </w:t>
       </w:r>
       <w:r>
         <w:rPr>
@@ -6577,7 +6641,21 @@
           <w:rFonts w:ascii="Times New Roman" w:hAnsi="Times New Roman" w:cs="Times New Roman"/>
           <w:sz w:val="24"/>
         </w:rPr>
-        <w:t xml:space="preserve"> Back-propagation estimates gradient of all modifiable parameters </w:t>
+        <w:t xml:space="preserve"> Back-propagation </w:t>
+      </w:r>
+      <w:r>
+        <w:rPr>
+          <w:rFonts w:ascii="Times New Roman" w:hAnsi="Times New Roman" w:cs="Times New Roman"/>
+          <w:sz w:val="24"/>
+        </w:rPr>
+        <w:t>estimations</w:t>
+      </w:r>
+      <w:r>
+        <w:rPr>
+          <w:rFonts w:ascii="Times New Roman" w:hAnsi="Times New Roman" w:cs="Times New Roman"/>
+          <w:sz w:val="24"/>
+        </w:rPr>
+        <w:t xml:space="preserve"> gradient of all modifiable parameters </w:t>
       </w:r>
       <w:r>
         <w:rPr>
@@ -6605,7 +6683,21 @@
           <w:rFonts w:ascii="Times New Roman" w:hAnsi="Times New Roman" w:cs="Times New Roman"/>
           <w:sz w:val="24"/>
         </w:rPr>
-        <w:t xml:space="preserve"> in the network. These parameters can be referred to by vector </w:t>
+        <w:t xml:space="preserve"> in the network. These parameters can be </w:t>
+      </w:r>
+      <w:r>
+        <w:rPr>
+          <w:rFonts w:ascii="Times New Roman" w:hAnsi="Times New Roman" w:cs="Times New Roman"/>
+          <w:sz w:val="24"/>
+        </w:rPr>
+        <w:t>denoted</w:t>
+      </w:r>
+      <w:r>
+        <w:rPr>
+          <w:rFonts w:ascii="Times New Roman" w:hAnsi="Times New Roman" w:cs="Times New Roman"/>
+          <w:sz w:val="24"/>
+        </w:rPr>
+        <w:t xml:space="preserve"> by vector </w:t>
       </w:r>
       <w:r>
         <w:rPr>
@@ -6678,7 +6770,14 @@
           <w:rFonts w:ascii="Times New Roman" w:hAnsi="Times New Roman" w:cs="Times New Roman"/>
           <w:sz w:val="24"/>
         </w:rPr>
-        <w:t xml:space="preserve">Simplest learning algorithm is called gradient descent. Even though simple, it is very robust learning algorithm. </w:t>
+        <w:t>Modest</w:t>
+      </w:r>
+      <w:r>
+        <w:rPr>
+          <w:rFonts w:ascii="Times New Roman" w:hAnsi="Times New Roman" w:cs="Times New Roman"/>
+          <w:sz w:val="24"/>
+        </w:rPr>
+        <w:t xml:space="preserve"> learning algorithm is called gradient descent. Even though simple, it is very robust learning algorithm. </w:t>
       </w:r>
     </w:p>
     <w:p>
@@ -6848,7 +6947,7 @@
           <w:rFonts w:ascii="Times New Roman" w:hAnsi="Times New Roman" w:cs="Times New Roman"/>
           <w:sz w:val="24"/>
         </w:rPr>
-        <w:t xml:space="preserve">Algorithm has one meta-parameter </w:t>
+        <w:t xml:space="preserve">Algorithm has meta-parameter </w:t>
       </w:r>
       <w:r>
         <w:rPr>
@@ -6862,7 +6961,21 @@
           <w:rFonts w:ascii="Times New Roman" w:hAnsi="Times New Roman" w:cs="Times New Roman"/>
           <w:sz w:val="24"/>
         </w:rPr>
-        <w:t xml:space="preserve">, which is often called learning rate. It determines how quickly are </w:t>
+        <w:t xml:space="preserve">, which is often called learning rate. It determines how </w:t>
+      </w:r>
+      <w:r>
+        <w:rPr>
+          <w:rFonts w:ascii="Times New Roman" w:hAnsi="Times New Roman" w:cs="Times New Roman"/>
+          <w:sz w:val="24"/>
+        </w:rPr>
+        <w:t>fast</w:t>
+      </w:r>
+      <w:r>
+        <w:rPr>
+          <w:rFonts w:ascii="Times New Roman" w:hAnsi="Times New Roman" w:cs="Times New Roman"/>
+          <w:sz w:val="24"/>
+        </w:rPr>
+        <w:t xml:space="preserve"> are </w:t>
       </w:r>
       <w:r>
         <w:rPr>
@@ -6876,21 +6989,91 @@
           <w:rFonts w:ascii="Times New Roman" w:hAnsi="Times New Roman" w:cs="Times New Roman"/>
           <w:sz w:val="24"/>
         </w:rPr>
-        <w:t xml:space="preserve"> parameters updated. Simple gradient descent has the shortcoming that update of parameters is always exactly proportional to change</w:t>
-      </w:r>
-      <w:r>
-        <w:rPr>
-          <w:rFonts w:ascii="Times New Roman" w:hAnsi="Times New Roman" w:cs="Times New Roman"/>
-          <w:sz w:val="24"/>
-        </w:rPr>
-        <w:t xml:space="preserve"> </w:t>
-      </w:r>
-      <w:r>
-        <w:rPr>
-          <w:rFonts w:ascii="Times New Roman" w:hAnsi="Times New Roman" w:cs="Times New Roman"/>
-          <w:sz w:val="24"/>
-        </w:rPr>
-        <w:t xml:space="preserve">of gradient. This might become a problem when the gradient change slows down. This algorithm is also often called Stochastic Gradient Descent (SGD). The word stochastic indicates that during training the algorithm is using random selection </w:t>
+        <w:t xml:space="preserve"> parameters updated. </w:t>
+      </w:r>
+      <w:r>
+        <w:rPr>
+          <w:rFonts w:ascii="Times New Roman" w:hAnsi="Times New Roman" w:cs="Times New Roman"/>
+          <w:sz w:val="24"/>
+        </w:rPr>
+        <w:t>Modest</w:t>
+      </w:r>
+      <w:r>
+        <w:rPr>
+          <w:rFonts w:ascii="Times New Roman" w:hAnsi="Times New Roman" w:cs="Times New Roman"/>
+          <w:sz w:val="24"/>
+        </w:rPr>
+        <w:t xml:space="preserve"> gradient descent has the shortcoming that update of parameters is always </w:t>
+      </w:r>
+      <w:r>
+        <w:rPr>
+          <w:rFonts w:ascii="Times New Roman" w:hAnsi="Times New Roman" w:cs="Times New Roman"/>
+          <w:sz w:val="24"/>
+        </w:rPr>
+        <w:t>closely</w:t>
+      </w:r>
+      <w:r>
+        <w:rPr>
+          <w:rFonts w:ascii="Times New Roman" w:hAnsi="Times New Roman" w:cs="Times New Roman"/>
+          <w:sz w:val="24"/>
+        </w:rPr>
+        <w:t xml:space="preserve"> proportional to change</w:t>
+      </w:r>
+      <w:r>
+        <w:rPr>
+          <w:rFonts w:ascii="Times New Roman" w:hAnsi="Times New Roman" w:cs="Times New Roman"/>
+          <w:sz w:val="24"/>
+        </w:rPr>
+        <w:t xml:space="preserve"> </w:t>
+      </w:r>
+      <w:r>
+        <w:rPr>
+          <w:rFonts w:ascii="Times New Roman" w:hAnsi="Times New Roman" w:cs="Times New Roman"/>
+          <w:sz w:val="24"/>
+        </w:rPr>
+        <w:t xml:space="preserve">of gradient. This might </w:t>
+      </w:r>
+      <w:r>
+        <w:rPr>
+          <w:rFonts w:ascii="Times New Roman" w:hAnsi="Times New Roman" w:cs="Times New Roman"/>
+          <w:sz w:val="24"/>
+        </w:rPr>
+        <w:t>turn out to be</w:t>
+      </w:r>
+      <w:r>
+        <w:rPr>
+          <w:rFonts w:ascii="Times New Roman" w:hAnsi="Times New Roman" w:cs="Times New Roman"/>
+          <w:sz w:val="24"/>
+        </w:rPr>
+        <w:t xml:space="preserve"> a problem when the gradient change slows down. This </w:t>
+      </w:r>
+      <w:r>
+        <w:rPr>
+          <w:rFonts w:ascii="Times New Roman" w:hAnsi="Times New Roman" w:cs="Times New Roman"/>
+          <w:sz w:val="24"/>
+        </w:rPr>
+        <w:t>process</w:t>
+      </w:r>
+      <w:r>
+        <w:rPr>
+          <w:rFonts w:ascii="Times New Roman" w:hAnsi="Times New Roman" w:cs="Times New Roman"/>
+          <w:sz w:val="24"/>
+        </w:rPr>
+        <w:t xml:space="preserve"> is also often called Stochastic Gradient Descent (SGD). The word stochastic indicates that during training the algorithm is using random </w:t>
+      </w:r>
+      <w:r>
+        <w:rPr>
+          <w:rFonts w:ascii="Times New Roman" w:hAnsi="Times New Roman" w:cs="Times New Roman"/>
+          <w:sz w:val="24"/>
+        </w:rPr>
+        <w:t>choice</w:t>
+      </w:r>
+      <w:r>
+        <w:rPr>
+          <w:rFonts w:ascii="Times New Roman" w:hAnsi="Times New Roman" w:cs="Times New Roman"/>
+          <w:sz w:val="24"/>
+        </w:rPr>
+        <w:t xml:space="preserve"> of </w:t>
       </w:r>
       <w:r>
         <w:rPr>
@@ -6898,7 +7081,35 @@
           <w:sz w:val="24"/>
         </w:rPr>
         <w:lastRenderedPageBreak/>
-        <w:t>of instances to train. There are many different variations on the gradient descent method. Following definitions are taken from [14].</w:t>
+        <w:t xml:space="preserve">instances to train. There are </w:t>
+      </w:r>
+      <w:r>
+        <w:rPr>
+          <w:rFonts w:ascii="Times New Roman" w:hAnsi="Times New Roman" w:cs="Times New Roman"/>
+          <w:sz w:val="24"/>
+        </w:rPr>
+        <w:t>various</w:t>
+      </w:r>
+      <w:r>
+        <w:rPr>
+          <w:rFonts w:ascii="Times New Roman" w:hAnsi="Times New Roman" w:cs="Times New Roman"/>
+          <w:sz w:val="24"/>
+        </w:rPr>
+        <w:t xml:space="preserve"> variations on the gradient descent method. Following </w:t>
+      </w:r>
+      <w:r>
+        <w:rPr>
+          <w:rFonts w:ascii="Times New Roman" w:hAnsi="Times New Roman" w:cs="Times New Roman"/>
+          <w:sz w:val="24"/>
+        </w:rPr>
+        <w:t>explanations</w:t>
+      </w:r>
+      <w:r>
+        <w:rPr>
+          <w:rFonts w:ascii="Times New Roman" w:hAnsi="Times New Roman" w:cs="Times New Roman"/>
+          <w:sz w:val="24"/>
+        </w:rPr>
+        <w:t xml:space="preserve"> are taken from [14].</w:t>
       </w:r>
     </w:p>
     <w:p>
@@ -6962,7 +7173,21 @@
           <w:rFonts w:ascii="Times New Roman" w:hAnsi="Times New Roman" w:cs="Times New Roman"/>
           <w:sz w:val="24"/>
         </w:rPr>
-        <w:t xml:space="preserve"> optimization. It should converge faster than classical Gradient Descent.</w:t>
+        <w:t xml:space="preserve"> optimization. It should converge </w:t>
+      </w:r>
+      <w:r>
+        <w:rPr>
+          <w:rFonts w:ascii="Times New Roman" w:hAnsi="Times New Roman" w:cs="Times New Roman"/>
+          <w:sz w:val="24"/>
+        </w:rPr>
+        <w:t>quicker</w:t>
+      </w:r>
+      <w:r>
+        <w:rPr>
+          <w:rFonts w:ascii="Times New Roman" w:hAnsi="Times New Roman" w:cs="Times New Roman"/>
+          <w:sz w:val="24"/>
+        </w:rPr>
+        <w:t xml:space="preserve"> than classical Gradient Descent.</w:t>
       </w:r>
     </w:p>
     <w:p>
@@ -7126,8 +7351,6 @@
         </w:rPr>
         <w:t xml:space="preserve"> (3.21)</w:t>
       </w:r>
-      <w:bookmarkStart w:id="2" w:name="_GoBack"/>
-      <w:bookmarkEnd w:id="2"/>
     </w:p>
     <w:p>
       <w:pPr>
@@ -7757,7 +7980,35 @@
           <w:rFonts w:ascii="Times New Roman" w:hAnsi="Times New Roman" w:cs="Times New Roman"/>
           <w:sz w:val="24"/>
         </w:rPr>
-        <w:t>CNNs are specialized type of NNs that was originally used in image processing applications. They are arguably most successful models in AI inspired in biology.</w:t>
+        <w:t xml:space="preserve">CNNs are specialized type of NNs that was </w:t>
+      </w:r>
+      <w:r>
+        <w:rPr>
+          <w:rFonts w:ascii="Times New Roman" w:hAnsi="Times New Roman" w:cs="Times New Roman"/>
+          <w:sz w:val="24"/>
+        </w:rPr>
+        <w:t>initially</w:t>
+      </w:r>
+      <w:r>
+        <w:rPr>
+          <w:rFonts w:ascii="Times New Roman" w:hAnsi="Times New Roman" w:cs="Times New Roman"/>
+          <w:sz w:val="24"/>
+        </w:rPr>
+        <w:t xml:space="preserve"> used in image processing applications. They are arguably most </w:t>
+      </w:r>
+      <w:r>
+        <w:rPr>
+          <w:rFonts w:ascii="Times New Roman" w:hAnsi="Times New Roman" w:cs="Times New Roman"/>
+          <w:sz w:val="24"/>
+        </w:rPr>
+        <w:t>effective</w:t>
+      </w:r>
+      <w:r>
+        <w:rPr>
+          <w:rFonts w:ascii="Times New Roman" w:hAnsi="Times New Roman" w:cs="Times New Roman"/>
+          <w:sz w:val="24"/>
+        </w:rPr>
+        <w:t xml:space="preserve"> models in AI inspired in biology.</w:t>
       </w:r>
     </w:p>
     <w:p>
@@ -7775,7 +8026,161 @@
           <w:sz w:val="24"/>
         </w:rPr>
         <w:lastRenderedPageBreak/>
-        <w:t xml:space="preserve">Even though they were guided by many different fields, the core design principles were drawn from neuroscience. Since their success in image processing, they were alsoverysuccessfullydeployedinnaturallanguageandvideoprocessingapplications. </w:t>
+        <w:t xml:space="preserve">Even though they were </w:t>
+      </w:r>
+      <w:r>
+        <w:rPr>
+          <w:rFonts w:ascii="Times New Roman" w:hAnsi="Times New Roman" w:cs="Times New Roman"/>
+          <w:sz w:val="24"/>
+        </w:rPr>
+        <w:t>shown</w:t>
+      </w:r>
+      <w:r>
+        <w:rPr>
+          <w:rFonts w:ascii="Times New Roman" w:hAnsi="Times New Roman" w:cs="Times New Roman"/>
+          <w:sz w:val="24"/>
+        </w:rPr>
+        <w:t xml:space="preserve"> by many different fields, the </w:t>
+      </w:r>
+      <w:r>
+        <w:rPr>
+          <w:rFonts w:ascii="Times New Roman" w:hAnsi="Times New Roman" w:cs="Times New Roman"/>
+          <w:sz w:val="24"/>
+        </w:rPr>
+        <w:t>main</w:t>
+      </w:r>
+      <w:r>
+        <w:rPr>
+          <w:rFonts w:ascii="Times New Roman" w:hAnsi="Times New Roman" w:cs="Times New Roman"/>
+          <w:sz w:val="24"/>
+        </w:rPr>
+        <w:t xml:space="preserve"> design principles were drawn from neuroscience. Since their </w:t>
+      </w:r>
+      <w:r>
+        <w:rPr>
+          <w:rFonts w:ascii="Times New Roman" w:hAnsi="Times New Roman" w:cs="Times New Roman"/>
+          <w:sz w:val="24"/>
+        </w:rPr>
+        <w:t>achievement</w:t>
+      </w:r>
+      <w:r>
+        <w:rPr>
+          <w:rFonts w:ascii="Times New Roman" w:hAnsi="Times New Roman" w:cs="Times New Roman"/>
+          <w:sz w:val="24"/>
+        </w:rPr>
+        <w:t xml:space="preserve"> in image processing, they were also</w:t>
+      </w:r>
+      <w:r>
+        <w:rPr>
+          <w:rFonts w:ascii="Times New Roman" w:hAnsi="Times New Roman" w:cs="Times New Roman"/>
+          <w:sz w:val="24"/>
+        </w:rPr>
+        <w:t xml:space="preserve"> </w:t>
+      </w:r>
+      <w:r>
+        <w:rPr>
+          <w:rFonts w:ascii="Times New Roman" w:hAnsi="Times New Roman" w:cs="Times New Roman"/>
+          <w:sz w:val="24"/>
+        </w:rPr>
+        <w:t>very</w:t>
+      </w:r>
+      <w:r>
+        <w:rPr>
+          <w:rFonts w:ascii="Times New Roman" w:hAnsi="Times New Roman" w:cs="Times New Roman"/>
+          <w:sz w:val="24"/>
+        </w:rPr>
+        <w:t xml:space="preserve"> </w:t>
+      </w:r>
+      <w:r>
+        <w:rPr>
+          <w:rFonts w:ascii="Times New Roman" w:hAnsi="Times New Roman" w:cs="Times New Roman"/>
+          <w:sz w:val="24"/>
+        </w:rPr>
+        <w:t>successfully</w:t>
+      </w:r>
+      <w:r>
+        <w:rPr>
+          <w:rFonts w:ascii="Times New Roman" w:hAnsi="Times New Roman" w:cs="Times New Roman"/>
+          <w:sz w:val="24"/>
+        </w:rPr>
+        <w:t xml:space="preserve"> </w:t>
+      </w:r>
+      <w:r>
+        <w:rPr>
+          <w:rFonts w:ascii="Times New Roman" w:hAnsi="Times New Roman" w:cs="Times New Roman"/>
+          <w:sz w:val="24"/>
+        </w:rPr>
+        <w:t>implemented</w:t>
+      </w:r>
+      <w:r>
+        <w:rPr>
+          <w:rFonts w:ascii="Times New Roman" w:hAnsi="Times New Roman" w:cs="Times New Roman"/>
+          <w:sz w:val="24"/>
+        </w:rPr>
+        <w:t xml:space="preserve"> </w:t>
+      </w:r>
+      <w:r>
+        <w:rPr>
+          <w:rFonts w:ascii="Times New Roman" w:hAnsi="Times New Roman" w:cs="Times New Roman"/>
+          <w:sz w:val="24"/>
+        </w:rPr>
+        <w:t>in</w:t>
+      </w:r>
+      <w:r>
+        <w:rPr>
+          <w:rFonts w:ascii="Times New Roman" w:hAnsi="Times New Roman" w:cs="Times New Roman"/>
+          <w:sz w:val="24"/>
+        </w:rPr>
+        <w:t xml:space="preserve"> nature l</w:t>
+      </w:r>
+      <w:r>
+        <w:rPr>
+          <w:rFonts w:ascii="Times New Roman" w:hAnsi="Times New Roman" w:cs="Times New Roman"/>
+          <w:sz w:val="24"/>
+        </w:rPr>
+        <w:t>anguage</w:t>
+      </w:r>
+      <w:r>
+        <w:rPr>
+          <w:rFonts w:ascii="Times New Roman" w:hAnsi="Times New Roman" w:cs="Times New Roman"/>
+          <w:sz w:val="24"/>
+        </w:rPr>
+        <w:t xml:space="preserve"> </w:t>
+      </w:r>
+      <w:r>
+        <w:rPr>
+          <w:rFonts w:ascii="Times New Roman" w:hAnsi="Times New Roman" w:cs="Times New Roman"/>
+          <w:sz w:val="24"/>
+        </w:rPr>
+        <w:t>and</w:t>
+      </w:r>
+      <w:r>
+        <w:rPr>
+          <w:rFonts w:ascii="Times New Roman" w:hAnsi="Times New Roman" w:cs="Times New Roman"/>
+          <w:sz w:val="24"/>
+        </w:rPr>
+        <w:t xml:space="preserve"> </w:t>
+      </w:r>
+      <w:r>
+        <w:rPr>
+          <w:rFonts w:ascii="Times New Roman" w:hAnsi="Times New Roman" w:cs="Times New Roman"/>
+          <w:sz w:val="24"/>
+        </w:rPr>
+        <w:t>video</w:t>
+      </w:r>
+      <w:r>
+        <w:rPr>
+          <w:rFonts w:ascii="Times New Roman" w:hAnsi="Times New Roman" w:cs="Times New Roman"/>
+          <w:sz w:val="24"/>
+        </w:rPr>
+        <w:t xml:space="preserve"> processing application</w:t>
+      </w:r>
+      <w:r>
+        <w:rPr>
+          <w:rFonts w:ascii="Times New Roman" w:hAnsi="Times New Roman" w:cs="Times New Roman"/>
+          <w:sz w:val="24"/>
+        </w:rPr>
+        <w:t xml:space="preserve">. </w:t>
       </w:r>
     </w:p>
     <w:p>
@@ -7801,13 +8206,48 @@
         </w:rPr>
         <w:t xml:space="preserve"> </w:t>
       </w:r>
+      <w:r>
+        <w:rPr>
+          <w:rFonts w:ascii="Times New Roman" w:hAnsi="Times New Roman" w:cs="Times New Roman"/>
+          <w:sz w:val="24"/>
+        </w:rPr>
+        <w:t>fore</w:t>
+      </w:r>
+      <w:r>
+        <w:rPr>
+          <w:rFonts w:ascii="Times New Roman" w:hAnsi="Times New Roman" w:cs="Times New Roman"/>
+          <w:sz w:val="24"/>
+        </w:rPr>
+        <w:t xml:space="preserve"> </w:t>
+      </w:r>
+      <w:r>
+        <w:rPr>
+          <w:rFonts w:ascii="Times New Roman" w:hAnsi="Times New Roman" w:cs="Times New Roman"/>
+          <w:sz w:val="24"/>
+        </w:rPr>
+        <w:t xml:space="preserve">mentioned </w:t>
+      </w:r>
+      <w:r>
+        <w:rPr>
+          <w:rFonts w:ascii="Times New Roman" w:hAnsi="Times New Roman" w:cs="Times New Roman"/>
+          <w:sz w:val="24"/>
+        </w:rPr>
+        <w:t>stimulation</w:t>
+      </w:r>
+      <w:r>
+        <w:rPr>
+          <w:rFonts w:ascii="Times New Roman" w:hAnsi="Times New Roman" w:cs="Times New Roman"/>
+          <w:sz w:val="24"/>
+        </w:rPr>
+        <w:t xml:space="preserve"> in biology was based on scientific work of David Hubel and </w:t>
+      </w:r>
       <w:proofErr w:type="spellStart"/>
       <w:r>
         <w:rPr>
           <w:rFonts w:ascii="Times New Roman" w:hAnsi="Times New Roman" w:cs="Times New Roman"/>
           <w:sz w:val="24"/>
         </w:rPr>
-        <w:t>forementioned</w:t>
+        <w:t>Torsten</w:t>
       </w:r>
       <w:proofErr w:type="spellEnd"/>
       <w:r>
@@ -7815,7 +8255,7 @@
           <w:rFonts w:ascii="Times New Roman" w:hAnsi="Times New Roman" w:cs="Times New Roman"/>
           <w:sz w:val="24"/>
         </w:rPr>
-        <w:t xml:space="preserve"> inspiration in biology was based on scientific work of David Hubel and </w:t>
+        <w:t xml:space="preserve"> Wiesel. Neurophysiologists Hubel and </w:t>
       </w:r>
       <w:proofErr w:type="spellStart"/>
       <w:r>
@@ -7823,7 +8263,7 @@
           <w:rFonts w:ascii="Times New Roman" w:hAnsi="Times New Roman" w:cs="Times New Roman"/>
           <w:sz w:val="24"/>
         </w:rPr>
-        <w:t>Torsten</w:t>
+        <w:t>Wisel</w:t>
       </w:r>
       <w:proofErr w:type="spellEnd"/>
       <w:r>
@@ -7831,23 +8271,119 @@
           <w:rFonts w:ascii="Times New Roman" w:hAnsi="Times New Roman" w:cs="Times New Roman"/>
           <w:sz w:val="24"/>
         </w:rPr>
-        <w:t xml:space="preserve"> Wiesel. Neurophysiologists Hubel and </w:t>
-      </w:r>
-      <w:proofErr w:type="spellStart"/>
-      <w:r>
-        <w:rPr>
-          <w:rFonts w:ascii="Times New Roman" w:hAnsi="Times New Roman" w:cs="Times New Roman"/>
-          <w:sz w:val="24"/>
-        </w:rPr>
-        <w:t>Wisel</w:t>
-      </w:r>
-      <w:proofErr w:type="spellEnd"/>
-      <w:r>
-        <w:rPr>
-          <w:rFonts w:ascii="Times New Roman" w:hAnsi="Times New Roman" w:cs="Times New Roman"/>
-          <w:sz w:val="24"/>
-        </w:rPr>
-        <w:t xml:space="preserve">, investigated vision system of mammals from late 1950 for several years. In the experiment, that might be considered little gruesome for today’s standards, they connected electrodes into brain of anesthetized cat and measured brain response to visual stimuli [19]. They discovered that reaction of neurons in visual cortex was triggered by very narrow line of light shined under specific angle on projection screen for cat to see. They determined that individual neurons from visual cortex are reacting only to very specific patterns in input image. Hubel and Wiesel were awarded the Nobel Prize in Physiology and Medicine in 1981 for their discovery. </w:t>
+        <w:t xml:space="preserve">, </w:t>
+      </w:r>
+      <w:r>
+        <w:rPr>
+          <w:rFonts w:ascii="Times New Roman" w:hAnsi="Times New Roman" w:cs="Times New Roman"/>
+          <w:sz w:val="24"/>
+        </w:rPr>
+        <w:t>studied</w:t>
+      </w:r>
+      <w:r>
+        <w:rPr>
+          <w:rFonts w:ascii="Times New Roman" w:hAnsi="Times New Roman" w:cs="Times New Roman"/>
+          <w:sz w:val="24"/>
+        </w:rPr>
+        <w:t xml:space="preserve"> vision system of mammals from late 1950 for several years. In the </w:t>
+      </w:r>
+      <w:r>
+        <w:rPr>
+          <w:rFonts w:ascii="Times New Roman" w:hAnsi="Times New Roman" w:cs="Times New Roman"/>
+          <w:sz w:val="24"/>
+        </w:rPr>
+        <w:t>research</w:t>
+      </w:r>
+      <w:r>
+        <w:rPr>
+          <w:rFonts w:ascii="Times New Roman" w:hAnsi="Times New Roman" w:cs="Times New Roman"/>
+          <w:sz w:val="24"/>
+        </w:rPr>
+        <w:t xml:space="preserve">, that might be </w:t>
+      </w:r>
+      <w:r>
+        <w:rPr>
+          <w:rFonts w:ascii="Times New Roman" w:hAnsi="Times New Roman" w:cs="Times New Roman"/>
+          <w:sz w:val="24"/>
+        </w:rPr>
+        <w:t>measured</w:t>
+      </w:r>
+      <w:r>
+        <w:rPr>
+          <w:rFonts w:ascii="Times New Roman" w:hAnsi="Times New Roman" w:cs="Times New Roman"/>
+          <w:sz w:val="24"/>
+        </w:rPr>
+        <w:t xml:space="preserve"> little gruesome for today’s standards, they </w:t>
+      </w:r>
+      <w:r>
+        <w:rPr>
+          <w:rFonts w:ascii="Times New Roman" w:hAnsi="Times New Roman" w:cs="Times New Roman"/>
+          <w:sz w:val="24"/>
+        </w:rPr>
+        <w:t>linked</w:t>
+      </w:r>
+      <w:r>
+        <w:rPr>
+          <w:rFonts w:ascii="Times New Roman" w:hAnsi="Times New Roman" w:cs="Times New Roman"/>
+          <w:sz w:val="24"/>
+        </w:rPr>
+        <w:t xml:space="preserve"> electrodes into brain of anesthetized cat and measured brain response to visual stimuli [19]. They discovered that </w:t>
+      </w:r>
+      <w:r>
+        <w:rPr>
+          <w:rFonts w:ascii="Times New Roman" w:hAnsi="Times New Roman" w:cs="Times New Roman"/>
+          <w:sz w:val="24"/>
+        </w:rPr>
+        <w:t>feedback</w:t>
+      </w:r>
+      <w:r>
+        <w:rPr>
+          <w:rFonts w:ascii="Times New Roman" w:hAnsi="Times New Roman" w:cs="Times New Roman"/>
+          <w:sz w:val="24"/>
+        </w:rPr>
+        <w:t xml:space="preserve"> of neurons in visual cortex was triggered by very narrow line of light shined under specific angle on projection screen for cat to see. They determined that </w:t>
+      </w:r>
+      <w:r>
+        <w:rPr>
+          <w:rFonts w:ascii="Times New Roman" w:hAnsi="Times New Roman" w:cs="Times New Roman"/>
+          <w:sz w:val="24"/>
+        </w:rPr>
+        <w:t>specific</w:t>
+      </w:r>
+      <w:r>
+        <w:rPr>
+          <w:rFonts w:ascii="Times New Roman" w:hAnsi="Times New Roman" w:cs="Times New Roman"/>
+          <w:sz w:val="24"/>
+        </w:rPr>
+        <w:t xml:space="preserve"> neurons from visual cortex are </w:t>
+      </w:r>
+      <w:r>
+        <w:rPr>
+          <w:rFonts w:ascii="Times New Roman" w:hAnsi="Times New Roman" w:cs="Times New Roman"/>
+          <w:sz w:val="24"/>
+        </w:rPr>
+        <w:t>responding</w:t>
+      </w:r>
+      <w:r>
+        <w:rPr>
+          <w:rFonts w:ascii="Times New Roman" w:hAnsi="Times New Roman" w:cs="Times New Roman"/>
+          <w:sz w:val="24"/>
+        </w:rPr>
+        <w:t xml:space="preserve"> only to very specific patterns in input image. Hubel and Wiesel were </w:t>
+      </w:r>
+      <w:r>
+        <w:rPr>
+          <w:rFonts w:ascii="Times New Roman" w:hAnsi="Times New Roman" w:cs="Times New Roman"/>
+          <w:sz w:val="24"/>
+        </w:rPr>
+        <w:t>given</w:t>
+      </w:r>
+      <w:r>
+        <w:rPr>
+          <w:rFonts w:ascii="Times New Roman" w:hAnsi="Times New Roman" w:cs="Times New Roman"/>
+          <w:sz w:val="24"/>
+        </w:rPr>
+        <w:t xml:space="preserve"> the Nobel Prize in Physiology and Medicine in 1981 for their discovery. </w:t>
       </w:r>
     </w:p>
     <w:p>
@@ -7864,7 +8400,77 @@
           <w:rFonts w:ascii="Times New Roman" w:hAnsi="Times New Roman" w:cs="Times New Roman"/>
           <w:sz w:val="24"/>
         </w:rPr>
-        <w:t>In the following text is presumed that convolutional layer is working with rectangular input data (e.g. images). Even though the Convolutional networks can also be also used to classify 1-dimensional4 or 3-dimensional 5 input.</w:t>
+        <w:t xml:space="preserve">In the following text is </w:t>
+      </w:r>
+      <w:r>
+        <w:rPr>
+          <w:rFonts w:ascii="Times New Roman" w:hAnsi="Times New Roman" w:cs="Times New Roman"/>
+          <w:sz w:val="24"/>
+        </w:rPr>
+        <w:t>assumed</w:t>
+      </w:r>
+      <w:r>
+        <w:rPr>
+          <w:rFonts w:ascii="Times New Roman" w:hAnsi="Times New Roman" w:cs="Times New Roman"/>
+          <w:sz w:val="24"/>
+        </w:rPr>
+        <w:t xml:space="preserve"> that convolutional layer is working with rectangular input data (e.g. images). Even though the Convolutional networks can also be also used to classify </w:t>
+      </w:r>
+      <w:r>
+        <w:rPr>
+          <w:rFonts w:ascii="Times New Roman" w:hAnsi="Times New Roman" w:cs="Times New Roman"/>
+          <w:sz w:val="24"/>
+        </w:rPr>
+        <w:t>one</w:t>
+      </w:r>
+      <w:r>
+        <w:rPr>
+          <w:rFonts w:ascii="Times New Roman" w:hAnsi="Times New Roman" w:cs="Times New Roman"/>
+          <w:sz w:val="24"/>
+        </w:rPr>
+        <w:t>-</w:t>
+      </w:r>
+      <w:r>
+        <w:rPr>
+          <w:rFonts w:ascii="Times New Roman" w:hAnsi="Times New Roman" w:cs="Times New Roman"/>
+          <w:sz w:val="24"/>
+        </w:rPr>
+        <w:t>dimensional</w:t>
+      </w:r>
+      <w:r>
+        <w:rPr>
+          <w:rFonts w:ascii="Times New Roman" w:hAnsi="Times New Roman" w:cs="Times New Roman"/>
+          <w:sz w:val="24"/>
+        </w:rPr>
+        <w:t xml:space="preserve"> </w:t>
+      </w:r>
+      <w:r>
+        <w:rPr>
+          <w:rFonts w:ascii="Times New Roman" w:hAnsi="Times New Roman" w:cs="Times New Roman"/>
+          <w:sz w:val="24"/>
+        </w:rPr>
+        <w:t>or</w:t>
+      </w:r>
+      <w:r>
+        <w:rPr>
+          <w:rFonts w:ascii="Times New Roman" w:hAnsi="Times New Roman" w:cs="Times New Roman"/>
+          <w:sz w:val="24"/>
+        </w:rPr>
+        <w:t xml:space="preserve"> </w:t>
+      </w:r>
+      <w:r>
+        <w:rPr>
+          <w:rFonts w:ascii="Times New Roman" w:hAnsi="Times New Roman" w:cs="Times New Roman"/>
+          <w:sz w:val="24"/>
+        </w:rPr>
+        <w:t>three</w:t>
+      </w:r>
+      <w:r>
+        <w:rPr>
+          <w:rFonts w:ascii="Times New Roman" w:hAnsi="Times New Roman" w:cs="Times New Roman"/>
+          <w:sz w:val="24"/>
+        </w:rPr>
+        <w:t>-dimensional input.</w:t>
       </w:r>
     </w:p>
     <w:p>
@@ -7908,7 +8514,49 @@
           <w:rFonts w:ascii="Times New Roman" w:hAnsi="Times New Roman" w:cs="Times New Roman"/>
           <w:sz w:val="24"/>
         </w:rPr>
-        <w:t>Structure of Convolutional networks is typically composed of three different types of layers. Layer can be either Convolutional, Pooling or fully connected. Each type of layer has different rules for forward and error backward signal propagation.</w:t>
+        <w:t xml:space="preserve">Structure of Convolutional networks is typically </w:t>
+      </w:r>
+      <w:r>
+        <w:rPr>
+          <w:rFonts w:ascii="Times New Roman" w:hAnsi="Times New Roman" w:cs="Times New Roman"/>
+          <w:sz w:val="24"/>
+        </w:rPr>
+        <w:t>made</w:t>
+      </w:r>
+      <w:r>
+        <w:rPr>
+          <w:rFonts w:ascii="Times New Roman" w:hAnsi="Times New Roman" w:cs="Times New Roman"/>
+          <w:sz w:val="24"/>
+        </w:rPr>
+        <w:t xml:space="preserve"> of three different types of layers. Layer </w:t>
+      </w:r>
+      <w:r>
+        <w:rPr>
+          <w:rFonts w:ascii="Times New Roman" w:hAnsi="Times New Roman" w:cs="Times New Roman"/>
+          <w:sz w:val="24"/>
+        </w:rPr>
+        <w:t>could</w:t>
+      </w:r>
+      <w:r>
+        <w:rPr>
+          <w:rFonts w:ascii="Times New Roman" w:hAnsi="Times New Roman" w:cs="Times New Roman"/>
+          <w:sz w:val="24"/>
+        </w:rPr>
+        <w:t xml:space="preserve"> be either Convolutional, Pooling or fully connected. Each type of layer has different </w:t>
+      </w:r>
+      <w:r>
+        <w:rPr>
+          <w:rFonts w:ascii="Times New Roman" w:hAnsi="Times New Roman" w:cs="Times New Roman"/>
+          <w:sz w:val="24"/>
+        </w:rPr>
+        <w:t>protocol</w:t>
+      </w:r>
+      <w:r>
+        <w:rPr>
+          <w:rFonts w:ascii="Times New Roman" w:hAnsi="Times New Roman" w:cs="Times New Roman"/>
+          <w:sz w:val="24"/>
+        </w:rPr>
+        <w:t xml:space="preserve"> for forward and error backward signal propagation.</w:t>
       </w:r>
     </w:p>
     <w:p>
@@ -8003,7 +8651,35 @@
           <w:rFonts w:ascii="Times New Roman" w:hAnsi="Times New Roman" w:cs="Times New Roman"/>
           <w:sz w:val="24"/>
         </w:rPr>
-        <w:t>.4: Typical structure of Convolutional Neural Network [5]</w:t>
+        <w:t xml:space="preserve">.4: </w:t>
+      </w:r>
+      <w:r>
+        <w:rPr>
+          <w:rFonts w:ascii="Times New Roman" w:hAnsi="Times New Roman" w:cs="Times New Roman"/>
+          <w:sz w:val="24"/>
+        </w:rPr>
+        <w:t>Structure</w:t>
+      </w:r>
+      <w:r>
+        <w:rPr>
+          <w:rFonts w:ascii="Times New Roman" w:hAnsi="Times New Roman" w:cs="Times New Roman"/>
+          <w:sz w:val="24"/>
+        </w:rPr>
+        <w:t xml:space="preserve"> </w:t>
+      </w:r>
+      <w:r>
+        <w:rPr>
+          <w:rFonts w:ascii="Times New Roman" w:hAnsi="Times New Roman" w:cs="Times New Roman"/>
+          <w:sz w:val="24"/>
+        </w:rPr>
+        <w:t xml:space="preserve">of </w:t>
+      </w:r>
+      <w:r>
+        <w:rPr>
+          <w:rFonts w:ascii="Times New Roman" w:hAnsi="Times New Roman" w:cs="Times New Roman"/>
+          <w:sz w:val="24"/>
+        </w:rPr>
+        <w:t>Convolutional Neural Network [5]</w:t>
       </w:r>
     </w:p>
     <w:p>
@@ -8020,7 +8696,126 @@
           <w:rFonts w:ascii="Times New Roman" w:hAnsi="Times New Roman" w:cs="Times New Roman"/>
           <w:sz w:val="24"/>
         </w:rPr>
-        <w:t>There are no precise rules on how the structure of individual layers should be organized. Howeverwithexceptionofrecentdevelopment6 CNNs</w:t>
+        <w:t xml:space="preserve">There are no </w:t>
+      </w:r>
+      <w:r>
+        <w:rPr>
+          <w:rFonts w:ascii="Times New Roman" w:hAnsi="Times New Roman" w:cs="Times New Roman"/>
+          <w:sz w:val="24"/>
+        </w:rPr>
+        <w:t>specific</w:t>
+      </w:r>
+      <w:r>
+        <w:rPr>
+          <w:rFonts w:ascii="Times New Roman" w:hAnsi="Times New Roman" w:cs="Times New Roman"/>
+          <w:sz w:val="24"/>
+        </w:rPr>
+        <w:t xml:space="preserve"> </w:t>
+      </w:r>
+      <w:r>
+        <w:rPr>
+          <w:rFonts w:ascii="Times New Roman" w:hAnsi="Times New Roman" w:cs="Times New Roman"/>
+          <w:sz w:val="24"/>
+        </w:rPr>
+        <w:t>protocols</w:t>
+      </w:r>
+      <w:r>
+        <w:rPr>
+          <w:rFonts w:ascii="Times New Roman" w:hAnsi="Times New Roman" w:cs="Times New Roman"/>
+          <w:sz w:val="24"/>
+        </w:rPr>
+        <w:t xml:space="preserve"> on how the structure of individual layers should be organized. </w:t>
+      </w:r>
+      <w:r>
+        <w:rPr>
+          <w:rFonts w:ascii="Times New Roman" w:hAnsi="Times New Roman" w:cs="Times New Roman"/>
+          <w:sz w:val="24"/>
+        </w:rPr>
+        <w:t>However,</w:t>
+      </w:r>
+      <w:r>
+        <w:rPr>
+          <w:rFonts w:ascii="Times New Roman" w:hAnsi="Times New Roman" w:cs="Times New Roman"/>
+          <w:sz w:val="24"/>
+        </w:rPr>
+        <w:t xml:space="preserve"> </w:t>
+      </w:r>
+      <w:r>
+        <w:rPr>
+          <w:rFonts w:ascii="Times New Roman" w:hAnsi="Times New Roman" w:cs="Times New Roman"/>
+          <w:sz w:val="24"/>
+        </w:rPr>
+        <w:t>with</w:t>
+      </w:r>
+      <w:r>
+        <w:rPr>
+          <w:rFonts w:ascii="Times New Roman" w:hAnsi="Times New Roman" w:cs="Times New Roman"/>
+          <w:sz w:val="24"/>
+        </w:rPr>
+        <w:t xml:space="preserve"> </w:t>
+      </w:r>
+      <w:r>
+        <w:rPr>
+          <w:rFonts w:ascii="Times New Roman" w:hAnsi="Times New Roman" w:cs="Times New Roman"/>
+          <w:sz w:val="24"/>
+        </w:rPr>
+        <w:t>exemption</w:t>
+      </w:r>
+      <w:r>
+        <w:rPr>
+          <w:rFonts w:ascii="Times New Roman" w:hAnsi="Times New Roman" w:cs="Times New Roman"/>
+          <w:sz w:val="24"/>
+        </w:rPr>
+        <w:t xml:space="preserve"> </w:t>
+      </w:r>
+      <w:r>
+        <w:rPr>
+          <w:rFonts w:ascii="Times New Roman" w:hAnsi="Times New Roman" w:cs="Times New Roman"/>
+          <w:sz w:val="24"/>
+        </w:rPr>
+        <w:t>of</w:t>
+      </w:r>
+      <w:r>
+        <w:rPr>
+          <w:rFonts w:ascii="Times New Roman" w:hAnsi="Times New Roman" w:cs="Times New Roman"/>
+          <w:sz w:val="24"/>
+        </w:rPr>
+        <w:t xml:space="preserve"> </w:t>
+      </w:r>
+      <w:r>
+        <w:rPr>
+          <w:rFonts w:ascii="Times New Roman" w:hAnsi="Times New Roman" w:cs="Times New Roman"/>
+          <w:sz w:val="24"/>
+        </w:rPr>
+        <w:t>recent</w:t>
+      </w:r>
+      <w:r>
+        <w:rPr>
+          <w:rFonts w:ascii="Times New Roman" w:hAnsi="Times New Roman" w:cs="Times New Roman"/>
+          <w:sz w:val="24"/>
+        </w:rPr>
+        <w:t xml:space="preserve"> </w:t>
+      </w:r>
+      <w:r>
+        <w:rPr>
+          <w:rFonts w:ascii="Times New Roman" w:hAnsi="Times New Roman" w:cs="Times New Roman"/>
+          <w:sz w:val="24"/>
+        </w:rPr>
+        <w:t>development</w:t>
+      </w:r>
+      <w:r>
+        <w:rPr>
+          <w:rFonts w:ascii="Times New Roman" w:hAnsi="Times New Roman" w:cs="Times New Roman"/>
+          <w:sz w:val="24"/>
+        </w:rPr>
+        <w:t xml:space="preserve"> </w:t>
+      </w:r>
+      <w:r>
+        <w:rPr>
+          <w:rFonts w:ascii="Times New Roman" w:hAnsi="Times New Roman" w:cs="Times New Roman"/>
+          <w:sz w:val="24"/>
+        </w:rPr>
+        <w:t>CNNs</w:t>
       </w:r>
       <w:r>
         <w:rPr>
@@ -8062,21 +8857,77 @@
           <w:rFonts w:ascii="Times New Roman" w:hAnsi="Times New Roman" w:cs="Times New Roman"/>
           <w:sz w:val="24"/>
         </w:rPr>
-        <w:t>structured in two parts. First part, usually called feature extraction, is using combinations of convolutional and pooling layers. Second part called classification is using</w:t>
-      </w:r>
-      <w:r>
-        <w:rPr>
-          <w:rFonts w:ascii="Times New Roman" w:hAnsi="Times New Roman" w:cs="Times New Roman"/>
-          <w:sz w:val="24"/>
-        </w:rPr>
-        <w:t xml:space="preserve"> </w:t>
-      </w:r>
-      <w:r>
-        <w:rPr>
-          <w:rFonts w:ascii="Times New Roman" w:hAnsi="Times New Roman" w:cs="Times New Roman"/>
-          <w:sz w:val="24"/>
-        </w:rPr>
-        <w:t>fully connected layers. This is illustrated in Figure 3.4.</w:t>
+        <w:t xml:space="preserve">structured in two parts. First </w:t>
+      </w:r>
+      <w:r>
+        <w:rPr>
+          <w:rFonts w:ascii="Times New Roman" w:hAnsi="Times New Roman" w:cs="Times New Roman"/>
+          <w:sz w:val="24"/>
+        </w:rPr>
+        <w:t>portion</w:t>
+      </w:r>
+      <w:r>
+        <w:rPr>
+          <w:rFonts w:ascii="Times New Roman" w:hAnsi="Times New Roman" w:cs="Times New Roman"/>
+          <w:sz w:val="24"/>
+        </w:rPr>
+        <w:t xml:space="preserve">, usually called feature extraction, is using </w:t>
+      </w:r>
+      <w:r>
+        <w:rPr>
+          <w:rFonts w:ascii="Times New Roman" w:hAnsi="Times New Roman" w:cs="Times New Roman"/>
+          <w:sz w:val="24"/>
+        </w:rPr>
+        <w:t>groupings</w:t>
+      </w:r>
+      <w:r>
+        <w:rPr>
+          <w:rFonts w:ascii="Times New Roman" w:hAnsi="Times New Roman" w:cs="Times New Roman"/>
+          <w:sz w:val="24"/>
+        </w:rPr>
+        <w:t xml:space="preserve"> of convolutional and pooling layers. Second </w:t>
+      </w:r>
+      <w:r>
+        <w:rPr>
+          <w:rFonts w:ascii="Times New Roman" w:hAnsi="Times New Roman" w:cs="Times New Roman"/>
+          <w:sz w:val="24"/>
+        </w:rPr>
+        <w:t>portion</w:t>
+      </w:r>
+      <w:r>
+        <w:rPr>
+          <w:rFonts w:ascii="Times New Roman" w:hAnsi="Times New Roman" w:cs="Times New Roman"/>
+          <w:sz w:val="24"/>
+        </w:rPr>
+        <w:t xml:space="preserve"> called classification is using</w:t>
+      </w:r>
+      <w:r>
+        <w:rPr>
+          <w:rFonts w:ascii="Times New Roman" w:hAnsi="Times New Roman" w:cs="Times New Roman"/>
+          <w:sz w:val="24"/>
+        </w:rPr>
+        <w:t xml:space="preserve"> </w:t>
+      </w:r>
+      <w:r>
+        <w:rPr>
+          <w:rFonts w:ascii="Times New Roman" w:hAnsi="Times New Roman" w:cs="Times New Roman"/>
+          <w:sz w:val="24"/>
+        </w:rPr>
+        <w:t xml:space="preserve">fully connected layers. This is </w:t>
+      </w:r>
+      <w:r>
+        <w:rPr>
+          <w:rFonts w:ascii="Times New Roman" w:hAnsi="Times New Roman" w:cs="Times New Roman"/>
+          <w:sz w:val="24"/>
+        </w:rPr>
+        <w:t>shown</w:t>
+      </w:r>
+      <w:r>
+        <w:rPr>
+          <w:rFonts w:ascii="Times New Roman" w:hAnsi="Times New Roman" w:cs="Times New Roman"/>
+          <w:sz w:val="24"/>
+        </w:rPr>
+        <w:t xml:space="preserve"> in Figure 3.4.</w:t>
       </w:r>
     </w:p>
     <w:p>
@@ -8224,28 +9075,21 @@
           <w:rFonts w:ascii="Times New Roman" w:hAnsi="Times New Roman" w:cs="Times New Roman"/>
           <w:sz w:val="24"/>
         </w:rPr>
-        <w:t>operation. Input</w:t>
-      </w:r>
-      <w:r>
-        <w:rPr>
-          <w:rFonts w:ascii="Times New Roman" w:hAnsi="Times New Roman" w:cs="Times New Roman"/>
-          <w:sz w:val="24"/>
-        </w:rPr>
-        <w:t xml:space="preserve"> </w:t>
-      </w:r>
-      <w:r>
-        <w:rPr>
-          <w:rFonts w:ascii="Times New Roman" w:hAnsi="Times New Roman" w:cs="Times New Roman"/>
-          <w:sz w:val="24"/>
-        </w:rPr>
-        <w:t>in</w:t>
-      </w:r>
-      <w:r>
-        <w:rPr>
-          <w:rFonts w:ascii="Times New Roman" w:hAnsi="Times New Roman" w:cs="Times New Roman"/>
-          <w:sz w:val="24"/>
-        </w:rPr>
-        <w:t xml:space="preserve"> </w:t>
+        <w:t>procedure</w:t>
+      </w:r>
+      <w:r>
+        <w:rPr>
+          <w:rFonts w:ascii="Times New Roman" w:hAnsi="Times New Roman" w:cs="Times New Roman"/>
+          <w:sz w:val="24"/>
+        </w:rPr>
+        <w:t xml:space="preserve">. </w:t>
+      </w:r>
+      <w:r>
+        <w:rPr>
+          <w:rFonts w:ascii="Times New Roman" w:hAnsi="Times New Roman" w:cs="Times New Roman"/>
+          <w:sz w:val="24"/>
+        </w:rPr>
+        <w:t xml:space="preserve">Parameters supply </w:t>
       </w:r>
       <w:r>
         <w:rPr>
@@ -8280,7 +9124,35 @@
           <w:rFonts w:ascii="Times New Roman" w:hAnsi="Times New Roman" w:cs="Times New Roman"/>
           <w:sz w:val="24"/>
         </w:rPr>
-        <w:t>layer is simply called input. Convolution operation is performed on input with specific filter, which is called kernel. Output of convolution operation is typically called feature map.</w:t>
+        <w:t xml:space="preserve">layer is simply called input. Convolution </w:t>
+      </w:r>
+      <w:r>
+        <w:rPr>
+          <w:rFonts w:ascii="Times New Roman" w:hAnsi="Times New Roman" w:cs="Times New Roman"/>
+          <w:sz w:val="24"/>
+        </w:rPr>
+        <w:t>process</w:t>
+      </w:r>
+      <w:r>
+        <w:rPr>
+          <w:rFonts w:ascii="Times New Roman" w:hAnsi="Times New Roman" w:cs="Times New Roman"/>
+          <w:sz w:val="24"/>
+        </w:rPr>
+        <w:t xml:space="preserve"> is performed on input with specific filter, which is called kernel. Output of convolution </w:t>
+      </w:r>
+      <w:r>
+        <w:rPr>
+          <w:rFonts w:ascii="Times New Roman" w:hAnsi="Times New Roman" w:cs="Times New Roman"/>
+          <w:sz w:val="24"/>
+        </w:rPr>
+        <w:t>process</w:t>
+      </w:r>
+      <w:r>
+        <w:rPr>
+          <w:rFonts w:ascii="Times New Roman" w:hAnsi="Times New Roman" w:cs="Times New Roman"/>
+          <w:sz w:val="24"/>
+        </w:rPr>
+        <w:t xml:space="preserve"> is typically called feature map.</w:t>
       </w:r>
     </w:p>
     <w:p>
@@ -8297,7 +9169,77 @@
           <w:rFonts w:ascii="Times New Roman" w:hAnsi="Times New Roman" w:cs="Times New Roman"/>
           <w:sz w:val="24"/>
         </w:rPr>
-        <w:t xml:space="preserve"> Input into Convolutional layer is either image (in case of first network layer) or feature map from previous layer. Kernel is typically of square shape and its width can range from 3 to N pixels. Feature map is created by convolution of kernel over each specified element of input. Convolution is described in more detail in section describing training of CNN.</w:t>
+        <w:t xml:space="preserve"> Input into Convolutional layer </w:t>
+      </w:r>
+      <w:r>
+        <w:rPr>
+          <w:rFonts w:ascii="Times New Roman" w:hAnsi="Times New Roman" w:cs="Times New Roman"/>
+          <w:sz w:val="24"/>
+        </w:rPr>
+        <w:t>can be</w:t>
+      </w:r>
+      <w:r>
+        <w:rPr>
+          <w:rFonts w:ascii="Times New Roman" w:hAnsi="Times New Roman" w:cs="Times New Roman"/>
+          <w:sz w:val="24"/>
+        </w:rPr>
+        <w:t xml:space="preserve"> image or feature map from previous layer. Kernel is typically of </w:t>
+      </w:r>
+      <w:r>
+        <w:rPr>
+          <w:rFonts w:ascii="Times New Roman" w:hAnsi="Times New Roman" w:cs="Times New Roman"/>
+          <w:sz w:val="24"/>
+        </w:rPr>
+        <w:t>rectangular</w:t>
+      </w:r>
+      <w:r>
+        <w:rPr>
+          <w:rFonts w:ascii="Times New Roman" w:hAnsi="Times New Roman" w:cs="Times New Roman"/>
+          <w:sz w:val="24"/>
+        </w:rPr>
+        <w:t xml:space="preserve"> shape and its width can </w:t>
+      </w:r>
+      <w:r>
+        <w:rPr>
+          <w:rFonts w:ascii="Times New Roman" w:hAnsi="Times New Roman" w:cs="Times New Roman"/>
+          <w:sz w:val="24"/>
+        </w:rPr>
+        <w:t>array</w:t>
+      </w:r>
+      <w:r>
+        <w:rPr>
+          <w:rFonts w:ascii="Times New Roman" w:hAnsi="Times New Roman" w:cs="Times New Roman"/>
+          <w:sz w:val="24"/>
+        </w:rPr>
+        <w:t xml:space="preserve"> from 3 to N pixels. Feature map is created by convolution of kernel over each </w:t>
+      </w:r>
+      <w:r>
+        <w:rPr>
+          <w:rFonts w:ascii="Times New Roman" w:hAnsi="Times New Roman" w:cs="Times New Roman"/>
+          <w:sz w:val="24"/>
+        </w:rPr>
+        <w:t>definite</w:t>
+      </w:r>
+      <w:r>
+        <w:rPr>
+          <w:rFonts w:ascii="Times New Roman" w:hAnsi="Times New Roman" w:cs="Times New Roman"/>
+          <w:sz w:val="24"/>
+        </w:rPr>
+        <w:t xml:space="preserve"> element of input. Convolution is </w:t>
+      </w:r>
+      <w:r>
+        <w:rPr>
+          <w:rFonts w:ascii="Times New Roman" w:hAnsi="Times New Roman" w:cs="Times New Roman"/>
+          <w:sz w:val="24"/>
+        </w:rPr>
+        <w:t>defined</w:t>
+      </w:r>
+      <w:r>
+        <w:rPr>
+          <w:rFonts w:ascii="Times New Roman" w:hAnsi="Times New Roman" w:cs="Times New Roman"/>
+          <w:sz w:val="24"/>
+        </w:rPr>
+        <w:t xml:space="preserve"> in more detail in section describing training of CNN.</w:t>
       </w:r>
     </w:p>
     <w:p>
@@ -8315,23 +9257,63 @@
           <w:sz w:val="24"/>
         </w:rPr>
         <w:lastRenderedPageBreak/>
-        <w:t xml:space="preserve"> Depending on the size of kernel and layer’s padding preferences the process of convolution can produce feature map of different size than input. When the size of output should be preserved it is necessary to employ zero padding on the edges of input. Zero padding in this case </w:t>
-      </w:r>
-      <w:proofErr w:type="gramStart"/>
-      <w:r>
-        <w:rPr>
-          <w:rFonts w:ascii="Times New Roman" w:hAnsi="Times New Roman" w:cs="Times New Roman"/>
-          <w:sz w:val="24"/>
-        </w:rPr>
-        <w:t>has to</w:t>
-      </w:r>
-      <w:proofErr w:type="gramEnd"/>
-      <w:r>
-        <w:rPr>
-          <w:rFonts w:ascii="Times New Roman" w:hAnsi="Times New Roman" w:cs="Times New Roman"/>
-          <w:sz w:val="24"/>
-        </w:rPr>
-        <w:t xml:space="preserve"> add necessary amount of zero elements around the edges of input. This amount is determined by</w:t>
+        <w:t xml:space="preserve"> Depending on the </w:t>
+      </w:r>
+      <w:r>
+        <w:rPr>
+          <w:rFonts w:ascii="Times New Roman" w:hAnsi="Times New Roman" w:cs="Times New Roman"/>
+          <w:sz w:val="24"/>
+        </w:rPr>
+        <w:t>dimensions</w:t>
+      </w:r>
+      <w:r>
+        <w:rPr>
+          <w:rFonts w:ascii="Times New Roman" w:hAnsi="Times New Roman" w:cs="Times New Roman"/>
+          <w:sz w:val="24"/>
+        </w:rPr>
+        <w:t xml:space="preserve"> of kernel and layer’s padding preferences the process of convolution can produce feature map of different size than input. When the size of output should be preserved it is </w:t>
+      </w:r>
+      <w:r>
+        <w:rPr>
+          <w:rFonts w:ascii="Times New Roman" w:hAnsi="Times New Roman" w:cs="Times New Roman"/>
+          <w:sz w:val="24"/>
+        </w:rPr>
+        <w:t>compulsory</w:t>
+      </w:r>
+      <w:r>
+        <w:rPr>
+          <w:rFonts w:ascii="Times New Roman" w:hAnsi="Times New Roman" w:cs="Times New Roman"/>
+          <w:sz w:val="24"/>
+        </w:rPr>
+        <w:t xml:space="preserve"> to employ zero padding on the edges of input. Zero padding in this case </w:t>
+      </w:r>
+      <w:r>
+        <w:rPr>
+          <w:rFonts w:ascii="Times New Roman" w:hAnsi="Times New Roman" w:cs="Times New Roman"/>
+          <w:sz w:val="24"/>
+        </w:rPr>
+        <w:t>must</w:t>
+      </w:r>
+      <w:r>
+        <w:rPr>
+          <w:rFonts w:ascii="Times New Roman" w:hAnsi="Times New Roman" w:cs="Times New Roman"/>
+          <w:sz w:val="24"/>
+        </w:rPr>
+        <w:t xml:space="preserve"> add </w:t>
+      </w:r>
+      <w:r>
+        <w:rPr>
+          <w:rFonts w:ascii="Times New Roman" w:hAnsi="Times New Roman" w:cs="Times New Roman"/>
+          <w:sz w:val="24"/>
+        </w:rPr>
+        <w:t>essential</w:t>
+      </w:r>
+      <w:r>
+        <w:rPr>
+          <w:rFonts w:ascii="Times New Roman" w:hAnsi="Times New Roman" w:cs="Times New Roman"/>
+          <w:sz w:val="24"/>
+        </w:rPr>
+        <w:t xml:space="preserve"> amount of zero elements around the edges of input. This amount is determined by</w:t>
       </w:r>
     </w:p>
     <w:p>
@@ -8365,7 +9347,49 @@
           <w:rFonts w:ascii="Times New Roman" w:hAnsi="Times New Roman" w:cs="Times New Roman"/>
           <w:sz w:val="24"/>
         </w:rPr>
-        <w:t xml:space="preserve">where h is width of used kernel. In opposite case the feature map is reduced by the 2p. Reduction of size of the feature map can be in some cases desirable. Zero padding is illustrated on Figure </w:t>
+        <w:t xml:space="preserve">where h is width of used kernel. In </w:t>
+      </w:r>
+      <w:r>
+        <w:rPr>
+          <w:rFonts w:ascii="Times New Roman" w:hAnsi="Times New Roman" w:cs="Times New Roman"/>
+          <w:sz w:val="24"/>
+        </w:rPr>
+        <w:t>contrary</w:t>
+      </w:r>
+      <w:r>
+        <w:rPr>
+          <w:rFonts w:ascii="Times New Roman" w:hAnsi="Times New Roman" w:cs="Times New Roman"/>
+          <w:sz w:val="24"/>
+        </w:rPr>
+        <w:t xml:space="preserve"> case the feature map is reduced by the 2p. </w:t>
+      </w:r>
+      <w:r>
+        <w:rPr>
+          <w:rFonts w:ascii="Times New Roman" w:hAnsi="Times New Roman" w:cs="Times New Roman"/>
+          <w:sz w:val="24"/>
+        </w:rPr>
+        <w:t>Decrease</w:t>
+      </w:r>
+      <w:r>
+        <w:rPr>
+          <w:rFonts w:ascii="Times New Roman" w:hAnsi="Times New Roman" w:cs="Times New Roman"/>
+          <w:sz w:val="24"/>
+        </w:rPr>
+        <w:t xml:space="preserve"> of size of the feature map can be in some cases desirable. Zero padding is </w:t>
+      </w:r>
+      <w:r>
+        <w:rPr>
+          <w:rFonts w:ascii="Times New Roman" w:hAnsi="Times New Roman" w:cs="Times New Roman"/>
+          <w:sz w:val="24"/>
+        </w:rPr>
+        <w:t>shown</w:t>
+      </w:r>
+      <w:r>
+        <w:rPr>
+          <w:rFonts w:ascii="Times New Roman" w:hAnsi="Times New Roman" w:cs="Times New Roman"/>
+          <w:sz w:val="24"/>
+        </w:rPr>
+        <w:t xml:space="preserve"> on Figure </w:t>
       </w:r>
       <w:r>
         <w:rPr>
@@ -8396,7 +9420,7 @@
           <w:rFonts w:ascii="Times New Roman" w:hAnsi="Times New Roman" w:cs="Times New Roman"/>
           <w:sz w:val="24"/>
         </w:rPr>
-        <w:t>Reduction</w:t>
+        <w:t>Drop</w:t>
       </w:r>
       <w:r>
         <w:rPr>
@@ -8578,7 +9602,245 @@
           <w:rFonts w:ascii="Times New Roman" w:hAnsi="Times New Roman" w:cs="Times New Roman"/>
           <w:sz w:val="24"/>
         </w:rPr>
-        <w:t>stride. Application ofstridespecifiesbyhowmanyinputpointsistraversedwhenmovingtoneighboring position in each step. When the stride is 1, kernel is moved by 1 on each step and the resulting size of feature map is not affected. Each Convolutional layer is typically composition of several different kernels. In other words, output of this layer is tensor containing feature map for each used kernel. Each of these is designed to underline different features of input image. In the</w:t>
+        <w:t>stride. Application of</w:t>
+      </w:r>
+      <w:r>
+        <w:rPr>
+          <w:rFonts w:ascii="Times New Roman" w:hAnsi="Times New Roman" w:cs="Times New Roman"/>
+          <w:sz w:val="24"/>
+        </w:rPr>
+        <w:t xml:space="preserve"> </w:t>
+      </w:r>
+      <w:r>
+        <w:rPr>
+          <w:rFonts w:ascii="Times New Roman" w:hAnsi="Times New Roman" w:cs="Times New Roman"/>
+          <w:sz w:val="24"/>
+        </w:rPr>
+        <w:t>stride</w:t>
+      </w:r>
+      <w:r>
+        <w:rPr>
+          <w:rFonts w:ascii="Times New Roman" w:hAnsi="Times New Roman" w:cs="Times New Roman"/>
+          <w:sz w:val="24"/>
+        </w:rPr>
+        <w:t xml:space="preserve"> </w:t>
+      </w:r>
+      <w:r>
+        <w:rPr>
+          <w:rFonts w:ascii="Times New Roman" w:hAnsi="Times New Roman" w:cs="Times New Roman"/>
+          <w:sz w:val="24"/>
+        </w:rPr>
+        <w:t>specifies</w:t>
+      </w:r>
+      <w:r>
+        <w:rPr>
+          <w:rFonts w:ascii="Times New Roman" w:hAnsi="Times New Roman" w:cs="Times New Roman"/>
+          <w:sz w:val="24"/>
+        </w:rPr>
+        <w:t xml:space="preserve"> </w:t>
+      </w:r>
+      <w:r>
+        <w:rPr>
+          <w:rFonts w:ascii="Times New Roman" w:hAnsi="Times New Roman" w:cs="Times New Roman"/>
+          <w:sz w:val="24"/>
+        </w:rPr>
+        <w:t>by</w:t>
+      </w:r>
+      <w:r>
+        <w:rPr>
+          <w:rFonts w:ascii="Times New Roman" w:hAnsi="Times New Roman" w:cs="Times New Roman"/>
+          <w:sz w:val="24"/>
+        </w:rPr>
+        <w:t xml:space="preserve"> </w:t>
+      </w:r>
+      <w:r>
+        <w:rPr>
+          <w:rFonts w:ascii="Times New Roman" w:hAnsi="Times New Roman" w:cs="Times New Roman"/>
+          <w:sz w:val="24"/>
+        </w:rPr>
+        <w:t>how</w:t>
+      </w:r>
+      <w:r>
+        <w:rPr>
+          <w:rFonts w:ascii="Times New Roman" w:hAnsi="Times New Roman" w:cs="Times New Roman"/>
+          <w:sz w:val="24"/>
+        </w:rPr>
+        <w:t xml:space="preserve"> </w:t>
+      </w:r>
+      <w:r>
+        <w:rPr>
+          <w:rFonts w:ascii="Times New Roman" w:hAnsi="Times New Roman" w:cs="Times New Roman"/>
+          <w:sz w:val="24"/>
+        </w:rPr>
+        <w:t>many</w:t>
+      </w:r>
+      <w:r>
+        <w:rPr>
+          <w:rFonts w:ascii="Times New Roman" w:hAnsi="Times New Roman" w:cs="Times New Roman"/>
+          <w:sz w:val="24"/>
+        </w:rPr>
+        <w:t xml:space="preserve"> </w:t>
+      </w:r>
+      <w:r>
+        <w:rPr>
+          <w:rFonts w:ascii="Times New Roman" w:hAnsi="Times New Roman" w:cs="Times New Roman"/>
+          <w:sz w:val="24"/>
+        </w:rPr>
+        <w:t>input</w:t>
+      </w:r>
+      <w:r>
+        <w:rPr>
+          <w:rFonts w:ascii="Times New Roman" w:hAnsi="Times New Roman" w:cs="Times New Roman"/>
+          <w:sz w:val="24"/>
+        </w:rPr>
+        <w:t xml:space="preserve"> </w:t>
+      </w:r>
+      <w:r>
+        <w:rPr>
+          <w:rFonts w:ascii="Times New Roman" w:hAnsi="Times New Roman" w:cs="Times New Roman"/>
+          <w:sz w:val="24"/>
+        </w:rPr>
+        <w:t>points</w:t>
+      </w:r>
+      <w:r>
+        <w:rPr>
+          <w:rFonts w:ascii="Times New Roman" w:hAnsi="Times New Roman" w:cs="Times New Roman"/>
+          <w:sz w:val="24"/>
+        </w:rPr>
+        <w:t xml:space="preserve"> </w:t>
+      </w:r>
+      <w:r>
+        <w:rPr>
+          <w:rFonts w:ascii="Times New Roman" w:hAnsi="Times New Roman" w:cs="Times New Roman"/>
+          <w:sz w:val="24"/>
+        </w:rPr>
+        <w:t>is</w:t>
+      </w:r>
+      <w:r>
+        <w:rPr>
+          <w:rFonts w:ascii="Times New Roman" w:hAnsi="Times New Roman" w:cs="Times New Roman"/>
+          <w:sz w:val="24"/>
+        </w:rPr>
+        <w:t xml:space="preserve"> </w:t>
+      </w:r>
+      <w:r>
+        <w:rPr>
+          <w:rFonts w:ascii="Times New Roman" w:hAnsi="Times New Roman" w:cs="Times New Roman"/>
+          <w:sz w:val="24"/>
+        </w:rPr>
+        <w:t>navigated</w:t>
+      </w:r>
+      <w:r>
+        <w:rPr>
+          <w:rFonts w:ascii="Times New Roman" w:hAnsi="Times New Roman" w:cs="Times New Roman"/>
+          <w:sz w:val="24"/>
+        </w:rPr>
+        <w:t xml:space="preserve"> </w:t>
+      </w:r>
+      <w:r>
+        <w:rPr>
+          <w:rFonts w:ascii="Times New Roman" w:hAnsi="Times New Roman" w:cs="Times New Roman"/>
+          <w:sz w:val="24"/>
+        </w:rPr>
+        <w:t>when</w:t>
+      </w:r>
+      <w:r>
+        <w:rPr>
+          <w:rFonts w:ascii="Times New Roman" w:hAnsi="Times New Roman" w:cs="Times New Roman"/>
+          <w:sz w:val="24"/>
+        </w:rPr>
+        <w:t xml:space="preserve"> </w:t>
+      </w:r>
+      <w:r>
+        <w:rPr>
+          <w:rFonts w:ascii="Times New Roman" w:hAnsi="Times New Roman" w:cs="Times New Roman"/>
+          <w:sz w:val="24"/>
+        </w:rPr>
+        <w:t>moving</w:t>
+      </w:r>
+      <w:r>
+        <w:rPr>
+          <w:rFonts w:ascii="Times New Roman" w:hAnsi="Times New Roman" w:cs="Times New Roman"/>
+          <w:sz w:val="24"/>
+        </w:rPr>
+        <w:t xml:space="preserve"> to </w:t>
+      </w:r>
+      <w:r>
+        <w:rPr>
+          <w:rFonts w:ascii="Times New Roman" w:hAnsi="Times New Roman" w:cs="Times New Roman"/>
+          <w:sz w:val="24"/>
+        </w:rPr>
+        <w:t xml:space="preserve">neighboring position in each step. When the stride is </w:t>
+      </w:r>
+      <w:r>
+        <w:rPr>
+          <w:rFonts w:ascii="Times New Roman" w:hAnsi="Times New Roman" w:cs="Times New Roman"/>
+          <w:sz w:val="24"/>
+        </w:rPr>
+        <w:t>one</w:t>
+      </w:r>
+      <w:r>
+        <w:rPr>
+          <w:rFonts w:ascii="Times New Roman" w:hAnsi="Times New Roman" w:cs="Times New Roman"/>
+          <w:sz w:val="24"/>
+        </w:rPr>
+        <w:t xml:space="preserve">, kernel is moved by </w:t>
+      </w:r>
+      <w:r>
+        <w:rPr>
+          <w:rFonts w:ascii="Times New Roman" w:hAnsi="Times New Roman" w:cs="Times New Roman"/>
+          <w:sz w:val="24"/>
+        </w:rPr>
+        <w:t>one</w:t>
+      </w:r>
+      <w:r>
+        <w:rPr>
+          <w:rFonts w:ascii="Times New Roman" w:hAnsi="Times New Roman" w:cs="Times New Roman"/>
+          <w:sz w:val="24"/>
+        </w:rPr>
+        <w:t xml:space="preserve"> on each step and the resulting size of feature map is not affected. Each Convolutional layer is typically </w:t>
+      </w:r>
+      <w:r>
+        <w:rPr>
+          <w:rFonts w:ascii="Times New Roman" w:hAnsi="Times New Roman" w:cs="Times New Roman"/>
+          <w:sz w:val="24"/>
+        </w:rPr>
+        <w:t>configuration</w:t>
+      </w:r>
+      <w:r>
+        <w:rPr>
+          <w:rFonts w:ascii="Times New Roman" w:hAnsi="Times New Roman" w:cs="Times New Roman"/>
+          <w:sz w:val="24"/>
+        </w:rPr>
+        <w:t xml:space="preserve"> of several different kernels. In other words, output of this layer is tensor </w:t>
+      </w:r>
+      <w:r>
+        <w:rPr>
+          <w:rFonts w:ascii="Times New Roman" w:hAnsi="Times New Roman" w:cs="Times New Roman"/>
+          <w:sz w:val="24"/>
+        </w:rPr>
+        <w:t>holding</w:t>
+      </w:r>
+      <w:r>
+        <w:rPr>
+          <w:rFonts w:ascii="Times New Roman" w:hAnsi="Times New Roman" w:cs="Times New Roman"/>
+          <w:sz w:val="24"/>
+        </w:rPr>
+        <w:t xml:space="preserve"> feature map for each used kernel. Each of these is </w:t>
+      </w:r>
+      <w:r>
+        <w:rPr>
+          <w:rFonts w:ascii="Times New Roman" w:hAnsi="Times New Roman" w:cs="Times New Roman"/>
+          <w:sz w:val="24"/>
+        </w:rPr>
+        <w:t>premeditated</w:t>
+      </w:r>
+      <w:r>
+        <w:rPr>
+          <w:rFonts w:ascii="Times New Roman" w:hAnsi="Times New Roman" w:cs="Times New Roman"/>
+          <w:sz w:val="24"/>
+        </w:rPr>
+        <w:t xml:space="preserve"> to underline different features of input image. In the</w:t>
       </w:r>
       <w:r>
         <w:rPr>
@@ -8676,7 +9938,14 @@
           <w:rFonts w:ascii="Times New Roman" w:hAnsi="Times New Roman" w:cs="Times New Roman"/>
           <w:sz w:val="24"/>
         </w:rPr>
-        <w:t>edges. Higher</w:t>
+        <w:t xml:space="preserve">edges. </w:t>
+      </w:r>
+      <w:r>
+        <w:rPr>
+          <w:rFonts w:ascii="Times New Roman" w:hAnsi="Times New Roman" w:cs="Times New Roman"/>
+          <w:sz w:val="24"/>
+        </w:rPr>
+        <w:t>next</w:t>
       </w:r>
       <w:r>
         <w:rPr>
@@ -8739,7 +10008,21 @@
           <w:rFonts w:ascii="Times New Roman" w:hAnsi="Times New Roman" w:cs="Times New Roman"/>
           <w:sz w:val="24"/>
         </w:rPr>
-        <w:t>complex features are captured. Each kernel that is used is applied to all inputs of the image to produce one feature map which basically means that neighboring layers are sharing the same weights. This</w:t>
+        <w:t xml:space="preserve">complex features are captured. Each kernel that is used is applied to all inputs of the image to produce one feature map which basically means that neighboring layers are </w:t>
+      </w:r>
+      <w:r>
+        <w:rPr>
+          <w:rFonts w:ascii="Times New Roman" w:hAnsi="Times New Roman" w:cs="Times New Roman"/>
+          <w:sz w:val="24"/>
+        </w:rPr>
+        <w:t>distribution</w:t>
+      </w:r>
+      <w:r>
+        <w:rPr>
+          <w:rFonts w:ascii="Times New Roman" w:hAnsi="Times New Roman" w:cs="Times New Roman"/>
+          <w:sz w:val="24"/>
+        </w:rPr>
+        <w:t xml:space="preserve"> the same weights. This</w:t>
       </w:r>
       <w:r>
         <w:rPr>
@@ -8788,7 +10071,7 @@
           <w:rFonts w:ascii="Times New Roman" w:hAnsi="Times New Roman" w:cs="Times New Roman"/>
           <w:sz w:val="24"/>
         </w:rPr>
-        <w:t>sufficient</w:t>
+        <w:t>appropriate</w:t>
       </w:r>
       <w:r>
         <w:rPr>
@@ -8811,7 +10094,6 @@
         </w:rPr>
         <w:t xml:space="preserve"> </w:t>
       </w:r>
-      <w:proofErr w:type="gramStart"/>
       <w:r>
         <w:rPr>
           <w:rFonts w:ascii="Times New Roman" w:hAnsi="Times New Roman" w:cs="Times New Roman"/>
@@ -8824,16 +10106,8 @@
           <w:rFonts w:ascii="Times New Roman" w:hAnsi="Times New Roman" w:cs="Times New Roman"/>
           <w:sz w:val="24"/>
         </w:rPr>
-        <w:t xml:space="preserve">  </w:t>
-      </w:r>
-      <w:r>
-        <w:rPr>
-          <w:rFonts w:ascii="Times New Roman" w:hAnsi="Times New Roman" w:cs="Times New Roman"/>
-          <w:sz w:val="24"/>
-        </w:rPr>
-        <w:t>applications</w:t>
-      </w:r>
-      <w:proofErr w:type="gramEnd"/>
+        <w:t xml:space="preserve"> applications</w:t>
+      </w:r>
       <w:r>
         <w:rPr>
           <w:rFonts w:ascii="Times New Roman" w:hAnsi="Times New Roman" w:cs="Times New Roman"/>
@@ -8986,21 +10260,28 @@
           <w:rFonts w:ascii="Times New Roman" w:hAnsi="Times New Roman" w:cs="Times New Roman"/>
           <w:sz w:val="24"/>
         </w:rPr>
-        <w:t>connections. Locally</w:t>
-      </w:r>
-      <w:r>
-        <w:rPr>
-          <w:rFonts w:ascii="Times New Roman" w:hAnsi="Times New Roman" w:cs="Times New Roman"/>
-          <w:sz w:val="24"/>
-        </w:rPr>
-        <w:t xml:space="preserve"> </w:t>
-      </w:r>
-      <w:r>
-        <w:rPr>
-          <w:rFonts w:ascii="Times New Roman" w:hAnsi="Times New Roman" w:cs="Times New Roman"/>
-          <w:sz w:val="24"/>
-        </w:rPr>
-        <w:t>connected</w:t>
+        <w:t>networks</w:t>
+      </w:r>
+      <w:r>
+        <w:rPr>
+          <w:rFonts w:ascii="Times New Roman" w:hAnsi="Times New Roman" w:cs="Times New Roman"/>
+          <w:sz w:val="24"/>
+        </w:rPr>
+        <w:t>. Locally</w:t>
+      </w:r>
+      <w:r>
+        <w:rPr>
+          <w:rFonts w:ascii="Times New Roman" w:hAnsi="Times New Roman" w:cs="Times New Roman"/>
+          <w:sz w:val="24"/>
+        </w:rPr>
+        <w:t xml:space="preserve"> </w:t>
+      </w:r>
+      <w:r>
+        <w:rPr>
+          <w:rFonts w:ascii="Times New Roman" w:hAnsi="Times New Roman" w:cs="Times New Roman"/>
+          <w:sz w:val="24"/>
+        </w:rPr>
+        <w:t>linked</w:t>
       </w:r>
       <w:r>
         <w:rPr>
@@ -9056,7 +10337,21 @@
           <w:rFonts w:ascii="Times New Roman" w:hAnsi="Times New Roman" w:cs="Times New Roman"/>
           <w:sz w:val="24"/>
         </w:rPr>
-        <w:t>that applied kernel is of the same size as the input and tiled convolution which means alternation of more than one set of weights on entire input.</w:t>
+        <w:t xml:space="preserve">that applied kernel is of the same size as the input and </w:t>
+      </w:r>
+      <w:r>
+        <w:rPr>
+          <w:rFonts w:ascii="Times New Roman" w:hAnsi="Times New Roman" w:cs="Times New Roman"/>
+          <w:sz w:val="24"/>
+        </w:rPr>
+        <w:t>smooth</w:t>
+      </w:r>
+      <w:r>
+        <w:rPr>
+          <w:rFonts w:ascii="Times New Roman" w:hAnsi="Times New Roman" w:cs="Times New Roman"/>
+          <w:sz w:val="24"/>
+        </w:rPr>
+        <w:t xml:space="preserve"> convolution which means alternation of more than one set of weights on entire input.</w:t>
       </w:r>
     </w:p>
     <w:p>
@@ -9102,7 +10397,6 @@
         <w:rPr>
           <w:noProof/>
         </w:rPr>
-        <w:lastRenderedPageBreak/>
         <w:drawing>
           <wp:inline distT="0" distB="0" distL="0" distR="0" wp14:anchorId="3A2B6EE4" wp14:editId="223E7D91">
             <wp:extent cx="5943600" cy="4838700"/>
@@ -9198,21 +10492,56 @@
           <w:rFonts w:ascii="Times New Roman" w:hAnsi="Times New Roman" w:cs="Times New Roman"/>
           <w:sz w:val="24"/>
         </w:rPr>
-        <w:t>Tiled convolution is interesting because with clever combination with Max</w:t>
-      </w:r>
-      <w:r>
-        <w:rPr>
-          <w:rFonts w:ascii="Times New Roman" w:hAnsi="Times New Roman" w:cs="Times New Roman"/>
-          <w:sz w:val="24"/>
-        </w:rPr>
-        <w:t xml:space="preserve"> </w:t>
-      </w:r>
-      <w:r>
-        <w:rPr>
-          <w:rFonts w:ascii="Times New Roman" w:hAnsi="Times New Roman" w:cs="Times New Roman"/>
-          <w:sz w:val="24"/>
-        </w:rPr>
-        <w:t>Pooling explained bellow it allows to train specific feature from multiple angles (in other words invariant to rotation). Each convolutional layer has non-linearity on its output that is sometimes also called</w:t>
+        <w:t>Smooth</w:t>
+      </w:r>
+      <w:r>
+        <w:rPr>
+          <w:rFonts w:ascii="Times New Roman" w:hAnsi="Times New Roman" w:cs="Times New Roman"/>
+          <w:sz w:val="24"/>
+        </w:rPr>
+        <w:t xml:space="preserve"> convolution is interesting because with clever combination with Max</w:t>
+      </w:r>
+      <w:r>
+        <w:rPr>
+          <w:rFonts w:ascii="Times New Roman" w:hAnsi="Times New Roman" w:cs="Times New Roman"/>
+          <w:sz w:val="24"/>
+        </w:rPr>
+        <w:t xml:space="preserve"> </w:t>
+      </w:r>
+      <w:r>
+        <w:rPr>
+          <w:rFonts w:ascii="Times New Roman" w:hAnsi="Times New Roman" w:cs="Times New Roman"/>
+          <w:sz w:val="24"/>
+        </w:rPr>
+        <w:t xml:space="preserve">Pooling </w:t>
+      </w:r>
+      <w:r>
+        <w:rPr>
+          <w:rFonts w:ascii="Times New Roman" w:hAnsi="Times New Roman" w:cs="Times New Roman"/>
+          <w:sz w:val="24"/>
+        </w:rPr>
+        <w:t>clarified</w:t>
+      </w:r>
+      <w:r>
+        <w:rPr>
+          <w:rFonts w:ascii="Times New Roman" w:hAnsi="Times New Roman" w:cs="Times New Roman"/>
+          <w:sz w:val="24"/>
+        </w:rPr>
+        <w:t xml:space="preserve"> bellow it allows to train specific feature from multiple </w:t>
+      </w:r>
+      <w:r>
+        <w:rPr>
+          <w:rFonts w:ascii="Times New Roman" w:hAnsi="Times New Roman" w:cs="Times New Roman"/>
+          <w:sz w:val="24"/>
+        </w:rPr>
+        <w:t>positions</w:t>
+      </w:r>
+      <w:r>
+        <w:rPr>
+          <w:rFonts w:ascii="Times New Roman" w:hAnsi="Times New Roman" w:cs="Times New Roman"/>
+          <w:sz w:val="24"/>
+        </w:rPr>
+        <w:t>. Each convolutional layer has non-linearity on its output that is sometimes also called</w:t>
       </w:r>
       <w:r>
         <w:rPr>
@@ -9254,7 +10583,14 @@
           <w:rFonts w:ascii="Times New Roman" w:hAnsi="Times New Roman" w:cs="Times New Roman"/>
           <w:sz w:val="24"/>
         </w:rPr>
-        <w:t>stage. This</w:t>
+        <w:t>phase</w:t>
+      </w:r>
+      <w:r>
+        <w:rPr>
+          <w:rFonts w:ascii="Times New Roman" w:hAnsi="Times New Roman" w:cs="Times New Roman"/>
+          <w:sz w:val="24"/>
+        </w:rPr>
+        <w:t>. This</w:t>
       </w:r>
       <w:r>
         <w:rPr>
@@ -9282,7 +10618,7 @@
           <w:rFonts w:ascii="Times New Roman" w:hAnsi="Times New Roman" w:cs="Times New Roman"/>
           <w:sz w:val="24"/>
         </w:rPr>
-        <w:t>equivalent</w:t>
+        <w:t>equal</w:t>
       </w:r>
       <w:r>
         <w:rPr>
@@ -9352,7 +10688,21 @@
           <w:rFonts w:ascii="Times New Roman" w:hAnsi="Times New Roman" w:cs="Times New Roman"/>
           <w:sz w:val="24"/>
         </w:rPr>
-        <w:t xml:space="preserve">NNs. Activation function of CNN is commonly </w:t>
+        <w:t xml:space="preserve">NNs. Activation function of CNN is </w:t>
+      </w:r>
+      <w:r>
+        <w:rPr>
+          <w:rFonts w:ascii="Times New Roman" w:hAnsi="Times New Roman" w:cs="Times New Roman"/>
+          <w:sz w:val="24"/>
+        </w:rPr>
+        <w:t>normally</w:t>
+      </w:r>
+      <w:r>
+        <w:rPr>
+          <w:rFonts w:ascii="Times New Roman" w:hAnsi="Times New Roman" w:cs="Times New Roman"/>
+          <w:sz w:val="24"/>
+        </w:rPr>
+        <w:t xml:space="preserve"> </w:t>
       </w:r>
       <w:proofErr w:type="spellStart"/>
       <w:r>
@@ -9425,7 +10775,28 @@
           <w:rFonts w:ascii="Times New Roman" w:hAnsi="Times New Roman" w:cs="Times New Roman"/>
           <w:sz w:val="24"/>
         </w:rPr>
-        <w:t>This layer typically doesn’t constitute any learning process, but it is used to down</w:t>
+        <w:t xml:space="preserve">This layer typically doesn’t </w:t>
+      </w:r>
+      <w:r>
+        <w:rPr>
+          <w:rFonts w:ascii="Times New Roman" w:hAnsi="Times New Roman" w:cs="Times New Roman"/>
+          <w:sz w:val="24"/>
+        </w:rPr>
+        <w:t>find</w:t>
+      </w:r>
+      <w:r>
+        <w:rPr>
+          <w:rFonts w:ascii="Times New Roman" w:hAnsi="Times New Roman" w:cs="Times New Roman"/>
+          <w:sz w:val="24"/>
+        </w:rPr>
+        <w:t xml:space="preserve"> any learning process, but it is used to </w:t>
+      </w:r>
+      <w:r>
+        <w:rPr>
+          <w:rFonts w:ascii="Times New Roman" w:hAnsi="Times New Roman" w:cs="Times New Roman"/>
+          <w:sz w:val="24"/>
+        </w:rPr>
+        <w:t>dejected</w:t>
       </w:r>
       <w:r>
         <w:rPr>
@@ -9453,7 +10824,304 @@
           <w:rFonts w:ascii="Times New Roman" w:hAnsi="Times New Roman" w:cs="Times New Roman"/>
           <w:sz w:val="24"/>
         </w:rPr>
-        <w:t>overlapping rectangular elements and units within each element are used to create single unit of output. This decreases the size of output layer while preserving the most important information contained in input layer. In other words, pooling layer compresses information contained within input. Typeofoperationthatisperformedoneachelementdeterminesatypeofpooling layer. This operation can be averaging over units within element, selecting maximal value from element or alternatively learned linear combination of units within element. Learned linear combination introduces form of learning into the pooling layer, but it is not very prevalent. Selecting of maximal value is most common type of pooling operation and in that</w:t>
+        <w:t xml:space="preserve">overlapping rectangular elements and units within each element are used to </w:t>
+      </w:r>
+      <w:r>
+        <w:rPr>
+          <w:rFonts w:ascii="Times New Roman" w:hAnsi="Times New Roman" w:cs="Times New Roman"/>
+          <w:sz w:val="24"/>
+        </w:rPr>
+        <w:t>make</w:t>
+      </w:r>
+      <w:r>
+        <w:rPr>
+          <w:rFonts w:ascii="Times New Roman" w:hAnsi="Times New Roman" w:cs="Times New Roman"/>
+          <w:sz w:val="24"/>
+        </w:rPr>
+        <w:t xml:space="preserve"> single unit of output. </w:t>
+      </w:r>
+      <w:r>
+        <w:rPr>
+          <w:rFonts w:ascii="Times New Roman" w:hAnsi="Times New Roman" w:cs="Times New Roman"/>
+          <w:color w:val="000000" w:themeColor="text1"/>
+          <w:sz w:val="24"/>
+        </w:rPr>
+        <w:t xml:space="preserve">This </w:t>
+      </w:r>
+      <w:r>
+        <w:rPr>
+          <w:rFonts w:ascii="Times New Roman" w:hAnsi="Times New Roman" w:cs="Times New Roman"/>
+          <w:color w:val="000000" w:themeColor="text1"/>
+          <w:sz w:val="24"/>
+        </w:rPr>
+        <w:t>reduce</w:t>
+      </w:r>
+      <w:r>
+        <w:rPr>
+          <w:rFonts w:ascii="Times New Roman" w:hAnsi="Times New Roman" w:cs="Times New Roman"/>
+          <w:color w:val="000000" w:themeColor="text1"/>
+          <w:sz w:val="24"/>
+        </w:rPr>
+        <w:t xml:space="preserve"> the size </w:t>
+      </w:r>
+      <w:r>
+        <w:rPr>
+          <w:rFonts w:ascii="Times New Roman" w:hAnsi="Times New Roman" w:cs="Times New Roman"/>
+          <w:sz w:val="24"/>
+        </w:rPr>
+        <w:t xml:space="preserve">of output layer while preserving the most important information </w:t>
+      </w:r>
+      <w:r>
+        <w:rPr>
+          <w:rFonts w:ascii="Times New Roman" w:hAnsi="Times New Roman" w:cs="Times New Roman"/>
+          <w:sz w:val="24"/>
+        </w:rPr>
+        <w:t>checked</w:t>
+      </w:r>
+      <w:r>
+        <w:rPr>
+          <w:rFonts w:ascii="Times New Roman" w:hAnsi="Times New Roman" w:cs="Times New Roman"/>
+          <w:sz w:val="24"/>
+        </w:rPr>
+        <w:t xml:space="preserve"> in input layer. In other words, pooling layer </w:t>
+      </w:r>
+      <w:r>
+        <w:rPr>
+          <w:rFonts w:ascii="Times New Roman" w:hAnsi="Times New Roman" w:cs="Times New Roman"/>
+          <w:sz w:val="24"/>
+        </w:rPr>
+        <w:t>wrappings</w:t>
+      </w:r>
+      <w:r>
+        <w:rPr>
+          <w:rFonts w:ascii="Times New Roman" w:hAnsi="Times New Roman" w:cs="Times New Roman"/>
+          <w:sz w:val="24"/>
+        </w:rPr>
+        <w:t xml:space="preserve"> information contained within input. Type</w:t>
+      </w:r>
+      <w:r>
+        <w:rPr>
+          <w:rFonts w:ascii="Times New Roman" w:hAnsi="Times New Roman" w:cs="Times New Roman"/>
+          <w:sz w:val="24"/>
+        </w:rPr>
+        <w:t xml:space="preserve"> </w:t>
+      </w:r>
+      <w:r>
+        <w:rPr>
+          <w:rFonts w:ascii="Times New Roman" w:hAnsi="Times New Roman" w:cs="Times New Roman"/>
+          <w:sz w:val="24"/>
+        </w:rPr>
+        <w:t>of</w:t>
+      </w:r>
+      <w:r>
+        <w:rPr>
+          <w:rFonts w:ascii="Times New Roman" w:hAnsi="Times New Roman" w:cs="Times New Roman"/>
+          <w:sz w:val="24"/>
+        </w:rPr>
+        <w:t xml:space="preserve"> </w:t>
+      </w:r>
+      <w:r>
+        <w:rPr>
+          <w:rFonts w:ascii="Times New Roman" w:hAnsi="Times New Roman" w:cs="Times New Roman"/>
+          <w:sz w:val="24"/>
+        </w:rPr>
+        <w:t>process</w:t>
+      </w:r>
+      <w:r>
+        <w:rPr>
+          <w:rFonts w:ascii="Times New Roman" w:hAnsi="Times New Roman" w:cs="Times New Roman"/>
+          <w:sz w:val="24"/>
+        </w:rPr>
+        <w:t xml:space="preserve"> </w:t>
+      </w:r>
+      <w:r>
+        <w:rPr>
+          <w:rFonts w:ascii="Times New Roman" w:hAnsi="Times New Roman" w:cs="Times New Roman"/>
+          <w:sz w:val="24"/>
+        </w:rPr>
+        <w:t>that</w:t>
+      </w:r>
+      <w:r>
+        <w:rPr>
+          <w:rFonts w:ascii="Times New Roman" w:hAnsi="Times New Roman" w:cs="Times New Roman"/>
+          <w:sz w:val="24"/>
+        </w:rPr>
+        <w:t xml:space="preserve"> </w:t>
+      </w:r>
+      <w:r>
+        <w:rPr>
+          <w:rFonts w:ascii="Times New Roman" w:hAnsi="Times New Roman" w:cs="Times New Roman"/>
+          <w:sz w:val="24"/>
+        </w:rPr>
+        <w:t>is</w:t>
+      </w:r>
+      <w:r>
+        <w:rPr>
+          <w:rFonts w:ascii="Times New Roman" w:hAnsi="Times New Roman" w:cs="Times New Roman"/>
+          <w:sz w:val="24"/>
+        </w:rPr>
+        <w:t xml:space="preserve"> </w:t>
+      </w:r>
+      <w:r>
+        <w:rPr>
+          <w:rFonts w:ascii="Times New Roman" w:hAnsi="Times New Roman" w:cs="Times New Roman"/>
+          <w:sz w:val="24"/>
+        </w:rPr>
+        <w:t>achieved</w:t>
+      </w:r>
+      <w:r>
+        <w:rPr>
+          <w:rFonts w:ascii="Times New Roman" w:hAnsi="Times New Roman" w:cs="Times New Roman"/>
+          <w:sz w:val="24"/>
+        </w:rPr>
+        <w:t xml:space="preserve"> </w:t>
+      </w:r>
+      <w:r>
+        <w:rPr>
+          <w:rFonts w:ascii="Times New Roman" w:hAnsi="Times New Roman" w:cs="Times New Roman"/>
+          <w:sz w:val="24"/>
+        </w:rPr>
+        <w:t>on</w:t>
+      </w:r>
+      <w:r>
+        <w:rPr>
+          <w:rFonts w:ascii="Times New Roman" w:hAnsi="Times New Roman" w:cs="Times New Roman"/>
+          <w:sz w:val="24"/>
+        </w:rPr>
+        <w:t xml:space="preserve"> </w:t>
+      </w:r>
+      <w:r>
+        <w:rPr>
+          <w:rFonts w:ascii="Times New Roman" w:hAnsi="Times New Roman" w:cs="Times New Roman"/>
+          <w:sz w:val="24"/>
+        </w:rPr>
+        <w:t>each</w:t>
+      </w:r>
+      <w:r>
+        <w:rPr>
+          <w:rFonts w:ascii="Times New Roman" w:hAnsi="Times New Roman" w:cs="Times New Roman"/>
+          <w:sz w:val="24"/>
+        </w:rPr>
+        <w:t xml:space="preserve"> </w:t>
+      </w:r>
+      <w:r>
+        <w:rPr>
+          <w:rFonts w:ascii="Times New Roman" w:hAnsi="Times New Roman" w:cs="Times New Roman"/>
+          <w:sz w:val="24"/>
+        </w:rPr>
+        <w:t>element</w:t>
+      </w:r>
+      <w:r>
+        <w:rPr>
+          <w:rFonts w:ascii="Times New Roman" w:hAnsi="Times New Roman" w:cs="Times New Roman"/>
+          <w:sz w:val="24"/>
+        </w:rPr>
+        <w:t xml:space="preserve"> </w:t>
+      </w:r>
+      <w:r>
+        <w:rPr>
+          <w:rFonts w:ascii="Times New Roman" w:hAnsi="Times New Roman" w:cs="Times New Roman"/>
+          <w:sz w:val="24"/>
+        </w:rPr>
+        <w:t>determines</w:t>
+      </w:r>
+      <w:r>
+        <w:rPr>
+          <w:rFonts w:ascii="Times New Roman" w:hAnsi="Times New Roman" w:cs="Times New Roman"/>
+          <w:sz w:val="24"/>
+        </w:rPr>
+        <w:t xml:space="preserve"> </w:t>
+      </w:r>
+      <w:r>
+        <w:rPr>
+          <w:rFonts w:ascii="Times New Roman" w:hAnsi="Times New Roman" w:cs="Times New Roman"/>
+          <w:sz w:val="24"/>
+        </w:rPr>
+        <w:t>a</w:t>
+      </w:r>
+      <w:r>
+        <w:rPr>
+          <w:rFonts w:ascii="Times New Roman" w:hAnsi="Times New Roman" w:cs="Times New Roman"/>
+          <w:sz w:val="24"/>
+        </w:rPr>
+        <w:t xml:space="preserve"> </w:t>
+      </w:r>
+      <w:r>
+        <w:rPr>
+          <w:rFonts w:ascii="Times New Roman" w:hAnsi="Times New Roman" w:cs="Times New Roman"/>
+          <w:sz w:val="24"/>
+        </w:rPr>
+        <w:t>type</w:t>
+      </w:r>
+      <w:r>
+        <w:rPr>
+          <w:rFonts w:ascii="Times New Roman" w:hAnsi="Times New Roman" w:cs="Times New Roman"/>
+          <w:sz w:val="24"/>
+        </w:rPr>
+        <w:t xml:space="preserve"> </w:t>
+      </w:r>
+      <w:r>
+        <w:rPr>
+          <w:rFonts w:ascii="Times New Roman" w:hAnsi="Times New Roman" w:cs="Times New Roman"/>
+          <w:sz w:val="24"/>
+        </w:rPr>
+        <w:t>of</w:t>
+      </w:r>
+      <w:r>
+        <w:rPr>
+          <w:rFonts w:ascii="Times New Roman" w:hAnsi="Times New Roman" w:cs="Times New Roman"/>
+          <w:sz w:val="24"/>
+        </w:rPr>
+        <w:t xml:space="preserve"> </w:t>
+      </w:r>
+      <w:r>
+        <w:rPr>
+          <w:rFonts w:ascii="Times New Roman" w:hAnsi="Times New Roman" w:cs="Times New Roman"/>
+          <w:sz w:val="24"/>
+        </w:rPr>
+        <w:t xml:space="preserve">pooling layer. This </w:t>
+      </w:r>
+      <w:r>
+        <w:rPr>
+          <w:rFonts w:ascii="Times New Roman" w:hAnsi="Times New Roman" w:cs="Times New Roman"/>
+          <w:sz w:val="24"/>
+        </w:rPr>
+        <w:t>action</w:t>
+      </w:r>
+      <w:r>
+        <w:rPr>
+          <w:rFonts w:ascii="Times New Roman" w:hAnsi="Times New Roman" w:cs="Times New Roman"/>
+          <w:sz w:val="24"/>
+        </w:rPr>
+        <w:t xml:space="preserve"> can be averaging over units within element, selecting maximal value from element or alternatively learned linear combination of units within element. Learned linear combination introduces form of learning into the pooling layer, but it is not very </w:t>
+      </w:r>
+      <w:r>
+        <w:rPr>
+          <w:rFonts w:ascii="Times New Roman" w:hAnsi="Times New Roman" w:cs="Times New Roman"/>
+          <w:sz w:val="24"/>
+        </w:rPr>
+        <w:t>predominant</w:t>
+      </w:r>
+      <w:r>
+        <w:rPr>
+          <w:rFonts w:ascii="Times New Roman" w:hAnsi="Times New Roman" w:cs="Times New Roman"/>
+          <w:sz w:val="24"/>
+        </w:rPr>
+        <w:t xml:space="preserve">. Selecting of maximal value is </w:t>
+      </w:r>
+      <w:r>
+        <w:rPr>
+          <w:rFonts w:ascii="Times New Roman" w:hAnsi="Times New Roman" w:cs="Times New Roman"/>
+          <w:sz w:val="24"/>
+        </w:rPr>
+        <w:t>record</w:t>
+      </w:r>
+      <w:r>
+        <w:rPr>
+          <w:rFonts w:ascii="Times New Roman" w:hAnsi="Times New Roman" w:cs="Times New Roman"/>
+          <w:sz w:val="24"/>
+        </w:rPr>
+        <w:t xml:space="preserve"> common type of pooling operation and in that</w:t>
       </w:r>
       <w:r>
         <w:rPr>
@@ -9565,7 +11233,7 @@
           <w:rFonts w:ascii="Times New Roman" w:hAnsi="Times New Roman" w:cs="Times New Roman"/>
           <w:sz w:val="24"/>
         </w:rPr>
-        <w:t>effect</w:t>
+        <w:t>outcome</w:t>
       </w:r>
       <w:r>
         <w:rPr>
@@ -9607,7 +11275,35 @@
           <w:rFonts w:ascii="Times New Roman" w:hAnsi="Times New Roman" w:cs="Times New Roman"/>
           <w:sz w:val="24"/>
         </w:rPr>
-        <w:t xml:space="preserve">down-sampling is that extracted features that are learned in convolution are invariant to small shift of input. Principle of Max-Pooling is illustrated on Figure </w:t>
+        <w:t xml:space="preserve">down-sampling is that </w:t>
+      </w:r>
+      <w:r>
+        <w:rPr>
+          <w:rFonts w:ascii="Times New Roman" w:hAnsi="Times New Roman" w:cs="Times New Roman"/>
+          <w:sz w:val="24"/>
+        </w:rPr>
+        <w:t>take out</w:t>
+      </w:r>
+      <w:r>
+        <w:rPr>
+          <w:rFonts w:ascii="Times New Roman" w:hAnsi="Times New Roman" w:cs="Times New Roman"/>
+          <w:sz w:val="24"/>
+        </w:rPr>
+        <w:t xml:space="preserve"> features that are learned in convolution are invariant to small shift of input. Principle of Max-Pooling is </w:t>
+      </w:r>
+      <w:r>
+        <w:rPr>
+          <w:rFonts w:ascii="Times New Roman" w:hAnsi="Times New Roman" w:cs="Times New Roman"/>
+          <w:sz w:val="24"/>
+        </w:rPr>
+        <w:t>shown</w:t>
+      </w:r>
+      <w:r>
+        <w:rPr>
+          <w:rFonts w:ascii="Times New Roman" w:hAnsi="Times New Roman" w:cs="Times New Roman"/>
+          <w:sz w:val="24"/>
+        </w:rPr>
+        <w:t xml:space="preserve"> on Figure </w:t>
       </w:r>
       <w:r>
         <w:rPr>
@@ -9701,7 +11397,6 @@
           <w:rFonts w:ascii="Times New Roman" w:hAnsi="Times New Roman" w:cs="Times New Roman"/>
           <w:sz w:val="24"/>
         </w:rPr>
-        <w:lastRenderedPageBreak/>
         <w:t xml:space="preserve">Figure </w:t>
       </w:r>
       <w:r>
@@ -9733,7 +11428,92 @@
           <w:rFonts w:ascii="Times New Roman" w:hAnsi="Times New Roman" w:cs="Times New Roman"/>
           <w:sz w:val="24"/>
         </w:rPr>
-        <w:t>As already mentioned, another advantage of Max-pooling arises when combined with tiled convolution. To create simple detector that is invariant to rotation it possible to use 4 different kernels that are rotated by 90 degrees among each other and when the tiled convolution is used to tile them in groups of 4, the Max-pooling makes</w:t>
+        <w:lastRenderedPageBreak/>
+        <w:t xml:space="preserve">As already </w:t>
+      </w:r>
+      <w:r>
+        <w:rPr>
+          <w:rFonts w:ascii="Times New Roman" w:hAnsi="Times New Roman" w:cs="Times New Roman"/>
+          <w:sz w:val="24"/>
+        </w:rPr>
+        <w:t>said</w:t>
+      </w:r>
+      <w:r>
+        <w:rPr>
+          <w:rFonts w:ascii="Times New Roman" w:hAnsi="Times New Roman" w:cs="Times New Roman"/>
+          <w:sz w:val="24"/>
+        </w:rPr>
+        <w:t xml:space="preserve">, another </w:t>
+      </w:r>
+      <w:r>
+        <w:rPr>
+          <w:rFonts w:ascii="Times New Roman" w:hAnsi="Times New Roman" w:cs="Times New Roman"/>
+          <w:sz w:val="24"/>
+        </w:rPr>
+        <w:t>benefit</w:t>
+      </w:r>
+      <w:r>
+        <w:rPr>
+          <w:rFonts w:ascii="Times New Roman" w:hAnsi="Times New Roman" w:cs="Times New Roman"/>
+          <w:sz w:val="24"/>
+        </w:rPr>
+        <w:t xml:space="preserve"> of Max-pooling arises when combined with tiled convolution. To </w:t>
+      </w:r>
+      <w:r>
+        <w:rPr>
+          <w:rFonts w:ascii="Times New Roman" w:hAnsi="Times New Roman" w:cs="Times New Roman"/>
+          <w:sz w:val="24"/>
+        </w:rPr>
+        <w:t>generate</w:t>
+      </w:r>
+      <w:r>
+        <w:rPr>
+          <w:rFonts w:ascii="Times New Roman" w:hAnsi="Times New Roman" w:cs="Times New Roman"/>
+          <w:sz w:val="24"/>
+        </w:rPr>
+        <w:t xml:space="preserve"> simple detector that is invariant to rotation it possible to use </w:t>
+      </w:r>
+      <w:r>
+        <w:rPr>
+          <w:rFonts w:ascii="Times New Roman" w:hAnsi="Times New Roman" w:cs="Times New Roman"/>
+          <w:sz w:val="24"/>
+        </w:rPr>
+        <w:t>four</w:t>
+      </w:r>
+      <w:r>
+        <w:rPr>
+          <w:rFonts w:ascii="Times New Roman" w:hAnsi="Times New Roman" w:cs="Times New Roman"/>
+          <w:sz w:val="24"/>
+        </w:rPr>
+        <w:t xml:space="preserve"> different kernels that are rotated by 90 degrees among each other and when the </w:t>
+      </w:r>
+      <w:r>
+        <w:rPr>
+          <w:rFonts w:ascii="Times New Roman" w:hAnsi="Times New Roman" w:cs="Times New Roman"/>
+          <w:sz w:val="24"/>
+        </w:rPr>
+        <w:t>smooth</w:t>
+      </w:r>
+      <w:r>
+        <w:rPr>
+          <w:rFonts w:ascii="Times New Roman" w:hAnsi="Times New Roman" w:cs="Times New Roman"/>
+          <w:sz w:val="24"/>
+        </w:rPr>
+        <w:t xml:space="preserve"> convolution is used to tile them in groups of </w:t>
+      </w:r>
+      <w:r>
+        <w:rPr>
+          <w:rFonts w:ascii="Times New Roman" w:hAnsi="Times New Roman" w:cs="Times New Roman"/>
+          <w:sz w:val="24"/>
+        </w:rPr>
+        <w:t>four</w:t>
+      </w:r>
+      <w:r>
+        <w:rPr>
+          <w:rFonts w:ascii="Times New Roman" w:hAnsi="Times New Roman" w:cs="Times New Roman"/>
+          <w:sz w:val="24"/>
+        </w:rPr>
+        <w:t>, the Max-pooling makes</w:t>
       </w:r>
       <w:r>
         <w:rPr>
@@ -9817,7 +11597,7 @@
           <w:rFonts w:ascii="Times New Roman" w:hAnsi="Times New Roman" w:cs="Times New Roman"/>
           <w:sz w:val="24"/>
         </w:rPr>
-        <w:t>contains</w:t>
+        <w:t>holds</w:t>
       </w:r>
       <w:r>
         <w:rPr>
@@ -9901,7 +11681,21 @@
           <w:rFonts w:ascii="Times New Roman" w:hAnsi="Times New Roman" w:cs="Times New Roman"/>
           <w:sz w:val="24"/>
         </w:rPr>
-        <w:t>strongest signal (i.e. the one trained for that specific rotation of the feature). Max-Pooling layer will be used to describe process of training of CNNs.</w:t>
+        <w:t xml:space="preserve">strongest signal. Max-Pooling layer will be used to </w:t>
+      </w:r>
+      <w:r>
+        <w:rPr>
+          <w:rFonts w:ascii="Times New Roman" w:hAnsi="Times New Roman" w:cs="Times New Roman"/>
+          <w:sz w:val="24"/>
+        </w:rPr>
+        <w:t>define</w:t>
+      </w:r>
+      <w:r>
+        <w:rPr>
+          <w:rFonts w:ascii="Times New Roman" w:hAnsi="Times New Roman" w:cs="Times New Roman"/>
+          <w:sz w:val="24"/>
+        </w:rPr>
+        <w:t xml:space="preserve"> process of training of CNNs.</w:t>
       </w:r>
     </w:p>
     <w:p>
@@ -9937,7 +11731,51 @@
           <w:rFonts w:ascii="Times New Roman" w:hAnsi="Times New Roman" w:cs="Times New Roman"/>
           <w:sz w:val="24"/>
         </w:rPr>
-        <w:t>Fully-Connected layer is identical to layer from Fully Connected Neural Network (FCNN) that was already described. Its training also follows already described process.</w:t>
+        <w:t xml:space="preserve">Fully-Connected layer is </w:t>
+      </w:r>
+      <w:r>
+        <w:rPr>
+          <w:rFonts w:ascii="Times New Roman" w:hAnsi="Times New Roman" w:cs="Times New Roman"/>
+          <w:sz w:val="24"/>
+        </w:rPr>
+        <w:t>equal</w:t>
+      </w:r>
+      <w:r>
+        <w:rPr>
+          <w:rFonts w:ascii="Times New Roman" w:hAnsi="Times New Roman" w:cs="Times New Roman"/>
+          <w:sz w:val="24"/>
+        </w:rPr>
+        <w:t xml:space="preserve"> to layer from </w:t>
+      </w:r>
+      <w:bookmarkStart w:id="2" w:name="_Hlk534550815"/>
+      <w:r>
+        <w:rPr>
+          <w:rFonts w:ascii="Times New Roman" w:hAnsi="Times New Roman" w:cs="Times New Roman"/>
+          <w:sz w:val="24"/>
+        </w:rPr>
+        <w:t xml:space="preserve">Fully Connected Neural Network (FCNN) </w:t>
+      </w:r>
+      <w:bookmarkEnd w:id="2"/>
+      <w:r>
+        <w:rPr>
+          <w:rFonts w:ascii="Times New Roman" w:hAnsi="Times New Roman" w:cs="Times New Roman"/>
+          <w:sz w:val="24"/>
+        </w:rPr>
+        <w:t xml:space="preserve">that was already described. Its training also follows already described </w:t>
+      </w:r>
+      <w:r>
+        <w:rPr>
+          <w:rFonts w:ascii="Times New Roman" w:hAnsi="Times New Roman" w:cs="Times New Roman"/>
+          <w:sz w:val="24"/>
+        </w:rPr>
+        <w:t>procedure</w:t>
+      </w:r>
+      <w:r>
+        <w:rPr>
+          <w:rFonts w:ascii="Times New Roman" w:hAnsi="Times New Roman" w:cs="Times New Roman"/>
+          <w:sz w:val="24"/>
+        </w:rPr>
+        <w:t>.</w:t>
       </w:r>
     </w:p>
     <w:p>
@@ -9981,7 +11819,42 @@
           <w:rFonts w:ascii="Times New Roman" w:hAnsi="Times New Roman" w:cs="Times New Roman"/>
           <w:sz w:val="24"/>
         </w:rPr>
-        <w:t>Optimization process of CNN is analogues to FCNN. Situation with CNN is more complicated</w:t>
+        <w:t xml:space="preserve">Optimization </w:t>
+      </w:r>
+      <w:r>
+        <w:rPr>
+          <w:rFonts w:ascii="Times New Roman" w:hAnsi="Times New Roman" w:cs="Times New Roman"/>
+          <w:sz w:val="24"/>
+        </w:rPr>
+        <w:t>procedure</w:t>
+      </w:r>
+      <w:r>
+        <w:rPr>
+          <w:rFonts w:ascii="Times New Roman" w:hAnsi="Times New Roman" w:cs="Times New Roman"/>
+          <w:sz w:val="24"/>
+        </w:rPr>
+        <w:t xml:space="preserve"> of CNN is </w:t>
+      </w:r>
+      <w:r>
+        <w:rPr>
+          <w:rFonts w:ascii="Times New Roman" w:hAnsi="Times New Roman" w:cs="Times New Roman"/>
+          <w:sz w:val="24"/>
+        </w:rPr>
+        <w:t>similarities</w:t>
+      </w:r>
+      <w:r>
+        <w:rPr>
+          <w:rFonts w:ascii="Times New Roman" w:hAnsi="Times New Roman" w:cs="Times New Roman"/>
+          <w:sz w:val="24"/>
+        </w:rPr>
+        <w:t xml:space="preserve"> to FCNN. Situation with CNN is more </w:t>
+      </w:r>
+      <w:r>
+        <w:rPr>
+          <w:rFonts w:ascii="Times New Roman" w:hAnsi="Times New Roman" w:cs="Times New Roman"/>
+          <w:sz w:val="24"/>
+        </w:rPr>
+        <w:t>complex</w:t>
       </w:r>
       <w:r>
         <w:rPr>
@@ -10037,7 +11910,7 @@
           <w:rFonts w:ascii="Times New Roman" w:hAnsi="Times New Roman" w:cs="Times New Roman"/>
           <w:sz w:val="24"/>
         </w:rPr>
-        <w:t>composed</w:t>
+        <w:t>made</w:t>
       </w:r>
       <w:r>
         <w:rPr>
@@ -10121,21 +11994,49 @@
           <w:rFonts w:ascii="Times New Roman" w:hAnsi="Times New Roman" w:cs="Times New Roman"/>
           <w:sz w:val="24"/>
         </w:rPr>
-        <w:t>signal propagation and backward error propagation are following special rules for each layer. Equations used in this section were inspired from [15]. First</w:t>
-      </w:r>
-      <w:r>
-        <w:rPr>
-          <w:rFonts w:ascii="Times New Roman" w:hAnsi="Times New Roman" w:cs="Times New Roman"/>
-          <w:sz w:val="24"/>
-        </w:rPr>
-        <w:t xml:space="preserve"> </w:t>
-      </w:r>
-      <w:r>
-        <w:rPr>
-          <w:rFonts w:ascii="Times New Roman" w:hAnsi="Times New Roman" w:cs="Times New Roman"/>
-          <w:sz w:val="24"/>
-        </w:rPr>
-        <w:t>phase</w:t>
+        <w:t xml:space="preserve">signal propagation and backward error propagation are following special </w:t>
+      </w:r>
+      <w:r>
+        <w:rPr>
+          <w:rFonts w:ascii="Times New Roman" w:hAnsi="Times New Roman" w:cs="Times New Roman"/>
+          <w:sz w:val="24"/>
+        </w:rPr>
+        <w:t>protocol</w:t>
+      </w:r>
+      <w:r>
+        <w:rPr>
+          <w:rFonts w:ascii="Times New Roman" w:hAnsi="Times New Roman" w:cs="Times New Roman"/>
+          <w:sz w:val="24"/>
+        </w:rPr>
+        <w:t xml:space="preserve"> for each layer. </w:t>
+      </w:r>
+      <w:r>
+        <w:rPr>
+          <w:rFonts w:ascii="Times New Roman" w:hAnsi="Times New Roman" w:cs="Times New Roman"/>
+          <w:sz w:val="24"/>
+        </w:rPr>
+        <w:t>Calculations</w:t>
+      </w:r>
+      <w:r>
+        <w:rPr>
+          <w:rFonts w:ascii="Times New Roman" w:hAnsi="Times New Roman" w:cs="Times New Roman"/>
+          <w:sz w:val="24"/>
+        </w:rPr>
+        <w:t xml:space="preserve"> used in this section were inspired from [15]. First</w:t>
+      </w:r>
+      <w:r>
+        <w:rPr>
+          <w:rFonts w:ascii="Times New Roman" w:hAnsi="Times New Roman" w:cs="Times New Roman"/>
+          <w:sz w:val="24"/>
+        </w:rPr>
+        <w:t xml:space="preserve"> </w:t>
+      </w:r>
+      <w:r>
+        <w:rPr>
+          <w:rFonts w:ascii="Times New Roman" w:hAnsi="Times New Roman" w:cs="Times New Roman"/>
+          <w:sz w:val="24"/>
+        </w:rPr>
+        <w:t>stage</w:t>
       </w:r>
       <w:r>
         <w:rPr>
@@ -10233,7 +12134,7 @@
           <w:rFonts w:ascii="Times New Roman" w:hAnsi="Times New Roman" w:cs="Times New Roman"/>
           <w:sz w:val="24"/>
         </w:rPr>
-        <w:t>propagated</w:t>
+        <w:t>broadcast</w:t>
       </w:r>
       <w:r>
         <w:rPr>
@@ -10396,7 +12297,6 @@
         </w:rPr>
         <w:t xml:space="preserve"> </w:t>
       </w:r>
-      <w:proofErr w:type="gramStart"/>
       <w:r>
         <w:rPr>
           <w:rFonts w:ascii="Times New Roman" w:hAnsi="Times New Roman" w:cs="Times New Roman"/>
@@ -10409,16 +12309,8 @@
           <w:rFonts w:ascii="Times New Roman" w:hAnsi="Times New Roman" w:cs="Times New Roman"/>
           <w:sz w:val="24"/>
         </w:rPr>
-        <w:t xml:space="preserve">  </w:t>
-      </w:r>
-      <w:r>
-        <w:rPr>
-          <w:rFonts w:ascii="Times New Roman" w:hAnsi="Times New Roman" w:cs="Times New Roman"/>
-          <w:sz w:val="24"/>
-        </w:rPr>
-        <w:t>output</w:t>
-      </w:r>
-      <w:proofErr w:type="gramEnd"/>
+        <w:t xml:space="preserve"> output</w:t>
+      </w:r>
       <w:r>
         <w:rPr>
           <w:rFonts w:ascii="Times New Roman" w:hAnsi="Times New Roman" w:cs="Times New Roman"/>
@@ -10445,7 +12337,7 @@
           <w:rFonts w:ascii="Times New Roman" w:hAnsi="Times New Roman" w:cs="Times New Roman"/>
           <w:sz w:val="24"/>
         </w:rPr>
-        <w:t>compared</w:t>
+        <w:t>associated</w:t>
       </w:r>
       <w:r>
         <w:rPr>
@@ -10473,7 +12365,35 @@
           <w:rFonts w:ascii="Times New Roman" w:hAnsi="Times New Roman" w:cs="Times New Roman"/>
           <w:sz w:val="24"/>
         </w:rPr>
-        <w:t>desired value by cost function and error is estimated. In second phase is again used backpropagation algorithm to estimate error contribution of individual units. Variable parameters of the network are again optimization by gradient descent algorithm.</w:t>
+        <w:t xml:space="preserve">desired value by cost function and error is estimated. In second </w:t>
+      </w:r>
+      <w:r>
+        <w:rPr>
+          <w:rFonts w:ascii="Times New Roman" w:hAnsi="Times New Roman" w:cs="Times New Roman"/>
+          <w:sz w:val="24"/>
+        </w:rPr>
+        <w:t>stage</w:t>
+      </w:r>
+      <w:r>
+        <w:rPr>
+          <w:rFonts w:ascii="Times New Roman" w:hAnsi="Times New Roman" w:cs="Times New Roman"/>
+          <w:sz w:val="24"/>
+        </w:rPr>
+        <w:t xml:space="preserve"> is again used backpropagation algorithm to estimate error contribution of individual units. </w:t>
+      </w:r>
+      <w:r>
+        <w:rPr>
+          <w:rFonts w:ascii="Times New Roman" w:hAnsi="Times New Roman" w:cs="Times New Roman"/>
+          <w:sz w:val="24"/>
+        </w:rPr>
+        <w:t>Inconstant</w:t>
+      </w:r>
+      <w:r>
+        <w:rPr>
+          <w:rFonts w:ascii="Times New Roman" w:hAnsi="Times New Roman" w:cs="Times New Roman"/>
+          <w:sz w:val="24"/>
+        </w:rPr>
+        <w:t xml:space="preserve"> parameters of the network are again optimization by gradient descent algorithm.</w:t>
       </w:r>
     </w:p>
     <w:p>
@@ -10515,8 +12435,56 @@
           <w:rFonts w:ascii="Times New Roman" w:hAnsi="Times New Roman" w:cs="Times New Roman"/>
           <w:sz w:val="24"/>
         </w:rPr>
-        <w:lastRenderedPageBreak/>
-        <w:t>Each convolutional layer is preforming convolution operation on its input. Presuming that input of a layer is of size N × N units and kernel is of size m × m. Convolution</w:t>
+        <w:t xml:space="preserve">Each convolutional layer is preforming convolution </w:t>
+      </w:r>
+      <w:r>
+        <w:rPr>
+          <w:rFonts w:ascii="Times New Roman" w:hAnsi="Times New Roman" w:cs="Times New Roman"/>
+          <w:sz w:val="24"/>
+        </w:rPr>
+        <w:t>process</w:t>
+      </w:r>
+      <w:r>
+        <w:rPr>
+          <w:rFonts w:ascii="Times New Roman" w:hAnsi="Times New Roman" w:cs="Times New Roman"/>
+          <w:sz w:val="24"/>
+        </w:rPr>
+        <w:t xml:space="preserve"> on its input. Presuming that input of a layer is of </w:t>
+      </w:r>
+      <w:r>
+        <w:rPr>
+          <w:rFonts w:ascii="Times New Roman" w:hAnsi="Times New Roman" w:cs="Times New Roman"/>
+          <w:sz w:val="24"/>
+        </w:rPr>
+        <w:t>length</w:t>
+      </w:r>
+      <w:r>
+        <w:rPr>
+          <w:rFonts w:ascii="Times New Roman" w:hAnsi="Times New Roman" w:cs="Times New Roman"/>
+          <w:sz w:val="24"/>
+        </w:rPr>
+        <w:t xml:space="preserve"> N × N units and kernel is of </w:t>
+      </w:r>
+      <w:r>
+        <w:rPr>
+          <w:rFonts w:ascii="Times New Roman" w:hAnsi="Times New Roman" w:cs="Times New Roman"/>
+          <w:sz w:val="24"/>
+        </w:rPr>
+        <w:t>length</w:t>
+      </w:r>
+      <w:r>
+        <w:rPr>
+          <w:rFonts w:ascii="Times New Roman" w:hAnsi="Times New Roman" w:cs="Times New Roman"/>
+          <w:sz w:val="24"/>
+        </w:rPr>
+        <w:t xml:space="preserve"> </w:t>
+      </w:r>
+      <w:r>
+        <w:rPr>
+          <w:rFonts w:ascii="Times New Roman" w:hAnsi="Times New Roman" w:cs="Times New Roman"/>
+          <w:sz w:val="24"/>
+        </w:rPr>
+        <w:t>m × m. Convolution</w:t>
       </w:r>
       <w:r>
         <w:rPr>
@@ -10544,7 +12512,7 @@
           <w:rFonts w:ascii="Times New Roman" w:hAnsi="Times New Roman" w:cs="Times New Roman"/>
           <w:sz w:val="24"/>
         </w:rPr>
-        <w:t>computed</w:t>
+        <w:t>calculated</w:t>
       </w:r>
       <w:r>
         <w:rPr>
@@ -10653,20 +12621,32 @@
         <w:jc w:val="both"/>
         <w:rPr>
           <w:rFonts w:ascii="Times New Roman" w:hAnsi="Times New Roman" w:cs="Times New Roman"/>
+          <w:color w:val="FF0000"/>
           <w:sz w:val="24"/>
         </w:rPr>
       </w:pPr>
       <w:r>
         <w:rPr>
           <w:rFonts w:ascii="Times New Roman" w:hAnsi="Times New Roman" w:cs="Times New Roman"/>
-          <w:sz w:val="24"/>
-        </w:rPr>
-        <w:t xml:space="preserve">Computation of convolution output </w:t>
+          <w:color w:val="FF0000"/>
+          <w:sz w:val="24"/>
+        </w:rPr>
+        <w:lastRenderedPageBreak/>
+        <w:t>Calculation</w:t>
+      </w:r>
+      <w:r>
+        <w:rPr>
+          <w:rFonts w:ascii="Times New Roman" w:hAnsi="Times New Roman" w:cs="Times New Roman"/>
+          <w:color w:val="FF0000"/>
+          <w:sz w:val="24"/>
+        </w:rPr>
+        <w:t xml:space="preserve"> of convolution output </w:t>
       </w:r>
       <w:proofErr w:type="spellStart"/>
       <w:r>
         <w:rPr>
           <w:rFonts w:ascii="Times New Roman" w:hAnsi="Times New Roman" w:cs="Times New Roman"/>
+          <w:color w:val="FF0000"/>
           <w:sz w:val="24"/>
         </w:rPr>
         <w:t>xlij</w:t>
@@ -10675,6 +12655,7 @@
       <w:r>
         <w:rPr>
           <w:rFonts w:ascii="Times New Roman" w:hAnsi="Times New Roman" w:cs="Times New Roman"/>
+          <w:color w:val="FF0000"/>
           <w:sz w:val="24"/>
         </w:rPr>
         <w:t xml:space="preserve"> is defined as</w:t>
@@ -10686,6 +12667,7 @@
         <w:jc w:val="both"/>
         <w:rPr>
           <w:rFonts w:ascii="Times New Roman" w:hAnsi="Times New Roman" w:cs="Times New Roman"/>
+          <w:color w:val="FF0000"/>
           <w:sz w:val="24"/>
         </w:rPr>
       </w:pPr>
@@ -10693,6 +12675,7 @@
       <w:r>
         <w:rPr>
           <w:rFonts w:ascii="Times New Roman" w:hAnsi="Times New Roman" w:cs="Times New Roman"/>
+          <w:color w:val="FF0000"/>
           <w:sz w:val="24"/>
         </w:rPr>
         <w:t>xlij</w:t>
@@ -10701,42 +12684,16 @@
       <w:r>
         <w:rPr>
           <w:rFonts w:ascii="Times New Roman" w:hAnsi="Times New Roman" w:cs="Times New Roman"/>
-          <w:sz w:val="24"/>
-        </w:rPr>
-        <w:t xml:space="preserve"> =m−1 ∑︁ a=0</w:t>
-      </w:r>
-      <w:r>
-        <w:rPr>
-          <w:rFonts w:ascii="Times New Roman" w:hAnsi="Times New Roman" w:cs="Times New Roman"/>
-          <w:sz w:val="24"/>
-        </w:rPr>
-        <w:t xml:space="preserve"> </w:t>
-      </w:r>
-      <w:r>
-        <w:rPr>
-          <w:rFonts w:ascii="Times New Roman" w:hAnsi="Times New Roman" w:cs="Times New Roman"/>
-          <w:sz w:val="24"/>
-        </w:rPr>
-        <w:t>m−1 ∑︁ b=0</w:t>
-      </w:r>
-      <w:r>
-        <w:rPr>
-          <w:rFonts w:ascii="Times New Roman" w:hAnsi="Times New Roman" w:cs="Times New Roman"/>
-          <w:sz w:val="24"/>
-        </w:rPr>
-        <w:t xml:space="preserve"> </w:t>
-      </w:r>
-      <w:r>
-        <w:rPr>
-          <w:rFonts w:ascii="Times New Roman" w:hAnsi="Times New Roman" w:cs="Times New Roman"/>
-          <w:sz w:val="24"/>
-        </w:rPr>
-        <w:t>ωabyl−1 (</w:t>
+          <w:color w:val="FF0000"/>
+          <w:sz w:val="24"/>
+        </w:rPr>
+        <w:t xml:space="preserve"> =m−1 ∑︁ a=0 m−1 ∑︁ b=0 ωabyl−1 (</w:t>
       </w:r>
       <w:proofErr w:type="spellStart"/>
       <w:r>
         <w:rPr>
           <w:rFonts w:ascii="Times New Roman" w:hAnsi="Times New Roman" w:cs="Times New Roman"/>
+          <w:color w:val="FF0000"/>
           <w:sz w:val="24"/>
         </w:rPr>
         <w:t>i+</w:t>
@@ -10745,6 +12702,7 @@
       <w:r>
         <w:rPr>
           <w:rFonts w:ascii="Times New Roman" w:hAnsi="Times New Roman" w:cs="Times New Roman"/>
+          <w:color w:val="FF0000"/>
           <w:sz w:val="24"/>
         </w:rPr>
         <w:t>a</w:t>
@@ -10753,6 +12711,7 @@
       <w:r>
         <w:rPr>
           <w:rFonts w:ascii="Times New Roman" w:hAnsi="Times New Roman" w:cs="Times New Roman"/>
+          <w:color w:val="FF0000"/>
           <w:sz w:val="24"/>
         </w:rPr>
         <w:t>)(</w:t>
@@ -10762,6 +12721,7 @@
       <w:r>
         <w:rPr>
           <w:rFonts w:ascii="Times New Roman" w:hAnsi="Times New Roman" w:cs="Times New Roman"/>
+          <w:color w:val="FF0000"/>
           <w:sz w:val="24"/>
         </w:rPr>
         <w:t>j+b</w:t>
@@ -10770,9 +12730,26 @@
       <w:r>
         <w:rPr>
           <w:rFonts w:ascii="Times New Roman" w:hAnsi="Times New Roman" w:cs="Times New Roman"/>
-          <w:sz w:val="24"/>
-        </w:rPr>
-        <w:t>) (3.29)</w:t>
+          <w:color w:val="FF0000"/>
+          <w:sz w:val="24"/>
+        </w:rPr>
+        <w:t>) (</w:t>
+      </w:r>
+      <w:r>
+        <w:rPr>
+          <w:rFonts w:ascii="Times New Roman" w:hAnsi="Times New Roman" w:cs="Times New Roman"/>
+          <w:color w:val="FF0000"/>
+          <w:sz w:val="24"/>
+        </w:rPr>
+        <w:t>6</w:t>
+      </w:r>
+      <w:r>
+        <w:rPr>
+          <w:rFonts w:ascii="Times New Roman" w:hAnsi="Times New Roman" w:cs="Times New Roman"/>
+          <w:color w:val="FF0000"/>
+          <w:sz w:val="24"/>
+        </w:rPr>
+        <w:t>.29)</w:t>
       </w:r>
     </w:p>
     <w:p>
@@ -10781,12 +12758,14 @@
         <w:jc w:val="both"/>
         <w:rPr>
           <w:rFonts w:ascii="Times New Roman" w:hAnsi="Times New Roman" w:cs="Times New Roman"/>
+          <w:color w:val="FF0000"/>
           <w:sz w:val="24"/>
         </w:rPr>
       </w:pPr>
       <w:r>
         <w:rPr>
           <w:rFonts w:ascii="Times New Roman" w:hAnsi="Times New Roman" w:cs="Times New Roman"/>
+          <w:color w:val="FF0000"/>
           <w:sz w:val="24"/>
         </w:rPr>
         <w:t xml:space="preserve">where </w:t>
@@ -10796,6 +12775,7 @@
       <w:r>
         <w:rPr>
           <w:rFonts w:ascii="Times New Roman" w:hAnsi="Times New Roman" w:cs="Times New Roman"/>
+          <w:color w:val="FF0000"/>
           <w:sz w:val="24"/>
         </w:rPr>
         <w:t>i,j</w:t>
@@ -10805,13 +12785,15 @@
       <w:r>
         <w:rPr>
           <w:rFonts w:ascii="Times New Roman" w:hAnsi="Times New Roman" w:cs="Times New Roman"/>
-          <w:sz w:val="24"/>
-        </w:rPr>
-        <w:t xml:space="preserve"> </w:t>
-      </w:r>
-      <w:r>
-        <w:rPr>
-          <w:rFonts w:ascii="Cambria Math" w:hAnsi="Cambria Math" w:cs="Cambria Math"/>
+          <w:color w:val="FF0000"/>
+          <w:sz w:val="24"/>
+        </w:rPr>
+        <w:t xml:space="preserve"> </w:t>
+      </w:r>
+      <w:r>
+        <w:rPr>
+          <w:rFonts w:ascii="Cambria Math" w:hAnsi="Cambria Math" w:cs="Cambria Math"/>
+          <w:color w:val="FF0000"/>
           <w:sz w:val="24"/>
         </w:rPr>
         <w:t>∈</w:t>
@@ -10819,6 +12801,7 @@
       <w:r>
         <w:rPr>
           <w:rFonts w:ascii="Times New Roman" w:hAnsi="Times New Roman" w:cs="Times New Roman"/>
+          <w:color w:val="FF0000"/>
           <w:sz w:val="24"/>
         </w:rPr>
         <w:t xml:space="preserve">(0,N −m+1), l is index of current layer, </w:t>
@@ -10827,6 +12810,7 @@
       <w:r>
         <w:rPr>
           <w:rFonts w:ascii="Times New Roman" w:hAnsi="Times New Roman" w:cs="Times New Roman"/>
+          <w:color w:val="FF0000"/>
           <w:sz w:val="24"/>
         </w:rPr>
         <w:t>ωab</w:t>
@@ -10835,6 +12819,7 @@
       <w:r>
         <w:rPr>
           <w:rFonts w:ascii="Times New Roman" w:hAnsi="Times New Roman" w:cs="Times New Roman"/>
+          <w:color w:val="FF0000"/>
           <w:sz w:val="24"/>
         </w:rPr>
         <w:t xml:space="preserve"> are weights of the kernel and yl−1 (</w:t>
@@ -10843,6 +12828,7 @@
       <w:r>
         <w:rPr>
           <w:rFonts w:ascii="Times New Roman" w:hAnsi="Times New Roman" w:cs="Times New Roman"/>
+          <w:color w:val="FF0000"/>
           <w:sz w:val="24"/>
         </w:rPr>
         <w:t>i+a</w:t>
@@ -10851,6 +12837,7 @@
       <w:r>
         <w:rPr>
           <w:rFonts w:ascii="Times New Roman" w:hAnsi="Times New Roman" w:cs="Times New Roman"/>
+          <w:color w:val="FF0000"/>
           <w:sz w:val="24"/>
         </w:rPr>
         <w:t>)(</w:t>
@@ -10859,6 +12846,7 @@
       <w:r>
         <w:rPr>
           <w:rFonts w:ascii="Times New Roman" w:hAnsi="Times New Roman" w:cs="Times New Roman"/>
+          <w:color w:val="FF0000"/>
           <w:sz w:val="24"/>
         </w:rPr>
         <w:t>j+b</w:t>
@@ -10867,6 +12855,7 @@
       <w:r>
         <w:rPr>
           <w:rFonts w:ascii="Times New Roman" w:hAnsi="Times New Roman" w:cs="Times New Roman"/>
+          <w:color w:val="FF0000"/>
           <w:sz w:val="24"/>
         </w:rPr>
         <w:t xml:space="preserve">) is output of previous layer. Output of convolutional layer </w:t>
@@ -10875,6 +12864,7 @@
       <w:r>
         <w:rPr>
           <w:rFonts w:ascii="Times New Roman" w:hAnsi="Times New Roman" w:cs="Times New Roman"/>
+          <w:color w:val="FF0000"/>
           <w:sz w:val="24"/>
         </w:rPr>
         <w:t>ylij</w:t>
@@ -10883,6 +12873,7 @@
       <w:r>
         <w:rPr>
           <w:rFonts w:ascii="Times New Roman" w:hAnsi="Times New Roman" w:cs="Times New Roman"/>
+          <w:color w:val="FF0000"/>
           <w:sz w:val="24"/>
         </w:rPr>
         <w:t xml:space="preserve"> is computed by squashing of output of convolution operation </w:t>
@@ -10891,6 +12882,7 @@
       <w:r>
         <w:rPr>
           <w:rFonts w:ascii="Times New Roman" w:hAnsi="Times New Roman" w:cs="Times New Roman"/>
+          <w:color w:val="FF0000"/>
           <w:sz w:val="24"/>
         </w:rPr>
         <w:t>xlij</w:t>
@@ -10899,6 +12891,7 @@
       <w:r>
         <w:rPr>
           <w:rFonts w:ascii="Times New Roman" w:hAnsi="Times New Roman" w:cs="Times New Roman"/>
+          <w:color w:val="FF0000"/>
           <w:sz w:val="24"/>
         </w:rPr>
         <w:t xml:space="preserve"> through non-linearity:</w:t>
@@ -10996,7 +12989,49 @@
           <w:rFonts w:ascii="Times New Roman" w:hAnsi="Times New Roman" w:cs="Times New Roman"/>
           <w:sz w:val="24"/>
         </w:rPr>
-        <w:t>Backward propagation for convolutional layer is following the same principles as described in Section 3.2.4. The difference is in fact that convolution kernel shares weights for entire layer and kernels do not have bias described in Section 3.2.1. Given partial derivative of error from previous layer with respect to output of convolutional layer ∂C ∂</w:t>
+        <w:t xml:space="preserve">Backward propagation for convolutional layer is following the </w:t>
+      </w:r>
+      <w:r>
+        <w:rPr>
+          <w:rFonts w:ascii="Times New Roman" w:hAnsi="Times New Roman" w:cs="Times New Roman"/>
+          <w:sz w:val="24"/>
+        </w:rPr>
+        <w:t>similar</w:t>
+      </w:r>
+      <w:r>
+        <w:rPr>
+          <w:rFonts w:ascii="Times New Roman" w:hAnsi="Times New Roman" w:cs="Times New Roman"/>
+          <w:sz w:val="24"/>
+        </w:rPr>
+        <w:t xml:space="preserve"> principles as described in Section </w:t>
+      </w:r>
+      <w:r>
+        <w:rPr>
+          <w:rFonts w:ascii="Times New Roman" w:hAnsi="Times New Roman" w:cs="Times New Roman"/>
+          <w:sz w:val="24"/>
+        </w:rPr>
+        <w:t>6</w:t>
+      </w:r>
+      <w:r>
+        <w:rPr>
+          <w:rFonts w:ascii="Times New Roman" w:hAnsi="Times New Roman" w:cs="Times New Roman"/>
+          <w:sz w:val="24"/>
+        </w:rPr>
+        <w:t xml:space="preserve">.2.4. The difference is in fact that convolution kernel shares weights for entire layer and kernels do not have bias described in Section </w:t>
+      </w:r>
+      <w:r>
+        <w:rPr>
+          <w:rFonts w:ascii="Times New Roman" w:hAnsi="Times New Roman" w:cs="Times New Roman"/>
+          <w:sz w:val="24"/>
+        </w:rPr>
+        <w:t>6</w:t>
+      </w:r>
+      <w:r>
+        <w:rPr>
+          <w:rFonts w:ascii="Times New Roman" w:hAnsi="Times New Roman" w:cs="Times New Roman"/>
+          <w:sz w:val="24"/>
+        </w:rPr>
+        <w:t>.2.1. Given partial derivative of error from previous layer with respect to output of convolutional layer ∂C ∂</w:t>
       </w:r>
       <w:proofErr w:type="spellStart"/>
       <w:r>
@@ -11012,7 +13047,14 @@
           <w:rFonts w:ascii="Times New Roman" w:hAnsi="Times New Roman" w:cs="Times New Roman"/>
           <w:sz w:val="24"/>
         </w:rPr>
-        <w:t>, influence of kernel weights on the cost function it needs to compute</w:t>
+        <w:t xml:space="preserve">, influence of kernel weights on the cost function it needs to </w:t>
+      </w:r>
+      <w:r>
+        <w:rPr>
+          <w:rFonts w:ascii="Times New Roman" w:hAnsi="Times New Roman" w:cs="Times New Roman"/>
+          <w:sz w:val="24"/>
+        </w:rPr>
+        <w:t>calculate</w:t>
       </w:r>
     </w:p>
     <w:p>
@@ -11091,7 +13133,21 @@
           <w:rFonts w:ascii="Times New Roman" w:hAnsi="Times New Roman" w:cs="Times New Roman"/>
           <w:sz w:val="24"/>
         </w:rPr>
-        <w:t>From Equation 3.29 it follows that ∂</w:t>
+        <w:t xml:space="preserve">From Equation </w:t>
+      </w:r>
+      <w:r>
+        <w:rPr>
+          <w:rFonts w:ascii="Times New Roman" w:hAnsi="Times New Roman" w:cs="Times New Roman"/>
+          <w:sz w:val="24"/>
+        </w:rPr>
+        <w:t>6</w:t>
+      </w:r>
+      <w:r>
+        <w:rPr>
+          <w:rFonts w:ascii="Times New Roman" w:hAnsi="Times New Roman" w:cs="Times New Roman"/>
+          <w:sz w:val="24"/>
+        </w:rPr>
+        <w:t>.29 it follows that ∂</w:t>
       </w:r>
       <w:proofErr w:type="spellStart"/>
       <w:r>
@@ -11187,7 +13243,6 @@
           <w:rFonts w:ascii="Times New Roman" w:hAnsi="Times New Roman" w:cs="Times New Roman"/>
           <w:sz w:val="24"/>
         </w:rPr>
-        <w:lastRenderedPageBreak/>
         <w:t>∂C ∂</w:t>
       </w:r>
       <w:proofErr w:type="spellStart"/>
@@ -11325,36 +13380,6 @@
           <w:sz w:val="24"/>
         </w:rPr>
       </w:pPr>
-      <w:r>
-        <w:rPr>
-          <w:rFonts w:ascii="Times New Roman" w:hAnsi="Times New Roman" w:cs="Times New Roman"/>
-          <w:sz w:val="24"/>
-        </w:rPr>
-        <w:t xml:space="preserve">To compute deltas (equivalent to Equation 3.9) ∂C ∂x (l) </w:t>
-      </w:r>
-      <w:proofErr w:type="spellStart"/>
-      <w:r>
-        <w:rPr>
-          <w:rFonts w:ascii="Times New Roman" w:hAnsi="Times New Roman" w:cs="Times New Roman"/>
-          <w:sz w:val="24"/>
-        </w:rPr>
-        <w:t>ij</w:t>
-      </w:r>
-      <w:proofErr w:type="spellEnd"/>
-      <w:r>
-        <w:rPr>
-          <w:rFonts w:ascii="Times New Roman" w:hAnsi="Times New Roman" w:cs="Times New Roman"/>
-          <w:sz w:val="24"/>
-        </w:rPr>
-        <w:t xml:space="preserve"> </w:t>
-      </w:r>
-      <w:r>
-        <w:rPr>
-          <w:rFonts w:ascii="Times New Roman" w:hAnsi="Times New Roman" w:cs="Times New Roman"/>
-          <w:sz w:val="24"/>
-        </w:rPr>
-        <w:t>using</w:t>
-      </w:r>
     </w:p>
     <w:p>
       <w:pPr>
@@ -11369,7 +13394,36 @@
           <w:rFonts w:ascii="Times New Roman" w:hAnsi="Times New Roman" w:cs="Times New Roman"/>
           <w:sz w:val="24"/>
         </w:rPr>
-        <w:t xml:space="preserve">∂x (l) </w:t>
+        <w:lastRenderedPageBreak/>
+        <w:t xml:space="preserve">To </w:t>
+      </w:r>
+      <w:r>
+        <w:rPr>
+          <w:rFonts w:ascii="Times New Roman" w:hAnsi="Times New Roman" w:cs="Times New Roman"/>
+          <w:sz w:val="24"/>
+        </w:rPr>
+        <w:t>calculate</w:t>
+      </w:r>
+      <w:r>
+        <w:rPr>
+          <w:rFonts w:ascii="Times New Roman" w:hAnsi="Times New Roman" w:cs="Times New Roman"/>
+          <w:sz w:val="24"/>
+        </w:rPr>
+        <w:t xml:space="preserve"> deltas (equivalent to Equation </w:t>
+      </w:r>
+      <w:r>
+        <w:rPr>
+          <w:rFonts w:ascii="Times New Roman" w:hAnsi="Times New Roman" w:cs="Times New Roman"/>
+          <w:sz w:val="24"/>
+        </w:rPr>
+        <w:t>6</w:t>
+      </w:r>
+      <w:r>
+        <w:rPr>
+          <w:rFonts w:ascii="Times New Roman" w:hAnsi="Times New Roman" w:cs="Times New Roman"/>
+          <w:sz w:val="24"/>
+        </w:rPr>
+        <w:t xml:space="preserve">.9) ∂C ∂x (l) </w:t>
       </w:r>
       <w:proofErr w:type="spellStart"/>
       <w:r>
@@ -11392,7 +13446,7 @@
           <w:rFonts w:ascii="Times New Roman" w:hAnsi="Times New Roman" w:cs="Times New Roman"/>
           <w:sz w:val="24"/>
         </w:rPr>
-        <w:t>using the chain rule</w:t>
+        <w:t>using</w:t>
       </w:r>
     </w:p>
     <w:p>
@@ -11408,7 +13462,7 @@
           <w:rFonts w:ascii="Times New Roman" w:hAnsi="Times New Roman" w:cs="Times New Roman"/>
           <w:sz w:val="24"/>
         </w:rPr>
-        <w:t xml:space="preserve">∂C ∂x (l) </w:t>
+        <w:t xml:space="preserve">∂x (l) </w:t>
       </w:r>
       <w:proofErr w:type="spellStart"/>
       <w:r>
@@ -11431,172 +13485,7 @@
           <w:rFonts w:ascii="Times New Roman" w:hAnsi="Times New Roman" w:cs="Times New Roman"/>
           <w:sz w:val="24"/>
         </w:rPr>
-        <w:t>= ∂C ∂</w:t>
-      </w:r>
-      <w:proofErr w:type="spellStart"/>
-      <w:r>
-        <w:rPr>
-          <w:rFonts w:ascii="Times New Roman" w:hAnsi="Times New Roman" w:cs="Times New Roman"/>
-          <w:sz w:val="24"/>
-        </w:rPr>
-        <w:t>ylij</w:t>
-      </w:r>
-      <w:proofErr w:type="spellEnd"/>
-      <w:r>
-        <w:rPr>
-          <w:rFonts w:ascii="Times New Roman" w:hAnsi="Times New Roman" w:cs="Times New Roman"/>
-          <w:sz w:val="24"/>
-        </w:rPr>
-        <w:t xml:space="preserve"> </w:t>
-      </w:r>
-      <w:r>
-        <w:rPr>
-          <w:rFonts w:ascii="Times New Roman" w:hAnsi="Times New Roman" w:cs="Times New Roman"/>
-          <w:sz w:val="24"/>
-        </w:rPr>
-        <w:t>∂</w:t>
-      </w:r>
-      <w:proofErr w:type="spellStart"/>
-      <w:r>
-        <w:rPr>
-          <w:rFonts w:ascii="Times New Roman" w:hAnsi="Times New Roman" w:cs="Times New Roman"/>
-          <w:sz w:val="24"/>
-        </w:rPr>
-        <w:t>ylij</w:t>
-      </w:r>
-      <w:proofErr w:type="spellEnd"/>
-      <w:r>
-        <w:rPr>
-          <w:rFonts w:ascii="Times New Roman" w:hAnsi="Times New Roman" w:cs="Times New Roman"/>
-          <w:sz w:val="24"/>
-        </w:rPr>
-        <w:t xml:space="preserve"> ∂</w:t>
-      </w:r>
-      <w:proofErr w:type="spellStart"/>
-      <w:r>
-        <w:rPr>
-          <w:rFonts w:ascii="Times New Roman" w:hAnsi="Times New Roman" w:cs="Times New Roman"/>
-          <w:sz w:val="24"/>
-        </w:rPr>
-        <w:t>xlij</w:t>
-      </w:r>
-      <w:proofErr w:type="spellEnd"/>
-      <w:r>
-        <w:rPr>
-          <w:rFonts w:ascii="Times New Roman" w:hAnsi="Times New Roman" w:cs="Times New Roman"/>
-          <w:sz w:val="24"/>
-        </w:rPr>
-        <w:t xml:space="preserve"> </w:t>
-      </w:r>
-      <w:r>
-        <w:rPr>
-          <w:rFonts w:ascii="Times New Roman" w:hAnsi="Times New Roman" w:cs="Times New Roman"/>
-          <w:sz w:val="24"/>
-        </w:rPr>
-        <w:t>= ∂C ∂</w:t>
-      </w:r>
-      <w:proofErr w:type="spellStart"/>
-      <w:r>
-        <w:rPr>
-          <w:rFonts w:ascii="Times New Roman" w:hAnsi="Times New Roman" w:cs="Times New Roman"/>
-          <w:sz w:val="24"/>
-        </w:rPr>
-        <w:t>ylij</w:t>
-      </w:r>
-      <w:proofErr w:type="spellEnd"/>
-      <w:r>
-        <w:rPr>
-          <w:rFonts w:ascii="Times New Roman" w:hAnsi="Times New Roman" w:cs="Times New Roman"/>
-          <w:sz w:val="24"/>
-        </w:rPr>
-        <w:t xml:space="preserve"> </w:t>
-      </w:r>
-      <w:r>
-        <w:rPr>
-          <w:rFonts w:ascii="Times New Roman" w:hAnsi="Times New Roman" w:cs="Times New Roman"/>
-          <w:sz w:val="24"/>
-        </w:rPr>
-        <w:t>∂ ∂</w:t>
-      </w:r>
-      <w:proofErr w:type="spellStart"/>
-      <w:r>
-        <w:rPr>
-          <w:rFonts w:ascii="Times New Roman" w:hAnsi="Times New Roman" w:cs="Times New Roman"/>
-          <w:sz w:val="24"/>
-        </w:rPr>
-        <w:t>xlij</w:t>
-      </w:r>
-      <w:proofErr w:type="spellEnd"/>
-      <w:r>
-        <w:rPr>
-          <w:rFonts w:ascii="Times New Roman" w:hAnsi="Times New Roman" w:cs="Times New Roman"/>
-          <w:sz w:val="24"/>
-        </w:rPr>
-        <w:t>(︁g′(︁</w:t>
-      </w:r>
-      <w:proofErr w:type="spellStart"/>
-      <w:proofErr w:type="gramStart"/>
-      <w:r>
-        <w:rPr>
-          <w:rFonts w:ascii="Times New Roman" w:hAnsi="Times New Roman" w:cs="Times New Roman"/>
-          <w:sz w:val="24"/>
-        </w:rPr>
-        <w:t>xlij</w:t>
-      </w:r>
-      <w:proofErr w:type="spellEnd"/>
-      <w:r>
-        <w:rPr>
-          <w:rFonts w:ascii="Times New Roman" w:hAnsi="Times New Roman" w:cs="Times New Roman"/>
-          <w:sz w:val="24"/>
-        </w:rPr>
-        <w:t>)︁</w:t>
-      </w:r>
-      <w:proofErr w:type="gramEnd"/>
-      <w:r>
-        <w:rPr>
-          <w:rFonts w:ascii="Times New Roman" w:hAnsi="Times New Roman" w:cs="Times New Roman"/>
-          <w:sz w:val="24"/>
-        </w:rPr>
-        <w:t>)︁= ∂C ∂</w:t>
-      </w:r>
-      <w:proofErr w:type="spellStart"/>
-      <w:r>
-        <w:rPr>
-          <w:rFonts w:ascii="Times New Roman" w:hAnsi="Times New Roman" w:cs="Times New Roman"/>
-          <w:sz w:val="24"/>
-        </w:rPr>
-        <w:t>ylij</w:t>
-      </w:r>
-      <w:proofErr w:type="spellEnd"/>
-      <w:r>
-        <w:rPr>
-          <w:rFonts w:ascii="Times New Roman" w:hAnsi="Times New Roman" w:cs="Times New Roman"/>
-          <w:sz w:val="24"/>
-        </w:rPr>
-        <w:t xml:space="preserve"> </w:t>
-      </w:r>
-      <w:r>
-        <w:rPr>
-          <w:rFonts w:ascii="Times New Roman" w:hAnsi="Times New Roman" w:cs="Times New Roman"/>
-          <w:sz w:val="24"/>
-        </w:rPr>
-        <w:t>g′(︁</w:t>
-      </w:r>
-      <w:proofErr w:type="spellStart"/>
-      <w:r>
-        <w:rPr>
-          <w:rFonts w:ascii="Times New Roman" w:hAnsi="Times New Roman" w:cs="Times New Roman"/>
-          <w:sz w:val="24"/>
-        </w:rPr>
-        <w:t>xlij</w:t>
-      </w:r>
-      <w:proofErr w:type="spellEnd"/>
-      <w:r>
-        <w:rPr>
-          <w:rFonts w:ascii="Times New Roman" w:hAnsi="Times New Roman" w:cs="Times New Roman"/>
-          <w:sz w:val="24"/>
-        </w:rPr>
-        <w:t>)︁</w:t>
+        <w:t>using the chain rule</w:t>
       </w:r>
     </w:p>
     <w:p>
@@ -11612,7 +13501,7 @@
           <w:rFonts w:ascii="Times New Roman" w:hAnsi="Times New Roman" w:cs="Times New Roman"/>
           <w:sz w:val="24"/>
         </w:rPr>
-        <w:t>Since ∂C ∂</w:t>
+        <w:t xml:space="preserve">∂C ∂x (l) </w:t>
       </w:r>
       <w:proofErr w:type="spellStart"/>
       <w:r>
@@ -11620,6 +13509,29 @@
           <w:rFonts w:ascii="Times New Roman" w:hAnsi="Times New Roman" w:cs="Times New Roman"/>
           <w:sz w:val="24"/>
         </w:rPr>
+        <w:t>ij</w:t>
+      </w:r>
+      <w:proofErr w:type="spellEnd"/>
+      <w:r>
+        <w:rPr>
+          <w:rFonts w:ascii="Times New Roman" w:hAnsi="Times New Roman" w:cs="Times New Roman"/>
+          <w:sz w:val="24"/>
+        </w:rPr>
+        <w:t xml:space="preserve"> </w:t>
+      </w:r>
+      <w:r>
+        <w:rPr>
+          <w:rFonts w:ascii="Times New Roman" w:hAnsi="Times New Roman" w:cs="Times New Roman"/>
+          <w:sz w:val="24"/>
+        </w:rPr>
+        <w:t>= ∂C ∂</w:t>
+      </w:r>
+      <w:proofErr w:type="spellStart"/>
+      <w:r>
+        <w:rPr>
+          <w:rFonts w:ascii="Times New Roman" w:hAnsi="Times New Roman" w:cs="Times New Roman"/>
+          <w:sz w:val="24"/>
+        </w:rPr>
         <w:t>ylij</w:t>
       </w:r>
       <w:proofErr w:type="spellEnd"/>
@@ -11628,7 +13540,156 @@
           <w:rFonts w:ascii="Times New Roman" w:hAnsi="Times New Roman" w:cs="Times New Roman"/>
           <w:sz w:val="24"/>
         </w:rPr>
-        <w:t xml:space="preserve"> isalreadygiventhedeltasiscomputedbyderivationofactivationfunction. Last step comes to propagation of error into previous layer by equation</w:t>
+        <w:t xml:space="preserve"> </w:t>
+      </w:r>
+      <w:r>
+        <w:rPr>
+          <w:rFonts w:ascii="Times New Roman" w:hAnsi="Times New Roman" w:cs="Times New Roman"/>
+          <w:sz w:val="24"/>
+        </w:rPr>
+        <w:t>∂</w:t>
+      </w:r>
+      <w:proofErr w:type="spellStart"/>
+      <w:r>
+        <w:rPr>
+          <w:rFonts w:ascii="Times New Roman" w:hAnsi="Times New Roman" w:cs="Times New Roman"/>
+          <w:sz w:val="24"/>
+        </w:rPr>
+        <w:t>ylij</w:t>
+      </w:r>
+      <w:proofErr w:type="spellEnd"/>
+      <w:r>
+        <w:rPr>
+          <w:rFonts w:ascii="Times New Roman" w:hAnsi="Times New Roman" w:cs="Times New Roman"/>
+          <w:sz w:val="24"/>
+        </w:rPr>
+        <w:t xml:space="preserve"> ∂</w:t>
+      </w:r>
+      <w:proofErr w:type="spellStart"/>
+      <w:r>
+        <w:rPr>
+          <w:rFonts w:ascii="Times New Roman" w:hAnsi="Times New Roman" w:cs="Times New Roman"/>
+          <w:sz w:val="24"/>
+        </w:rPr>
+        <w:t>xlij</w:t>
+      </w:r>
+      <w:proofErr w:type="spellEnd"/>
+      <w:r>
+        <w:rPr>
+          <w:rFonts w:ascii="Times New Roman" w:hAnsi="Times New Roman" w:cs="Times New Roman"/>
+          <w:sz w:val="24"/>
+        </w:rPr>
+        <w:t xml:space="preserve"> </w:t>
+      </w:r>
+      <w:r>
+        <w:rPr>
+          <w:rFonts w:ascii="Times New Roman" w:hAnsi="Times New Roman" w:cs="Times New Roman"/>
+          <w:sz w:val="24"/>
+        </w:rPr>
+        <w:t>= ∂C ∂</w:t>
+      </w:r>
+      <w:proofErr w:type="spellStart"/>
+      <w:r>
+        <w:rPr>
+          <w:rFonts w:ascii="Times New Roman" w:hAnsi="Times New Roman" w:cs="Times New Roman"/>
+          <w:sz w:val="24"/>
+        </w:rPr>
+        <w:t>ylij</w:t>
+      </w:r>
+      <w:proofErr w:type="spellEnd"/>
+      <w:r>
+        <w:rPr>
+          <w:rFonts w:ascii="Times New Roman" w:hAnsi="Times New Roman" w:cs="Times New Roman"/>
+          <w:sz w:val="24"/>
+        </w:rPr>
+        <w:t xml:space="preserve"> </w:t>
+      </w:r>
+      <w:r>
+        <w:rPr>
+          <w:rFonts w:ascii="Times New Roman" w:hAnsi="Times New Roman" w:cs="Times New Roman"/>
+          <w:sz w:val="24"/>
+        </w:rPr>
+        <w:t>∂ ∂</w:t>
+      </w:r>
+      <w:proofErr w:type="spellStart"/>
+      <w:r>
+        <w:rPr>
+          <w:rFonts w:ascii="Times New Roman" w:hAnsi="Times New Roman" w:cs="Times New Roman"/>
+          <w:sz w:val="24"/>
+        </w:rPr>
+        <w:t>xlij</w:t>
+      </w:r>
+      <w:proofErr w:type="spellEnd"/>
+      <w:r>
+        <w:rPr>
+          <w:rFonts w:ascii="Times New Roman" w:hAnsi="Times New Roman" w:cs="Times New Roman"/>
+          <w:sz w:val="24"/>
+        </w:rPr>
+        <w:t>(︁g′(︁</w:t>
+      </w:r>
+      <w:proofErr w:type="spellStart"/>
+      <w:proofErr w:type="gramStart"/>
+      <w:r>
+        <w:rPr>
+          <w:rFonts w:ascii="Times New Roman" w:hAnsi="Times New Roman" w:cs="Times New Roman"/>
+          <w:sz w:val="24"/>
+        </w:rPr>
+        <w:t>xlij</w:t>
+      </w:r>
+      <w:proofErr w:type="spellEnd"/>
+      <w:r>
+        <w:rPr>
+          <w:rFonts w:ascii="Times New Roman" w:hAnsi="Times New Roman" w:cs="Times New Roman"/>
+          <w:sz w:val="24"/>
+        </w:rPr>
+        <w:t>)︁</w:t>
+      </w:r>
+      <w:proofErr w:type="gramEnd"/>
+      <w:r>
+        <w:rPr>
+          <w:rFonts w:ascii="Times New Roman" w:hAnsi="Times New Roman" w:cs="Times New Roman"/>
+          <w:sz w:val="24"/>
+        </w:rPr>
+        <w:t>)︁= ∂C ∂</w:t>
+      </w:r>
+      <w:proofErr w:type="spellStart"/>
+      <w:r>
+        <w:rPr>
+          <w:rFonts w:ascii="Times New Roman" w:hAnsi="Times New Roman" w:cs="Times New Roman"/>
+          <w:sz w:val="24"/>
+        </w:rPr>
+        <w:t>ylij</w:t>
+      </w:r>
+      <w:proofErr w:type="spellEnd"/>
+      <w:r>
+        <w:rPr>
+          <w:rFonts w:ascii="Times New Roman" w:hAnsi="Times New Roman" w:cs="Times New Roman"/>
+          <w:sz w:val="24"/>
+        </w:rPr>
+        <w:t xml:space="preserve"> </w:t>
+      </w:r>
+      <w:r>
+        <w:rPr>
+          <w:rFonts w:ascii="Times New Roman" w:hAnsi="Times New Roman" w:cs="Times New Roman"/>
+          <w:sz w:val="24"/>
+        </w:rPr>
+        <w:t>g′(︁</w:t>
+      </w:r>
+      <w:proofErr w:type="spellStart"/>
+      <w:r>
+        <w:rPr>
+          <w:rFonts w:ascii="Times New Roman" w:hAnsi="Times New Roman" w:cs="Times New Roman"/>
+          <w:sz w:val="24"/>
+        </w:rPr>
+        <w:t>xlij</w:t>
+      </w:r>
+      <w:proofErr w:type="spellEnd"/>
+      <w:r>
+        <w:rPr>
+          <w:rFonts w:ascii="Times New Roman" w:hAnsi="Times New Roman" w:cs="Times New Roman"/>
+          <w:sz w:val="24"/>
+        </w:rPr>
+        <w:t>)︁</w:t>
       </w:r>
     </w:p>
     <w:p>
@@ -11644,7 +13705,7 @@
           <w:rFonts w:ascii="Times New Roman" w:hAnsi="Times New Roman" w:cs="Times New Roman"/>
           <w:sz w:val="24"/>
         </w:rPr>
-        <w:t xml:space="preserve">∂C ∂yl−1 </w:t>
+        <w:t>Since ∂C ∂</w:t>
       </w:r>
       <w:proofErr w:type="spellStart"/>
       <w:r>
@@ -11652,7 +13713,7 @@
           <w:rFonts w:ascii="Times New Roman" w:hAnsi="Times New Roman" w:cs="Times New Roman"/>
           <w:sz w:val="24"/>
         </w:rPr>
-        <w:t>ij</w:t>
+        <w:t>ylij</w:t>
       </w:r>
       <w:proofErr w:type="spellEnd"/>
       <w:r>
@@ -11660,155 +13721,175 @@
           <w:rFonts w:ascii="Times New Roman" w:hAnsi="Times New Roman" w:cs="Times New Roman"/>
           <w:sz w:val="24"/>
         </w:rPr>
-        <w:t xml:space="preserve"> </w:t>
-      </w:r>
-      <w:r>
-        <w:rPr>
-          <w:rFonts w:ascii="Times New Roman" w:hAnsi="Times New Roman" w:cs="Times New Roman"/>
-          <w:sz w:val="24"/>
-        </w:rPr>
-        <w:t>=</w:t>
-      </w:r>
-      <w:r>
-        <w:rPr>
-          <w:rFonts w:ascii="Times New Roman" w:hAnsi="Times New Roman" w:cs="Times New Roman"/>
-          <w:sz w:val="24"/>
-        </w:rPr>
-        <w:t xml:space="preserve"> </w:t>
-      </w:r>
-      <w:r>
-        <w:rPr>
-          <w:rFonts w:ascii="Times New Roman" w:hAnsi="Times New Roman" w:cs="Times New Roman"/>
-          <w:sz w:val="24"/>
-        </w:rPr>
-        <w:t>m−1 ∑︁ a=0</w:t>
-      </w:r>
-      <w:r>
-        <w:rPr>
-          <w:rFonts w:ascii="Times New Roman" w:hAnsi="Times New Roman" w:cs="Times New Roman"/>
-          <w:sz w:val="24"/>
-        </w:rPr>
-        <w:t xml:space="preserve"> </w:t>
-      </w:r>
-      <w:r>
-        <w:rPr>
-          <w:rFonts w:ascii="Times New Roman" w:hAnsi="Times New Roman" w:cs="Times New Roman"/>
-          <w:sz w:val="24"/>
-        </w:rPr>
-        <w:t>m−1 ∑︁ b=0</w:t>
-      </w:r>
-      <w:r>
-        <w:rPr>
-          <w:rFonts w:ascii="Times New Roman" w:hAnsi="Times New Roman" w:cs="Times New Roman"/>
-          <w:sz w:val="24"/>
-        </w:rPr>
-        <w:t xml:space="preserve"> </w:t>
-      </w:r>
-      <w:r>
-        <w:rPr>
-          <w:rFonts w:ascii="Times New Roman" w:hAnsi="Times New Roman" w:cs="Times New Roman"/>
-          <w:sz w:val="24"/>
-        </w:rPr>
-        <w:t>∂</w:t>
-      </w:r>
-      <w:r>
-        <w:rPr>
-          <w:rFonts w:ascii="Times New Roman" w:hAnsi="Times New Roman" w:cs="Times New Roman"/>
-          <w:sz w:val="24"/>
-        </w:rPr>
-        <w:t xml:space="preserve"> </w:t>
-      </w:r>
-      <w:r>
-        <w:rPr>
-          <w:rFonts w:ascii="Times New Roman" w:hAnsi="Times New Roman" w:cs="Times New Roman"/>
-          <w:sz w:val="24"/>
-        </w:rPr>
-        <w:t>∂xl (</w:t>
-      </w:r>
-      <w:proofErr w:type="spellStart"/>
-      <w:r>
-        <w:rPr>
-          <w:rFonts w:ascii="Times New Roman" w:hAnsi="Times New Roman" w:cs="Times New Roman"/>
-          <w:sz w:val="24"/>
-        </w:rPr>
-        <w:t>i</w:t>
-      </w:r>
-      <w:proofErr w:type="spellEnd"/>
-      <w:r>
-        <w:rPr>
-          <w:rFonts w:ascii="Times New Roman" w:hAnsi="Times New Roman" w:cs="Times New Roman"/>
-          <w:sz w:val="24"/>
-        </w:rPr>
-        <w:t>−</w:t>
-      </w:r>
-      <w:proofErr w:type="gramStart"/>
-      <w:r>
-        <w:rPr>
-          <w:rFonts w:ascii="Times New Roman" w:hAnsi="Times New Roman" w:cs="Times New Roman"/>
-          <w:sz w:val="24"/>
-        </w:rPr>
-        <w:t>a)(</w:t>
-      </w:r>
-      <w:proofErr w:type="gramEnd"/>
-      <w:r>
-        <w:rPr>
-          <w:rFonts w:ascii="Times New Roman" w:hAnsi="Times New Roman" w:cs="Times New Roman"/>
-          <w:sz w:val="24"/>
-        </w:rPr>
-        <w:t>j−b)</w:t>
-      </w:r>
-      <w:r>
-        <w:rPr>
-          <w:rFonts w:ascii="Times New Roman" w:hAnsi="Times New Roman" w:cs="Times New Roman"/>
-          <w:sz w:val="24"/>
-        </w:rPr>
-        <w:t xml:space="preserve"> </w:t>
-      </w:r>
-      <w:r>
-        <w:rPr>
-          <w:rFonts w:ascii="Times New Roman" w:hAnsi="Times New Roman" w:cs="Times New Roman"/>
-          <w:sz w:val="24"/>
-        </w:rPr>
-        <w:t>∂xl (</w:t>
-      </w:r>
-      <w:proofErr w:type="spellStart"/>
-      <w:r>
-        <w:rPr>
-          <w:rFonts w:ascii="Times New Roman" w:hAnsi="Times New Roman" w:cs="Times New Roman"/>
-          <w:sz w:val="24"/>
-        </w:rPr>
-        <w:t>i</w:t>
-      </w:r>
-      <w:proofErr w:type="spellEnd"/>
-      <w:r>
-        <w:rPr>
-          <w:rFonts w:ascii="Times New Roman" w:hAnsi="Times New Roman" w:cs="Times New Roman"/>
-          <w:sz w:val="24"/>
-        </w:rPr>
-        <w:t xml:space="preserve">−a)(j−b) ∂yl−1 </w:t>
-      </w:r>
-      <w:proofErr w:type="spellStart"/>
-      <w:r>
-        <w:rPr>
-          <w:rFonts w:ascii="Times New Roman" w:hAnsi="Times New Roman" w:cs="Times New Roman"/>
-          <w:sz w:val="24"/>
-        </w:rPr>
-        <w:t>ij</w:t>
-      </w:r>
-      <w:proofErr w:type="spellEnd"/>
-      <w:r>
-        <w:rPr>
-          <w:rFonts w:ascii="Times New Roman" w:hAnsi="Times New Roman" w:cs="Times New Roman"/>
-          <w:sz w:val="24"/>
-        </w:rPr>
-        <w:t xml:space="preserve"> </w:t>
-      </w:r>
-      <w:r>
-        <w:rPr>
-          <w:rFonts w:ascii="Times New Roman" w:hAnsi="Times New Roman" w:cs="Times New Roman"/>
-          <w:sz w:val="24"/>
-        </w:rPr>
-        <w:t>(3.34)</w:t>
+        <w:t xml:space="preserve"> is</w:t>
+      </w:r>
+      <w:r>
+        <w:rPr>
+          <w:rFonts w:ascii="Times New Roman" w:hAnsi="Times New Roman" w:cs="Times New Roman"/>
+          <w:sz w:val="24"/>
+        </w:rPr>
+        <w:t xml:space="preserve"> </w:t>
+      </w:r>
+      <w:r>
+        <w:rPr>
+          <w:rFonts w:ascii="Times New Roman" w:hAnsi="Times New Roman" w:cs="Times New Roman"/>
+          <w:sz w:val="24"/>
+        </w:rPr>
+        <w:t>already</w:t>
+      </w:r>
+      <w:r>
+        <w:rPr>
+          <w:rFonts w:ascii="Times New Roman" w:hAnsi="Times New Roman" w:cs="Times New Roman"/>
+          <w:sz w:val="24"/>
+        </w:rPr>
+        <w:t xml:space="preserve"> </w:t>
+      </w:r>
+      <w:r>
+        <w:rPr>
+          <w:rFonts w:ascii="Times New Roman" w:hAnsi="Times New Roman" w:cs="Times New Roman"/>
+          <w:sz w:val="24"/>
+        </w:rPr>
+        <w:t>given</w:t>
+      </w:r>
+      <w:r>
+        <w:rPr>
+          <w:rFonts w:ascii="Times New Roman" w:hAnsi="Times New Roman" w:cs="Times New Roman"/>
+          <w:sz w:val="24"/>
+        </w:rPr>
+        <w:t xml:space="preserve"> </w:t>
+      </w:r>
+      <w:r>
+        <w:rPr>
+          <w:rFonts w:ascii="Times New Roman" w:hAnsi="Times New Roman" w:cs="Times New Roman"/>
+          <w:sz w:val="24"/>
+        </w:rPr>
+        <w:t>the</w:t>
+      </w:r>
+      <w:r>
+        <w:rPr>
+          <w:rFonts w:ascii="Times New Roman" w:hAnsi="Times New Roman" w:cs="Times New Roman"/>
+          <w:sz w:val="24"/>
+        </w:rPr>
+        <w:t xml:space="preserve"> </w:t>
+      </w:r>
+      <w:r>
+        <w:rPr>
+          <w:rFonts w:ascii="Times New Roman" w:hAnsi="Times New Roman" w:cs="Times New Roman"/>
+          <w:sz w:val="24"/>
+        </w:rPr>
+        <w:t>deltas</w:t>
+      </w:r>
+      <w:r>
+        <w:rPr>
+          <w:rFonts w:ascii="Times New Roman" w:hAnsi="Times New Roman" w:cs="Times New Roman"/>
+          <w:sz w:val="24"/>
+        </w:rPr>
+        <w:t xml:space="preserve"> </w:t>
+      </w:r>
+      <w:r>
+        <w:rPr>
+          <w:rFonts w:ascii="Times New Roman" w:hAnsi="Times New Roman" w:cs="Times New Roman"/>
+          <w:sz w:val="24"/>
+        </w:rPr>
+        <w:t>is</w:t>
+      </w:r>
+      <w:r>
+        <w:rPr>
+          <w:rFonts w:ascii="Times New Roman" w:hAnsi="Times New Roman" w:cs="Times New Roman"/>
+          <w:sz w:val="24"/>
+        </w:rPr>
+        <w:t xml:space="preserve"> </w:t>
+      </w:r>
+      <w:r>
+        <w:rPr>
+          <w:rFonts w:ascii="Times New Roman" w:hAnsi="Times New Roman" w:cs="Times New Roman"/>
+          <w:sz w:val="24"/>
+        </w:rPr>
+        <w:t>calculated</w:t>
+      </w:r>
+      <w:r>
+        <w:rPr>
+          <w:rFonts w:ascii="Times New Roman" w:hAnsi="Times New Roman" w:cs="Times New Roman"/>
+          <w:sz w:val="24"/>
+        </w:rPr>
+        <w:t xml:space="preserve"> </w:t>
+      </w:r>
+      <w:r>
+        <w:rPr>
+          <w:rFonts w:ascii="Times New Roman" w:hAnsi="Times New Roman" w:cs="Times New Roman"/>
+          <w:sz w:val="24"/>
+        </w:rPr>
+        <w:t>by</w:t>
+      </w:r>
+      <w:r>
+        <w:rPr>
+          <w:rFonts w:ascii="Times New Roman" w:hAnsi="Times New Roman" w:cs="Times New Roman"/>
+          <w:sz w:val="24"/>
+        </w:rPr>
+        <w:t xml:space="preserve"> </w:t>
+      </w:r>
+      <w:r>
+        <w:rPr>
+          <w:rFonts w:ascii="Times New Roman" w:hAnsi="Times New Roman" w:cs="Times New Roman"/>
+          <w:sz w:val="24"/>
+        </w:rPr>
+        <w:t>derivation</w:t>
+      </w:r>
+      <w:r>
+        <w:rPr>
+          <w:rFonts w:ascii="Times New Roman" w:hAnsi="Times New Roman" w:cs="Times New Roman"/>
+          <w:sz w:val="24"/>
+        </w:rPr>
+        <w:t xml:space="preserve"> </w:t>
+      </w:r>
+      <w:r>
+        <w:rPr>
+          <w:rFonts w:ascii="Times New Roman" w:hAnsi="Times New Roman" w:cs="Times New Roman"/>
+          <w:sz w:val="24"/>
+        </w:rPr>
+        <w:t>of</w:t>
+      </w:r>
+      <w:r>
+        <w:rPr>
+          <w:rFonts w:ascii="Times New Roman" w:hAnsi="Times New Roman" w:cs="Times New Roman"/>
+          <w:sz w:val="24"/>
+        </w:rPr>
+        <w:t xml:space="preserve"> </w:t>
+      </w:r>
+      <w:r>
+        <w:rPr>
+          <w:rFonts w:ascii="Times New Roman" w:hAnsi="Times New Roman" w:cs="Times New Roman"/>
+          <w:sz w:val="24"/>
+        </w:rPr>
+        <w:t>activation</w:t>
+      </w:r>
+      <w:r>
+        <w:rPr>
+          <w:rFonts w:ascii="Times New Roman" w:hAnsi="Times New Roman" w:cs="Times New Roman"/>
+          <w:sz w:val="24"/>
+        </w:rPr>
+        <w:t xml:space="preserve"> </w:t>
+      </w:r>
+      <w:r>
+        <w:rPr>
+          <w:rFonts w:ascii="Times New Roman" w:hAnsi="Times New Roman" w:cs="Times New Roman"/>
+          <w:sz w:val="24"/>
+        </w:rPr>
+        <w:t xml:space="preserve">function. Last </w:t>
+      </w:r>
+      <w:r>
+        <w:rPr>
+          <w:rFonts w:ascii="Times New Roman" w:hAnsi="Times New Roman" w:cs="Times New Roman"/>
+          <w:sz w:val="24"/>
+        </w:rPr>
+        <w:t>phase</w:t>
+      </w:r>
+      <w:r>
+        <w:rPr>
+          <w:rFonts w:ascii="Times New Roman" w:hAnsi="Times New Roman" w:cs="Times New Roman"/>
+          <w:sz w:val="24"/>
+        </w:rPr>
+        <w:t xml:space="preserve"> comes to propagation of error into previous layer by equation</w:t>
       </w:r>
     </w:p>
     <w:p>
@@ -11824,7 +13905,201 @@
           <w:rFonts w:ascii="Times New Roman" w:hAnsi="Times New Roman" w:cs="Times New Roman"/>
           <w:sz w:val="24"/>
         </w:rPr>
-        <w:t>Again from Equation 3.29 it follows that ∂xl (</w:t>
+        <w:t xml:space="preserve">∂C ∂yl−1 </w:t>
+      </w:r>
+      <w:proofErr w:type="spellStart"/>
+      <w:r>
+        <w:rPr>
+          <w:rFonts w:ascii="Times New Roman" w:hAnsi="Times New Roman" w:cs="Times New Roman"/>
+          <w:sz w:val="24"/>
+        </w:rPr>
+        <w:t>ij</w:t>
+      </w:r>
+      <w:proofErr w:type="spellEnd"/>
+      <w:r>
+        <w:rPr>
+          <w:rFonts w:ascii="Times New Roman" w:hAnsi="Times New Roman" w:cs="Times New Roman"/>
+          <w:sz w:val="24"/>
+        </w:rPr>
+        <w:t xml:space="preserve"> </w:t>
+      </w:r>
+      <w:r>
+        <w:rPr>
+          <w:rFonts w:ascii="Times New Roman" w:hAnsi="Times New Roman" w:cs="Times New Roman"/>
+          <w:sz w:val="24"/>
+        </w:rPr>
+        <w:t>=</w:t>
+      </w:r>
+      <w:r>
+        <w:rPr>
+          <w:rFonts w:ascii="Times New Roman" w:hAnsi="Times New Roman" w:cs="Times New Roman"/>
+          <w:sz w:val="24"/>
+        </w:rPr>
+        <w:t xml:space="preserve"> </w:t>
+      </w:r>
+      <w:r>
+        <w:rPr>
+          <w:rFonts w:ascii="Times New Roman" w:hAnsi="Times New Roman" w:cs="Times New Roman"/>
+          <w:sz w:val="24"/>
+        </w:rPr>
+        <w:t>m−1 ∑︁ a=0</w:t>
+      </w:r>
+      <w:r>
+        <w:rPr>
+          <w:rFonts w:ascii="Times New Roman" w:hAnsi="Times New Roman" w:cs="Times New Roman"/>
+          <w:sz w:val="24"/>
+        </w:rPr>
+        <w:t xml:space="preserve"> </w:t>
+      </w:r>
+      <w:r>
+        <w:rPr>
+          <w:rFonts w:ascii="Times New Roman" w:hAnsi="Times New Roman" w:cs="Times New Roman"/>
+          <w:sz w:val="24"/>
+        </w:rPr>
+        <w:t>m−1 ∑︁ b=0</w:t>
+      </w:r>
+      <w:r>
+        <w:rPr>
+          <w:rFonts w:ascii="Times New Roman" w:hAnsi="Times New Roman" w:cs="Times New Roman"/>
+          <w:sz w:val="24"/>
+        </w:rPr>
+        <w:t xml:space="preserve"> </w:t>
+      </w:r>
+      <w:r>
+        <w:rPr>
+          <w:rFonts w:ascii="Times New Roman" w:hAnsi="Times New Roman" w:cs="Times New Roman"/>
+          <w:sz w:val="24"/>
+        </w:rPr>
+        <w:t>∂</w:t>
+      </w:r>
+      <w:r>
+        <w:rPr>
+          <w:rFonts w:ascii="Times New Roman" w:hAnsi="Times New Roman" w:cs="Times New Roman"/>
+          <w:sz w:val="24"/>
+        </w:rPr>
+        <w:t xml:space="preserve"> </w:t>
+      </w:r>
+      <w:r>
+        <w:rPr>
+          <w:rFonts w:ascii="Times New Roman" w:hAnsi="Times New Roman" w:cs="Times New Roman"/>
+          <w:sz w:val="24"/>
+        </w:rPr>
+        <w:t>∂xl (</w:t>
+      </w:r>
+      <w:proofErr w:type="spellStart"/>
+      <w:r>
+        <w:rPr>
+          <w:rFonts w:ascii="Times New Roman" w:hAnsi="Times New Roman" w:cs="Times New Roman"/>
+          <w:sz w:val="24"/>
+        </w:rPr>
+        <w:t>i</w:t>
+      </w:r>
+      <w:proofErr w:type="spellEnd"/>
+      <w:r>
+        <w:rPr>
+          <w:rFonts w:ascii="Times New Roman" w:hAnsi="Times New Roman" w:cs="Times New Roman"/>
+          <w:sz w:val="24"/>
+        </w:rPr>
+        <w:t>−</w:t>
+      </w:r>
+      <w:proofErr w:type="gramStart"/>
+      <w:r>
+        <w:rPr>
+          <w:rFonts w:ascii="Times New Roman" w:hAnsi="Times New Roman" w:cs="Times New Roman"/>
+          <w:sz w:val="24"/>
+        </w:rPr>
+        <w:t>a)(</w:t>
+      </w:r>
+      <w:proofErr w:type="gramEnd"/>
+      <w:r>
+        <w:rPr>
+          <w:rFonts w:ascii="Times New Roman" w:hAnsi="Times New Roman" w:cs="Times New Roman"/>
+          <w:sz w:val="24"/>
+        </w:rPr>
+        <w:t>j−b)</w:t>
+      </w:r>
+      <w:r>
+        <w:rPr>
+          <w:rFonts w:ascii="Times New Roman" w:hAnsi="Times New Roman" w:cs="Times New Roman"/>
+          <w:sz w:val="24"/>
+        </w:rPr>
+        <w:t xml:space="preserve"> </w:t>
+      </w:r>
+      <w:r>
+        <w:rPr>
+          <w:rFonts w:ascii="Times New Roman" w:hAnsi="Times New Roman" w:cs="Times New Roman"/>
+          <w:sz w:val="24"/>
+        </w:rPr>
+        <w:t>∂xl (</w:t>
+      </w:r>
+      <w:proofErr w:type="spellStart"/>
+      <w:r>
+        <w:rPr>
+          <w:rFonts w:ascii="Times New Roman" w:hAnsi="Times New Roman" w:cs="Times New Roman"/>
+          <w:sz w:val="24"/>
+        </w:rPr>
+        <w:t>i</w:t>
+      </w:r>
+      <w:proofErr w:type="spellEnd"/>
+      <w:r>
+        <w:rPr>
+          <w:rFonts w:ascii="Times New Roman" w:hAnsi="Times New Roman" w:cs="Times New Roman"/>
+          <w:sz w:val="24"/>
+        </w:rPr>
+        <w:t xml:space="preserve">−a)(j−b) ∂yl−1 </w:t>
+      </w:r>
+      <w:proofErr w:type="spellStart"/>
+      <w:r>
+        <w:rPr>
+          <w:rFonts w:ascii="Times New Roman" w:hAnsi="Times New Roman" w:cs="Times New Roman"/>
+          <w:sz w:val="24"/>
+        </w:rPr>
+        <w:t>ij</w:t>
+      </w:r>
+      <w:proofErr w:type="spellEnd"/>
+      <w:r>
+        <w:rPr>
+          <w:rFonts w:ascii="Times New Roman" w:hAnsi="Times New Roman" w:cs="Times New Roman"/>
+          <w:sz w:val="24"/>
+        </w:rPr>
+        <w:t xml:space="preserve"> </w:t>
+      </w:r>
+      <w:r>
+        <w:rPr>
+          <w:rFonts w:ascii="Times New Roman" w:hAnsi="Times New Roman" w:cs="Times New Roman"/>
+          <w:sz w:val="24"/>
+        </w:rPr>
+        <w:t>(3.34)</w:t>
+      </w:r>
+    </w:p>
+    <w:p>
+      <w:pPr>
+        <w:spacing w:line="480" w:lineRule="auto"/>
+        <w:rPr>
+          <w:rFonts w:ascii="Times New Roman" w:hAnsi="Times New Roman" w:cs="Times New Roman"/>
+          <w:sz w:val="24"/>
+        </w:rPr>
+      </w:pPr>
+      <w:r>
+        <w:rPr>
+          <w:rFonts w:ascii="Times New Roman" w:hAnsi="Times New Roman" w:cs="Times New Roman"/>
+          <w:sz w:val="24"/>
+        </w:rPr>
+        <w:t xml:space="preserve">Again from Equation </w:t>
+      </w:r>
+      <w:r>
+        <w:rPr>
+          <w:rFonts w:ascii="Times New Roman" w:hAnsi="Times New Roman" w:cs="Times New Roman"/>
+          <w:sz w:val="24"/>
+        </w:rPr>
+        <w:t>6.</w:t>
+      </w:r>
+      <w:r>
+        <w:rPr>
+          <w:rFonts w:ascii="Times New Roman" w:hAnsi="Times New Roman" w:cs="Times New Roman"/>
+          <w:sz w:val="24"/>
+        </w:rPr>
+        <w:t>29 it follows that ∂xl (</w:t>
       </w:r>
       <w:proofErr w:type="spellStart"/>
       <w:r>
@@ -12114,29 +14389,13 @@
         </w:rPr>
         <w:t xml:space="preserve"> </w:t>
       </w:r>
-      <w:proofErr w:type="gramStart"/>
-      <w:r>
-        <w:rPr>
-          <w:rFonts w:ascii="Times New Roman" w:hAnsi="Times New Roman" w:cs="Times New Roman"/>
-          <w:sz w:val="24"/>
-        </w:rPr>
-        <w:t>similar</w:t>
-      </w:r>
-      <w:r>
-        <w:rPr>
-          <w:rFonts w:ascii="Times New Roman" w:hAnsi="Times New Roman" w:cs="Times New Roman"/>
-          <w:sz w:val="24"/>
-        </w:rPr>
-        <w:t xml:space="preserve"> </w:t>
-      </w:r>
-      <w:r>
-        <w:rPr>
-          <w:rFonts w:ascii="Times New Roman" w:hAnsi="Times New Roman" w:cs="Times New Roman"/>
-          <w:sz w:val="24"/>
-        </w:rPr>
-        <w:t>to</w:t>
-      </w:r>
-      <w:proofErr w:type="gramEnd"/>
+      <w:r>
+        <w:rPr>
+          <w:rFonts w:ascii="Times New Roman" w:hAnsi="Times New Roman" w:cs="Times New Roman"/>
+          <w:sz w:val="24"/>
+        </w:rPr>
+        <w:t>like</w:t>
+      </w:r>
       <w:r>
         <w:rPr>
           <w:rFonts w:ascii="Times New Roman" w:hAnsi="Times New Roman" w:cs="Times New Roman"/>
@@ -12219,7 +14478,14 @@
           <w:rFonts w:ascii="Times New Roman" w:hAnsi="Times New Roman" w:cs="Times New Roman"/>
           <w:sz w:val="24"/>
         </w:rPr>
-        <w:t>interpreted as convolution of error with flipped kernel.</w:t>
+        <w:t>taken</w:t>
+      </w:r>
+      <w:r>
+        <w:rPr>
+          <w:rFonts w:ascii="Times New Roman" w:hAnsi="Times New Roman" w:cs="Times New Roman"/>
+          <w:sz w:val="24"/>
+        </w:rPr>
+        <w:t xml:space="preserve"> as convolution of error with flipped kernel.</w:t>
       </w:r>
     </w:p>
     <w:p>
@@ -12253,7 +14519,70 @@
           <w:rFonts w:ascii="Times New Roman" w:hAnsi="Times New Roman" w:cs="Times New Roman"/>
           <w:sz w:val="24"/>
         </w:rPr>
-        <w:t>Feed forward operation of pooling layer is strait forward as described in section 3.3.1. Ratio is typically 4 to 1, which means that input matrix is divided into not</w:t>
+        <w:t xml:space="preserve">Feed forward operation of pooling layer is strait forward as </w:t>
+      </w:r>
+      <w:r>
+        <w:rPr>
+          <w:rFonts w:ascii="Times New Roman" w:hAnsi="Times New Roman" w:cs="Times New Roman"/>
+          <w:sz w:val="24"/>
+        </w:rPr>
+        <w:t>defined</w:t>
+      </w:r>
+      <w:r>
+        <w:rPr>
+          <w:rFonts w:ascii="Times New Roman" w:hAnsi="Times New Roman" w:cs="Times New Roman"/>
+          <w:sz w:val="24"/>
+        </w:rPr>
+        <w:t xml:space="preserve"> in section </w:t>
+      </w:r>
+      <w:r>
+        <w:rPr>
+          <w:rFonts w:ascii="Times New Roman" w:hAnsi="Times New Roman" w:cs="Times New Roman"/>
+          <w:sz w:val="24"/>
+        </w:rPr>
+        <w:t>6</w:t>
+      </w:r>
+      <w:r>
+        <w:rPr>
+          <w:rFonts w:ascii="Times New Roman" w:hAnsi="Times New Roman" w:cs="Times New Roman"/>
+          <w:sz w:val="24"/>
+        </w:rPr>
+        <w:t xml:space="preserve">.3.1. Ratio is typically </w:t>
+      </w:r>
+      <w:r>
+        <w:rPr>
+          <w:rFonts w:ascii="Times New Roman" w:hAnsi="Times New Roman" w:cs="Times New Roman"/>
+          <w:sz w:val="24"/>
+        </w:rPr>
+        <w:t xml:space="preserve">four </w:t>
+      </w:r>
+      <w:r>
+        <w:rPr>
+          <w:rFonts w:ascii="Times New Roman" w:hAnsi="Times New Roman" w:cs="Times New Roman"/>
+          <w:sz w:val="24"/>
+        </w:rPr>
+        <w:t>to</w:t>
+      </w:r>
+      <w:r>
+        <w:rPr>
+          <w:rFonts w:ascii="Times New Roman" w:hAnsi="Times New Roman" w:cs="Times New Roman"/>
+          <w:sz w:val="24"/>
+        </w:rPr>
+        <w:t xml:space="preserve"> </w:t>
+      </w:r>
+      <w:r>
+        <w:rPr>
+          <w:rFonts w:ascii="Times New Roman" w:hAnsi="Times New Roman" w:cs="Times New Roman"/>
+          <w:sz w:val="24"/>
+        </w:rPr>
+        <w:t>one</w:t>
+      </w:r>
+      <w:r>
+        <w:rPr>
+          <w:rFonts w:ascii="Times New Roman" w:hAnsi="Times New Roman" w:cs="Times New Roman"/>
+          <w:sz w:val="24"/>
+        </w:rPr>
+        <w:t>, which means that input matrix is divided into not</w:t>
       </w:r>
       <w:r>
         <w:rPr>
@@ -12351,7 +14680,7 @@
           <w:rFonts w:ascii="Times New Roman" w:hAnsi="Times New Roman" w:cs="Times New Roman"/>
           <w:sz w:val="24"/>
         </w:rPr>
-        <w:t>size</w:t>
+        <w:t>length</w:t>
       </w:r>
       <w:r>
         <w:rPr>
@@ -12456,85 +14785,267 @@
           <w:rFonts w:ascii="Times New Roman" w:hAnsi="Times New Roman" w:cs="Times New Roman"/>
           <w:sz w:val="24"/>
         </w:rPr>
+        <w:t xml:space="preserve"> As</w:t>
+      </w:r>
+      <w:r>
+        <w:rPr>
+          <w:rFonts w:ascii="Times New Roman" w:hAnsi="Times New Roman" w:cs="Times New Roman"/>
+          <w:sz w:val="24"/>
+        </w:rPr>
+        <w:t xml:space="preserve"> </w:t>
+      </w:r>
+      <w:r>
+        <w:rPr>
+          <w:rFonts w:ascii="Times New Roman" w:hAnsi="Times New Roman" w:cs="Times New Roman"/>
+          <w:sz w:val="24"/>
+        </w:rPr>
+        <w:t>said</w:t>
+      </w:r>
+      <w:r>
+        <w:rPr>
+          <w:rFonts w:ascii="Times New Roman" w:hAnsi="Times New Roman" w:cs="Times New Roman"/>
+          <w:sz w:val="24"/>
+        </w:rPr>
+        <w:t xml:space="preserve"> </w:t>
+      </w:r>
+      <w:r>
+        <w:rPr>
+          <w:rFonts w:ascii="Times New Roman" w:hAnsi="Times New Roman" w:cs="Times New Roman"/>
+          <w:sz w:val="24"/>
+        </w:rPr>
+        <w:t>in</w:t>
+      </w:r>
+      <w:r>
+        <w:rPr>
+          <w:rFonts w:ascii="Times New Roman" w:hAnsi="Times New Roman" w:cs="Times New Roman"/>
+          <w:sz w:val="24"/>
+        </w:rPr>
+        <w:t xml:space="preserve"> </w:t>
+      </w:r>
+      <w:r>
+        <w:rPr>
+          <w:rFonts w:ascii="Times New Roman" w:hAnsi="Times New Roman" w:cs="Times New Roman"/>
+          <w:sz w:val="24"/>
+        </w:rPr>
+        <w:t>section</w:t>
+      </w:r>
+      <w:r>
+        <w:rPr>
+          <w:rFonts w:ascii="Times New Roman" w:hAnsi="Times New Roman" w:cs="Times New Roman"/>
+          <w:sz w:val="24"/>
+        </w:rPr>
+        <w:t xml:space="preserve"> </w:t>
+      </w:r>
+      <w:r>
+        <w:rPr>
+          <w:rFonts w:ascii="Times New Roman" w:hAnsi="Times New Roman" w:cs="Times New Roman"/>
+          <w:sz w:val="24"/>
+        </w:rPr>
+        <w:t>for</w:t>
+      </w:r>
+      <w:r>
+        <w:rPr>
+          <w:rFonts w:ascii="Times New Roman" w:hAnsi="Times New Roman" w:cs="Times New Roman"/>
+          <w:sz w:val="24"/>
+        </w:rPr>
+        <w:t xml:space="preserve"> </w:t>
+      </w:r>
+      <w:r>
+        <w:rPr>
+          <w:rFonts w:ascii="Times New Roman" w:hAnsi="Times New Roman" w:cs="Times New Roman"/>
+          <w:sz w:val="24"/>
+        </w:rPr>
+        <w:t>forward-propagation</w:t>
+      </w:r>
+      <w:r>
+        <w:rPr>
+          <w:rFonts w:ascii="Times New Roman" w:hAnsi="Times New Roman" w:cs="Times New Roman"/>
+          <w:sz w:val="24"/>
+        </w:rPr>
+        <w:t xml:space="preserve">, there </w:t>
+      </w:r>
+      <w:r>
+        <w:rPr>
+          <w:rFonts w:ascii="Times New Roman" w:hAnsi="Times New Roman" w:cs="Times New Roman"/>
+          <w:sz w:val="24"/>
+        </w:rPr>
+        <w:t>is</w:t>
+      </w:r>
+      <w:r>
+        <w:rPr>
+          <w:rFonts w:ascii="Times New Roman" w:hAnsi="Times New Roman" w:cs="Times New Roman"/>
+          <w:sz w:val="24"/>
+        </w:rPr>
+        <w:t xml:space="preserve"> </w:t>
+      </w:r>
+      <w:r>
+        <w:rPr>
+          <w:rFonts w:ascii="Times New Roman" w:hAnsi="Times New Roman" w:cs="Times New Roman"/>
+          <w:sz w:val="24"/>
+        </w:rPr>
+        <w:t>no</w:t>
+      </w:r>
+      <w:r>
+        <w:rPr>
+          <w:rFonts w:ascii="Times New Roman" w:hAnsi="Times New Roman" w:cs="Times New Roman"/>
+          <w:sz w:val="24"/>
+        </w:rPr>
+        <w:t xml:space="preserve"> </w:t>
+      </w:r>
+      <w:r>
+        <w:rPr>
+          <w:rFonts w:ascii="Times New Roman" w:hAnsi="Times New Roman" w:cs="Times New Roman"/>
+          <w:sz w:val="24"/>
+        </w:rPr>
+        <w:t>explicit</w:t>
+      </w:r>
+      <w:r>
+        <w:rPr>
+          <w:rFonts w:ascii="Times New Roman" w:hAnsi="Times New Roman" w:cs="Times New Roman"/>
+          <w:sz w:val="24"/>
+        </w:rPr>
+        <w:t xml:space="preserve"> </w:t>
+      </w:r>
+      <w:r>
+        <w:rPr>
+          <w:rFonts w:ascii="Times New Roman" w:hAnsi="Times New Roman" w:cs="Times New Roman"/>
+          <w:sz w:val="24"/>
+        </w:rPr>
+        <w:t>learning</w:t>
+      </w:r>
+      <w:r>
+        <w:rPr>
+          <w:rFonts w:ascii="Times New Roman" w:hAnsi="Times New Roman" w:cs="Times New Roman"/>
+          <w:sz w:val="24"/>
+        </w:rPr>
+        <w:t xml:space="preserve"> </w:t>
+      </w:r>
+      <w:r>
+        <w:rPr>
+          <w:rFonts w:ascii="Times New Roman" w:hAnsi="Times New Roman" w:cs="Times New Roman"/>
+          <w:sz w:val="24"/>
+        </w:rPr>
+        <w:t xml:space="preserve">process happening in pooling layer. Error is propagated backwards </w:t>
+      </w:r>
+      <w:r>
+        <w:rPr>
+          <w:rFonts w:ascii="Times New Roman" w:hAnsi="Times New Roman" w:cs="Times New Roman"/>
+          <w:sz w:val="24"/>
+        </w:rPr>
+        <w:t>dependent</w:t>
+      </w:r>
+      <w:r>
+        <w:rPr>
+          <w:rFonts w:ascii="Times New Roman" w:hAnsi="Times New Roman" w:cs="Times New Roman"/>
+          <w:sz w:val="24"/>
+        </w:rPr>
+        <w:t xml:space="preserve"> on how the signal</w:t>
+      </w:r>
+      <w:r>
+        <w:rPr>
+          <w:rFonts w:ascii="Times New Roman" w:hAnsi="Times New Roman" w:cs="Times New Roman"/>
+          <w:sz w:val="24"/>
+        </w:rPr>
+        <w:t xml:space="preserve"> </w:t>
+      </w:r>
+      <w:r>
+        <w:rPr>
+          <w:rFonts w:ascii="Times New Roman" w:hAnsi="Times New Roman" w:cs="Times New Roman"/>
+          <w:sz w:val="24"/>
+        </w:rPr>
+        <w:t>was</w:t>
+      </w:r>
+      <w:r>
+        <w:rPr>
+          <w:rFonts w:ascii="Times New Roman" w:hAnsi="Times New Roman" w:cs="Times New Roman"/>
+          <w:sz w:val="24"/>
+        </w:rPr>
+        <w:t xml:space="preserve"> </w:t>
+      </w:r>
+      <w:r>
+        <w:rPr>
+          <w:rFonts w:ascii="Times New Roman" w:hAnsi="Times New Roman" w:cs="Times New Roman"/>
+          <w:sz w:val="24"/>
+        </w:rPr>
+        <w:t>propagated</w:t>
+      </w:r>
+      <w:r>
+        <w:rPr>
+          <w:rFonts w:ascii="Times New Roman" w:hAnsi="Times New Roman" w:cs="Times New Roman"/>
+          <w:sz w:val="24"/>
+        </w:rPr>
+        <w:t xml:space="preserve"> </w:t>
+      </w:r>
+      <w:r>
+        <w:rPr>
+          <w:rFonts w:ascii="Times New Roman" w:hAnsi="Times New Roman" w:cs="Times New Roman"/>
+          <w:sz w:val="24"/>
+        </w:rPr>
         <w:lastRenderedPageBreak/>
-        <w:t xml:space="preserve"> As</w:t>
-      </w:r>
-      <w:r>
-        <w:rPr>
-          <w:rFonts w:ascii="Times New Roman" w:hAnsi="Times New Roman" w:cs="Times New Roman"/>
-          <w:sz w:val="24"/>
-        </w:rPr>
-        <w:t xml:space="preserve"> </w:t>
-      </w:r>
-      <w:r>
-        <w:rPr>
-          <w:rFonts w:ascii="Times New Roman" w:hAnsi="Times New Roman" w:cs="Times New Roman"/>
-          <w:sz w:val="24"/>
-        </w:rPr>
-        <w:t>mentioned</w:t>
-      </w:r>
-      <w:r>
-        <w:rPr>
-          <w:rFonts w:ascii="Times New Roman" w:hAnsi="Times New Roman" w:cs="Times New Roman"/>
-          <w:sz w:val="24"/>
-        </w:rPr>
-        <w:t xml:space="preserve"> </w:t>
-      </w:r>
-      <w:r>
-        <w:rPr>
-          <w:rFonts w:ascii="Times New Roman" w:hAnsi="Times New Roman" w:cs="Times New Roman"/>
-          <w:sz w:val="24"/>
-        </w:rPr>
-        <w:t>in</w:t>
-      </w:r>
-      <w:r>
-        <w:rPr>
-          <w:rFonts w:ascii="Times New Roman" w:hAnsi="Times New Roman" w:cs="Times New Roman"/>
-          <w:sz w:val="24"/>
-        </w:rPr>
-        <w:t xml:space="preserve"> </w:t>
-      </w:r>
-      <w:r>
-        <w:rPr>
-          <w:rFonts w:ascii="Times New Roman" w:hAnsi="Times New Roman" w:cs="Times New Roman"/>
-          <w:sz w:val="24"/>
-        </w:rPr>
-        <w:t>section</w:t>
-      </w:r>
-      <w:r>
-        <w:rPr>
-          <w:rFonts w:ascii="Times New Roman" w:hAnsi="Times New Roman" w:cs="Times New Roman"/>
-          <w:sz w:val="24"/>
-        </w:rPr>
-        <w:t xml:space="preserve"> </w:t>
-      </w:r>
-      <w:r>
-        <w:rPr>
-          <w:rFonts w:ascii="Times New Roman" w:hAnsi="Times New Roman" w:cs="Times New Roman"/>
-          <w:sz w:val="24"/>
-        </w:rPr>
-        <w:t>for</w:t>
-      </w:r>
-      <w:r>
-        <w:rPr>
-          <w:rFonts w:ascii="Times New Roman" w:hAnsi="Times New Roman" w:cs="Times New Roman"/>
-          <w:sz w:val="24"/>
-        </w:rPr>
-        <w:t xml:space="preserve"> </w:t>
-      </w:r>
-      <w:r>
-        <w:rPr>
-          <w:rFonts w:ascii="Times New Roman" w:hAnsi="Times New Roman" w:cs="Times New Roman"/>
-          <w:sz w:val="24"/>
-        </w:rPr>
-        <w:t>forward-propagation</w:t>
-      </w:r>
-      <w:r>
-        <w:rPr>
-          <w:rFonts w:ascii="Times New Roman" w:hAnsi="Times New Roman" w:cs="Times New Roman"/>
-          <w:sz w:val="24"/>
-        </w:rPr>
-        <w:t xml:space="preserve">, there </w:t>
+        <w:t>forward. In</w:t>
+      </w:r>
+      <w:r>
+        <w:rPr>
+          <w:rFonts w:ascii="Times New Roman" w:hAnsi="Times New Roman" w:cs="Times New Roman"/>
+          <w:sz w:val="24"/>
+        </w:rPr>
+        <w:t xml:space="preserve"> </w:t>
+      </w:r>
+      <w:r>
+        <w:rPr>
+          <w:rFonts w:ascii="Times New Roman" w:hAnsi="Times New Roman" w:cs="Times New Roman"/>
+          <w:sz w:val="24"/>
+        </w:rPr>
+        <w:t>Max-Pooling</w:t>
+      </w:r>
+      <w:r>
+        <w:rPr>
+          <w:rFonts w:ascii="Times New Roman" w:hAnsi="Times New Roman" w:cs="Times New Roman"/>
+          <w:sz w:val="24"/>
+        </w:rPr>
+        <w:t xml:space="preserve"> </w:t>
+      </w:r>
+      <w:r>
+        <w:rPr>
+          <w:rFonts w:ascii="Times New Roman" w:hAnsi="Times New Roman" w:cs="Times New Roman"/>
+          <w:sz w:val="24"/>
+        </w:rPr>
+        <w:t>layer</w:t>
+      </w:r>
+      <w:r>
+        <w:rPr>
+          <w:rFonts w:ascii="Times New Roman" w:hAnsi="Times New Roman" w:cs="Times New Roman"/>
+          <w:sz w:val="24"/>
+        </w:rPr>
+        <w:t xml:space="preserve"> </w:t>
+      </w:r>
+      <w:r>
+        <w:rPr>
+          <w:rFonts w:ascii="Times New Roman" w:hAnsi="Times New Roman" w:cs="Times New Roman"/>
+          <w:sz w:val="24"/>
+        </w:rPr>
+        <w:t>the</w:t>
+      </w:r>
+      <w:r>
+        <w:rPr>
+          <w:rFonts w:ascii="Times New Roman" w:hAnsi="Times New Roman" w:cs="Times New Roman"/>
+          <w:sz w:val="24"/>
+        </w:rPr>
+        <w:t xml:space="preserve"> </w:t>
+      </w:r>
+      <w:r>
+        <w:rPr>
+          <w:rFonts w:ascii="Times New Roman" w:hAnsi="Times New Roman" w:cs="Times New Roman"/>
+          <w:sz w:val="24"/>
+        </w:rPr>
+        <w:t>error</w:t>
+      </w:r>
+      <w:r>
+        <w:rPr>
+          <w:rFonts w:ascii="Times New Roman" w:hAnsi="Times New Roman" w:cs="Times New Roman"/>
+          <w:sz w:val="24"/>
+        </w:rPr>
+        <w:t xml:space="preserve"> </w:t>
       </w:r>
       <w:r>
         <w:rPr>
@@ -12555,203 +15066,35 @@
           <w:rFonts w:ascii="Times New Roman" w:hAnsi="Times New Roman" w:cs="Times New Roman"/>
           <w:sz w:val="24"/>
         </w:rPr>
-        <w:t>no</w:t>
-      </w:r>
-      <w:r>
-        <w:rPr>
-          <w:rFonts w:ascii="Times New Roman" w:hAnsi="Times New Roman" w:cs="Times New Roman"/>
-          <w:sz w:val="24"/>
-        </w:rPr>
-        <w:t xml:space="preserve"> </w:t>
-      </w:r>
-      <w:r>
-        <w:rPr>
-          <w:rFonts w:ascii="Times New Roman" w:hAnsi="Times New Roman" w:cs="Times New Roman"/>
-          <w:sz w:val="24"/>
-        </w:rPr>
-        <w:t>explicit</w:t>
-      </w:r>
-      <w:r>
-        <w:rPr>
-          <w:rFonts w:ascii="Times New Roman" w:hAnsi="Times New Roman" w:cs="Times New Roman"/>
-          <w:sz w:val="24"/>
-        </w:rPr>
-        <w:t xml:space="preserve"> </w:t>
-      </w:r>
-      <w:r>
-        <w:rPr>
-          <w:rFonts w:ascii="Times New Roman" w:hAnsi="Times New Roman" w:cs="Times New Roman"/>
-          <w:sz w:val="24"/>
-        </w:rPr>
-        <w:t>learning</w:t>
-      </w:r>
-      <w:r>
-        <w:rPr>
-          <w:rFonts w:ascii="Times New Roman" w:hAnsi="Times New Roman" w:cs="Times New Roman"/>
-          <w:sz w:val="24"/>
-        </w:rPr>
-        <w:t xml:space="preserve"> </w:t>
-      </w:r>
-      <w:r>
-        <w:rPr>
-          <w:rFonts w:ascii="Times New Roman" w:hAnsi="Times New Roman" w:cs="Times New Roman"/>
-          <w:sz w:val="24"/>
-        </w:rPr>
-        <w:t>process happening in pooling layer. Error is propagated backwards depending on how the signal</w:t>
-      </w:r>
-      <w:r>
-        <w:rPr>
-          <w:rFonts w:ascii="Times New Roman" w:hAnsi="Times New Roman" w:cs="Times New Roman"/>
-          <w:sz w:val="24"/>
-        </w:rPr>
-        <w:t xml:space="preserve"> </w:t>
-      </w:r>
-      <w:r>
-        <w:rPr>
-          <w:rFonts w:ascii="Times New Roman" w:hAnsi="Times New Roman" w:cs="Times New Roman"/>
-          <w:sz w:val="24"/>
-        </w:rPr>
-        <w:t>was</w:t>
-      </w:r>
-      <w:r>
-        <w:rPr>
-          <w:rFonts w:ascii="Times New Roman" w:hAnsi="Times New Roman" w:cs="Times New Roman"/>
-          <w:sz w:val="24"/>
-        </w:rPr>
-        <w:t xml:space="preserve"> </w:t>
-      </w:r>
-      <w:r>
-        <w:rPr>
-          <w:rFonts w:ascii="Times New Roman" w:hAnsi="Times New Roman" w:cs="Times New Roman"/>
-          <w:sz w:val="24"/>
-        </w:rPr>
-        <w:t>propagated</w:t>
-      </w:r>
-      <w:r>
-        <w:rPr>
-          <w:rFonts w:ascii="Times New Roman" w:hAnsi="Times New Roman" w:cs="Times New Roman"/>
-          <w:sz w:val="24"/>
-        </w:rPr>
-        <w:t xml:space="preserve"> </w:t>
-      </w:r>
-      <w:r>
-        <w:rPr>
-          <w:rFonts w:ascii="Times New Roman" w:hAnsi="Times New Roman" w:cs="Times New Roman"/>
-          <w:sz w:val="24"/>
-        </w:rPr>
-        <w:t>forward. In</w:t>
-      </w:r>
-      <w:r>
-        <w:rPr>
-          <w:rFonts w:ascii="Times New Roman" w:hAnsi="Times New Roman" w:cs="Times New Roman"/>
-          <w:sz w:val="24"/>
-        </w:rPr>
-        <w:t xml:space="preserve"> </w:t>
-      </w:r>
-      <w:r>
-        <w:rPr>
-          <w:rFonts w:ascii="Times New Roman" w:hAnsi="Times New Roman" w:cs="Times New Roman"/>
-          <w:sz w:val="24"/>
-        </w:rPr>
-        <w:t>case</w:t>
-      </w:r>
-      <w:r>
-        <w:rPr>
-          <w:rFonts w:ascii="Times New Roman" w:hAnsi="Times New Roman" w:cs="Times New Roman"/>
-          <w:sz w:val="24"/>
-        </w:rPr>
-        <w:t xml:space="preserve"> </w:t>
-      </w:r>
-      <w:r>
-        <w:rPr>
-          <w:rFonts w:ascii="Times New Roman" w:hAnsi="Times New Roman" w:cs="Times New Roman"/>
-          <w:sz w:val="24"/>
-        </w:rPr>
-        <w:t>of</w:t>
-      </w:r>
-      <w:r>
-        <w:rPr>
-          <w:rFonts w:ascii="Times New Roman" w:hAnsi="Times New Roman" w:cs="Times New Roman"/>
-          <w:sz w:val="24"/>
-        </w:rPr>
-        <w:t xml:space="preserve"> </w:t>
-      </w:r>
-      <w:r>
-        <w:rPr>
-          <w:rFonts w:ascii="Times New Roman" w:hAnsi="Times New Roman" w:cs="Times New Roman"/>
-          <w:sz w:val="24"/>
-        </w:rPr>
-        <w:t>Max-Pooling</w:t>
-      </w:r>
-      <w:r>
-        <w:rPr>
-          <w:rFonts w:ascii="Times New Roman" w:hAnsi="Times New Roman" w:cs="Times New Roman"/>
-          <w:sz w:val="24"/>
-        </w:rPr>
-        <w:t xml:space="preserve"> </w:t>
-      </w:r>
-      <w:r>
-        <w:rPr>
-          <w:rFonts w:ascii="Times New Roman" w:hAnsi="Times New Roman" w:cs="Times New Roman"/>
-          <w:sz w:val="24"/>
-        </w:rPr>
-        <w:t>layer</w:t>
-      </w:r>
-      <w:r>
-        <w:rPr>
-          <w:rFonts w:ascii="Times New Roman" w:hAnsi="Times New Roman" w:cs="Times New Roman"/>
-          <w:sz w:val="24"/>
-        </w:rPr>
-        <w:t xml:space="preserve"> </w:t>
-      </w:r>
-      <w:r>
-        <w:rPr>
-          <w:rFonts w:ascii="Times New Roman" w:hAnsi="Times New Roman" w:cs="Times New Roman"/>
-          <w:sz w:val="24"/>
-        </w:rPr>
-        <w:t>the</w:t>
-      </w:r>
-      <w:r>
-        <w:rPr>
-          <w:rFonts w:ascii="Times New Roman" w:hAnsi="Times New Roman" w:cs="Times New Roman"/>
-          <w:sz w:val="24"/>
-        </w:rPr>
-        <w:t xml:space="preserve"> </w:t>
-      </w:r>
-      <w:r>
-        <w:rPr>
-          <w:rFonts w:ascii="Times New Roman" w:hAnsi="Times New Roman" w:cs="Times New Roman"/>
-          <w:sz w:val="24"/>
-        </w:rPr>
-        <w:t>error</w:t>
-      </w:r>
-      <w:r>
-        <w:rPr>
-          <w:rFonts w:ascii="Times New Roman" w:hAnsi="Times New Roman" w:cs="Times New Roman"/>
-          <w:sz w:val="24"/>
-        </w:rPr>
-        <w:t xml:space="preserve"> </w:t>
-      </w:r>
-      <w:r>
-        <w:rPr>
-          <w:rFonts w:ascii="Times New Roman" w:hAnsi="Times New Roman" w:cs="Times New Roman"/>
-          <w:sz w:val="24"/>
-        </w:rPr>
-        <w:t>is</w:t>
-      </w:r>
-      <w:r>
-        <w:rPr>
-          <w:rFonts w:ascii="Times New Roman" w:hAnsi="Times New Roman" w:cs="Times New Roman"/>
-          <w:sz w:val="24"/>
-        </w:rPr>
-        <w:t xml:space="preserve"> </w:t>
-      </w:r>
-      <w:r>
-        <w:rPr>
-          <w:rFonts w:ascii="Times New Roman" w:hAnsi="Times New Roman" w:cs="Times New Roman"/>
-          <w:sz w:val="24"/>
-        </w:rPr>
-        <w:t>propagated only to the unit with maximal output in forward-propagation phase (in other words to the winner of pooling). The error is propagated very sparsely, as result.</w:t>
+        <w:t xml:space="preserve">propagated only to the unit with maximal output in forward-propagation </w:t>
+      </w:r>
+      <w:r>
+        <w:rPr>
+          <w:rFonts w:ascii="Times New Roman" w:hAnsi="Times New Roman" w:cs="Times New Roman"/>
+          <w:sz w:val="24"/>
+        </w:rPr>
+        <w:t>phase.</w:t>
+      </w:r>
+      <w:r>
+        <w:rPr>
+          <w:rFonts w:ascii="Times New Roman" w:hAnsi="Times New Roman" w:cs="Times New Roman"/>
+          <w:sz w:val="24"/>
+        </w:rPr>
+        <w:t xml:space="preserve"> The error is propagated very sparsely, as </w:t>
+      </w:r>
+      <w:r>
+        <w:rPr>
+          <w:rFonts w:ascii="Times New Roman" w:hAnsi="Times New Roman" w:cs="Times New Roman"/>
+          <w:sz w:val="24"/>
+        </w:rPr>
+        <w:t>outcome</w:t>
+      </w:r>
+      <w:r>
+        <w:rPr>
+          <w:rFonts w:ascii="Times New Roman" w:hAnsi="Times New Roman" w:cs="Times New Roman"/>
+          <w:sz w:val="24"/>
+        </w:rPr>
+        <w:t>.</w:t>
       </w:r>
     </w:p>
     <w:p>
@@ -12795,7 +15138,77 @@
           <w:rFonts w:ascii="Times New Roman" w:hAnsi="Times New Roman" w:cs="Times New Roman"/>
           <w:sz w:val="24"/>
         </w:rPr>
-        <w:t>Control of complexity applies to both NN and CNN. There are several popular regularization techniques that mostly consist of modification of cost function or optimization algorithm. Slightly different approach is to modify structure of the network during training phase.</w:t>
+        <w:t xml:space="preserve">Control of </w:t>
+      </w:r>
+      <w:r>
+        <w:rPr>
+          <w:rFonts w:ascii="Times New Roman" w:hAnsi="Times New Roman" w:cs="Times New Roman"/>
+          <w:sz w:val="24"/>
+        </w:rPr>
+        <w:t>difficulty</w:t>
+      </w:r>
+      <w:r>
+        <w:rPr>
+          <w:rFonts w:ascii="Times New Roman" w:hAnsi="Times New Roman" w:cs="Times New Roman"/>
+          <w:sz w:val="24"/>
+        </w:rPr>
+        <w:t xml:space="preserve"> applies to both NN and CNN. There are several popular regularization techniques that </w:t>
+      </w:r>
+      <w:r>
+        <w:rPr>
+          <w:rFonts w:ascii="Times New Roman" w:hAnsi="Times New Roman" w:cs="Times New Roman"/>
+          <w:sz w:val="24"/>
+        </w:rPr>
+        <w:t>typically</w:t>
+      </w:r>
+      <w:r>
+        <w:rPr>
+          <w:rFonts w:ascii="Times New Roman" w:hAnsi="Times New Roman" w:cs="Times New Roman"/>
+          <w:sz w:val="24"/>
+        </w:rPr>
+        <w:t xml:space="preserve"> consist of </w:t>
+      </w:r>
+      <w:r>
+        <w:rPr>
+          <w:rFonts w:ascii="Times New Roman" w:hAnsi="Times New Roman" w:cs="Times New Roman"/>
+          <w:sz w:val="24"/>
+        </w:rPr>
+        <w:t>adjustment</w:t>
+      </w:r>
+      <w:r>
+        <w:rPr>
+          <w:rFonts w:ascii="Times New Roman" w:hAnsi="Times New Roman" w:cs="Times New Roman"/>
+          <w:sz w:val="24"/>
+        </w:rPr>
+        <w:t xml:space="preserve"> of cost function or optimization algorithm. </w:t>
+      </w:r>
+      <w:r>
+        <w:rPr>
+          <w:rFonts w:ascii="Times New Roman" w:hAnsi="Times New Roman" w:cs="Times New Roman"/>
+          <w:sz w:val="24"/>
+        </w:rPr>
+        <w:t>Somewhat</w:t>
+      </w:r>
+      <w:r>
+        <w:rPr>
+          <w:rFonts w:ascii="Times New Roman" w:hAnsi="Times New Roman" w:cs="Times New Roman"/>
+          <w:sz w:val="24"/>
+        </w:rPr>
+        <w:t xml:space="preserve"> different approach is to modify structure of the network during training </w:t>
+      </w:r>
+      <w:r>
+        <w:rPr>
+          <w:rFonts w:ascii="Times New Roman" w:hAnsi="Times New Roman" w:cs="Times New Roman"/>
+          <w:sz w:val="24"/>
+        </w:rPr>
+        <w:t>stage</w:t>
+      </w:r>
+      <w:r>
+        <w:rPr>
+          <w:rFonts w:ascii="Times New Roman" w:hAnsi="Times New Roman" w:cs="Times New Roman"/>
+          <w:sz w:val="24"/>
+        </w:rPr>
+        <w:t>.</w:t>
       </w:r>
     </w:p>
     <w:p>
@@ -12812,7 +15225,127 @@
           <w:rFonts w:ascii="Times New Roman" w:hAnsi="Times New Roman" w:cs="Times New Roman"/>
           <w:sz w:val="24"/>
         </w:rPr>
-        <w:t>Dropout By far the best regularization method is to combine predictions of many different models. This method greatly improves generalization ability of combined model while preventing over-fitting. Exactly on this idea are based ensemble models. The problem with ensemble models is that they are computationally expensive. Because of this, ensembles are usually composed of many very simple models [30]. This idea is especially problematic with DNNs, which are model with many parameters that are difficult to train. Moreover, even when trained models are available</w:t>
+        <w:t xml:space="preserve">Dropout By far the </w:t>
+      </w:r>
+      <w:r>
+        <w:rPr>
+          <w:rFonts w:ascii="Times New Roman" w:hAnsi="Times New Roman" w:cs="Times New Roman"/>
+          <w:sz w:val="24"/>
+        </w:rPr>
+        <w:t>greatest</w:t>
+      </w:r>
+      <w:r>
+        <w:rPr>
+          <w:rFonts w:ascii="Times New Roman" w:hAnsi="Times New Roman" w:cs="Times New Roman"/>
+          <w:sz w:val="24"/>
+        </w:rPr>
+        <w:t xml:space="preserve"> regularization </w:t>
+      </w:r>
+      <w:r>
+        <w:rPr>
+          <w:rFonts w:ascii="Times New Roman" w:hAnsi="Times New Roman" w:cs="Times New Roman"/>
+          <w:sz w:val="24"/>
+        </w:rPr>
+        <w:t>technique</w:t>
+      </w:r>
+      <w:r>
+        <w:rPr>
+          <w:rFonts w:ascii="Times New Roman" w:hAnsi="Times New Roman" w:cs="Times New Roman"/>
+          <w:sz w:val="24"/>
+        </w:rPr>
+        <w:t xml:space="preserve"> is to combine predictions of many different models. This </w:t>
+      </w:r>
+      <w:r>
+        <w:rPr>
+          <w:rFonts w:ascii="Times New Roman" w:hAnsi="Times New Roman" w:cs="Times New Roman"/>
+          <w:sz w:val="24"/>
+        </w:rPr>
+        <w:t>technique</w:t>
+      </w:r>
+      <w:r>
+        <w:rPr>
+          <w:rFonts w:ascii="Times New Roman" w:hAnsi="Times New Roman" w:cs="Times New Roman"/>
+          <w:sz w:val="24"/>
+        </w:rPr>
+        <w:t xml:space="preserve"> greatly improves generalization ability of combined model while preventing over-fitting. Exactly on this idea are based ensemble models. </w:t>
+      </w:r>
+      <w:r>
+        <w:rPr>
+          <w:rFonts w:ascii="Times New Roman" w:hAnsi="Times New Roman" w:cs="Times New Roman"/>
+          <w:color w:val="000000" w:themeColor="text1"/>
+          <w:sz w:val="24"/>
+        </w:rPr>
+        <w:t xml:space="preserve">The problem with </w:t>
+      </w:r>
+      <w:r>
+        <w:rPr>
+          <w:rFonts w:ascii="Times New Roman" w:hAnsi="Times New Roman" w:cs="Times New Roman"/>
+          <w:sz w:val="24"/>
+        </w:rPr>
+        <w:t xml:space="preserve">ensemble models is that they are </w:t>
+      </w:r>
+      <w:r>
+        <w:rPr>
+          <w:rFonts w:ascii="Times New Roman" w:hAnsi="Times New Roman" w:cs="Times New Roman"/>
+          <w:sz w:val="24"/>
+        </w:rPr>
+        <w:t xml:space="preserve">required more computational </w:t>
+      </w:r>
+      <w:r>
+        <w:rPr>
+          <w:rFonts w:ascii="Times New Roman" w:hAnsi="Times New Roman" w:cs="Times New Roman"/>
+          <w:sz w:val="24"/>
+        </w:rPr>
+        <w:t>time and</w:t>
+      </w:r>
+      <w:r>
+        <w:rPr>
+          <w:rFonts w:ascii="Times New Roman" w:hAnsi="Times New Roman" w:cs="Times New Roman"/>
+          <w:sz w:val="24"/>
+        </w:rPr>
+        <w:t xml:space="preserve"> very</w:t>
+      </w:r>
+      <w:r>
+        <w:rPr>
+          <w:rFonts w:ascii="Times New Roman" w:hAnsi="Times New Roman" w:cs="Times New Roman"/>
+          <w:sz w:val="24"/>
+        </w:rPr>
+        <w:t xml:space="preserve"> expensive. Because of this, ensembles are usually </w:t>
+      </w:r>
+      <w:r>
+        <w:rPr>
+          <w:rFonts w:ascii="Times New Roman" w:hAnsi="Times New Roman" w:cs="Times New Roman"/>
+          <w:sz w:val="24"/>
+        </w:rPr>
+        <w:t>made</w:t>
+      </w:r>
+      <w:r>
+        <w:rPr>
+          <w:rFonts w:ascii="Times New Roman" w:hAnsi="Times New Roman" w:cs="Times New Roman"/>
+          <w:sz w:val="24"/>
+        </w:rPr>
+        <w:t xml:space="preserve"> of many very simple models [30]. This idea is </w:t>
+      </w:r>
+      <w:r>
+        <w:rPr>
+          <w:rFonts w:ascii="Times New Roman" w:hAnsi="Times New Roman" w:cs="Times New Roman"/>
+          <w:sz w:val="24"/>
+        </w:rPr>
+        <w:t>especially</w:t>
+      </w:r>
+      <w:r>
+        <w:rPr>
+          <w:rFonts w:ascii="Times New Roman" w:hAnsi="Times New Roman" w:cs="Times New Roman"/>
+          <w:sz w:val="24"/>
+        </w:rPr>
+        <w:t xml:space="preserve"> problematic with DNNs, which are model with many parameters that are difficult to train. Moreover, even when trained models are </w:t>
+      </w:r>
+      <w:r>
+        <w:rPr>
+          <w:rFonts w:ascii="Times New Roman" w:hAnsi="Times New Roman" w:cs="Times New Roman"/>
+          <w:sz w:val="24"/>
+        </w:rPr>
+        <w:t>existing</w:t>
       </w:r>
       <w:r>
         <w:rPr>
@@ -12910,7 +15443,7 @@
           <w:rFonts w:ascii="Times New Roman" w:hAnsi="Times New Roman" w:cs="Times New Roman"/>
           <w:sz w:val="24"/>
         </w:rPr>
-        <w:t>feasible</w:t>
+        <w:t>viable</w:t>
       </w:r>
       <w:r>
         <w:rPr>
@@ -12994,7 +15527,21 @@
           <w:rFonts w:ascii="Times New Roman" w:hAnsi="Times New Roman" w:cs="Times New Roman"/>
           <w:sz w:val="24"/>
         </w:rPr>
-        <w:t xml:space="preserve">in production environment. Another problem is that there might not be enough data to train these different models. </w:t>
+        <w:t xml:space="preserve">in production environment. Another problem is that there might not be </w:t>
+      </w:r>
+      <w:r>
+        <w:rPr>
+          <w:rFonts w:ascii="Times New Roman" w:hAnsi="Times New Roman" w:cs="Times New Roman"/>
+          <w:sz w:val="24"/>
+        </w:rPr>
+        <w:t>enough</w:t>
+      </w:r>
+      <w:r>
+        <w:rPr>
+          <w:rFonts w:ascii="Times New Roman" w:hAnsi="Times New Roman" w:cs="Times New Roman"/>
+          <w:sz w:val="24"/>
+        </w:rPr>
+        <w:t xml:space="preserve"> data to train these different models. </w:t>
       </w:r>
     </w:p>
     <w:p>
@@ -13011,15 +15558,63 @@
           <w:rFonts w:ascii="Times New Roman" w:hAnsi="Times New Roman" w:cs="Times New Roman"/>
           <w:sz w:val="24"/>
         </w:rPr>
-        <w:t xml:space="preserve">All these problems can be solved by dropout technique. The basic idea is that each neuron in the network has certain probability to be deactivated during one iteration. This potential for deactivation is evaluated in every iteration, to ensure that network has different architecture every </w:t>
-      </w:r>
-      <w:r>
-        <w:rPr>
-          <w:rFonts w:ascii="Times New Roman" w:hAnsi="Times New Roman" w:cs="Times New Roman"/>
-          <w:sz w:val="24"/>
-        </w:rPr>
-        <w:lastRenderedPageBreak/>
-        <w:t xml:space="preserve">time. Deactivated means that it will not propagate any signal through. This forces individual neurons to learn features that are less dependent on its surrounding. </w:t>
+        <w:t xml:space="preserve">All these problems can be </w:t>
+      </w:r>
+      <w:r>
+        <w:rPr>
+          <w:rFonts w:ascii="Times New Roman" w:hAnsi="Times New Roman" w:cs="Times New Roman"/>
+          <w:sz w:val="24"/>
+        </w:rPr>
+        <w:t>resolved</w:t>
+      </w:r>
+      <w:r>
+        <w:rPr>
+          <w:rFonts w:ascii="Times New Roman" w:hAnsi="Times New Roman" w:cs="Times New Roman"/>
+          <w:sz w:val="24"/>
+        </w:rPr>
+        <w:t xml:space="preserve"> by dropout technique. The basic idea is that each neuron in the network has certain probability to be deactivated during one iteration. This potential for deactivation is </w:t>
+      </w:r>
+      <w:r>
+        <w:rPr>
+          <w:rFonts w:ascii="Times New Roman" w:hAnsi="Times New Roman" w:cs="Times New Roman"/>
+          <w:sz w:val="24"/>
+        </w:rPr>
+        <w:t>estimated</w:t>
+      </w:r>
+      <w:r>
+        <w:rPr>
+          <w:rFonts w:ascii="Times New Roman" w:hAnsi="Times New Roman" w:cs="Times New Roman"/>
+          <w:sz w:val="24"/>
+        </w:rPr>
+        <w:t xml:space="preserve"> in every iteration, to ensure that network has different architecture every time. Deactivated means that it will not </w:t>
+      </w:r>
+      <w:r>
+        <w:rPr>
+          <w:rFonts w:ascii="Times New Roman" w:hAnsi="Times New Roman" w:cs="Times New Roman"/>
+          <w:sz w:val="24"/>
+        </w:rPr>
+        <w:t>broadcast</w:t>
+      </w:r>
+      <w:r>
+        <w:rPr>
+          <w:rFonts w:ascii="Times New Roman" w:hAnsi="Times New Roman" w:cs="Times New Roman"/>
+          <w:sz w:val="24"/>
+        </w:rPr>
+        <w:t xml:space="preserve"> any signal through. This forces individual neurons to </w:t>
+      </w:r>
+      <w:r>
+        <w:rPr>
+          <w:rFonts w:ascii="Times New Roman" w:hAnsi="Times New Roman" w:cs="Times New Roman"/>
+          <w:sz w:val="24"/>
+        </w:rPr>
+        <w:t>pick up</w:t>
+      </w:r>
+      <w:r>
+        <w:rPr>
+          <w:rFonts w:ascii="Times New Roman" w:hAnsi="Times New Roman" w:cs="Times New Roman"/>
+          <w:sz w:val="24"/>
+        </w:rPr>
+        <w:t xml:space="preserve"> features that are less dependent on its surrounding. </w:t>
       </w:r>
     </w:p>
     <w:p>
@@ -13036,23 +15631,108 @@
           <w:rFonts w:ascii="Times New Roman" w:hAnsi="Times New Roman" w:cs="Times New Roman"/>
           <w:sz w:val="24"/>
         </w:rPr>
-        <w:t xml:space="preserve">Probability for deactivation is a hyper-parameter that can be tuned, but reasonable default value is 0.5. Dropping out is only happening in the training phase. In testing phase are all weight connection multiplied by the probability of a dropout. This is done because the activation of the network </w:t>
-      </w:r>
-      <w:proofErr w:type="gramStart"/>
-      <w:r>
-        <w:rPr>
-          <w:rFonts w:ascii="Times New Roman" w:hAnsi="Times New Roman" w:cs="Times New Roman"/>
-          <w:sz w:val="24"/>
-        </w:rPr>
-        <w:t>has to</w:t>
-      </w:r>
-      <w:proofErr w:type="gramEnd"/>
-      <w:r>
-        <w:rPr>
-          <w:rFonts w:ascii="Times New Roman" w:hAnsi="Times New Roman" w:cs="Times New Roman"/>
-          <w:sz w:val="24"/>
-        </w:rPr>
-        <w:t xml:space="preserve"> stay roughly equivalent7 in both training ant testing phase. Basic concept is illustrated in Figure </w:t>
+        <w:t>Possibility</w:t>
+      </w:r>
+      <w:r>
+        <w:rPr>
+          <w:rFonts w:ascii="Times New Roman" w:hAnsi="Times New Roman" w:cs="Times New Roman"/>
+          <w:sz w:val="24"/>
+        </w:rPr>
+        <w:t xml:space="preserve"> for deactivation is a hyper-parameter that can be tuned, but reasonable default value is 0.5. Dropping out is only happening in the training </w:t>
+      </w:r>
+      <w:r>
+        <w:rPr>
+          <w:rFonts w:ascii="Times New Roman" w:hAnsi="Times New Roman" w:cs="Times New Roman"/>
+          <w:sz w:val="24"/>
+        </w:rPr>
+        <w:t>stage</w:t>
+      </w:r>
+      <w:r>
+        <w:rPr>
+          <w:rFonts w:ascii="Times New Roman" w:hAnsi="Times New Roman" w:cs="Times New Roman"/>
+          <w:sz w:val="24"/>
+        </w:rPr>
+        <w:t xml:space="preserve">. In testing </w:t>
+      </w:r>
+      <w:r>
+        <w:rPr>
+          <w:rFonts w:ascii="Times New Roman" w:hAnsi="Times New Roman" w:cs="Times New Roman"/>
+          <w:sz w:val="24"/>
+        </w:rPr>
+        <w:t>stage</w:t>
+      </w:r>
+      <w:r>
+        <w:rPr>
+          <w:rFonts w:ascii="Times New Roman" w:hAnsi="Times New Roman" w:cs="Times New Roman"/>
+          <w:sz w:val="24"/>
+        </w:rPr>
+        <w:t xml:space="preserve"> are all weight connection </w:t>
+      </w:r>
+      <w:r>
+        <w:rPr>
+          <w:rFonts w:ascii="Times New Roman" w:hAnsi="Times New Roman" w:cs="Times New Roman"/>
+          <w:sz w:val="24"/>
+        </w:rPr>
+        <w:lastRenderedPageBreak/>
+        <w:t xml:space="preserve">multiplied by the probability of a dropout. This is </w:t>
+      </w:r>
+      <w:r>
+        <w:rPr>
+          <w:rFonts w:ascii="Times New Roman" w:hAnsi="Times New Roman" w:cs="Times New Roman"/>
+          <w:sz w:val="24"/>
+        </w:rPr>
+        <w:t>completed</w:t>
+      </w:r>
+      <w:r>
+        <w:rPr>
+          <w:rFonts w:ascii="Times New Roman" w:hAnsi="Times New Roman" w:cs="Times New Roman"/>
+          <w:sz w:val="24"/>
+        </w:rPr>
+        <w:t xml:space="preserve"> because the activation of the network </w:t>
+      </w:r>
+      <w:r>
+        <w:rPr>
+          <w:rFonts w:ascii="Times New Roman" w:hAnsi="Times New Roman" w:cs="Times New Roman"/>
+          <w:sz w:val="24"/>
+        </w:rPr>
+        <w:t>must</w:t>
+      </w:r>
+      <w:r>
+        <w:rPr>
+          <w:rFonts w:ascii="Times New Roman" w:hAnsi="Times New Roman" w:cs="Times New Roman"/>
+          <w:sz w:val="24"/>
+        </w:rPr>
+        <w:t xml:space="preserve"> stay roughly equivalent in both training ant testing </w:t>
+      </w:r>
+      <w:r>
+        <w:rPr>
+          <w:rFonts w:ascii="Times New Roman" w:hAnsi="Times New Roman" w:cs="Times New Roman"/>
+          <w:sz w:val="24"/>
+        </w:rPr>
+        <w:t>stage</w:t>
+      </w:r>
+      <w:r>
+        <w:rPr>
+          <w:rFonts w:ascii="Times New Roman" w:hAnsi="Times New Roman" w:cs="Times New Roman"/>
+          <w:sz w:val="24"/>
+        </w:rPr>
+        <w:t xml:space="preserve">. Basic concept is </w:t>
+      </w:r>
+      <w:bookmarkStart w:id="3" w:name="_GoBack"/>
+      <w:bookmarkEnd w:id="3"/>
+      <w:r>
+        <w:rPr>
+          <w:rFonts w:ascii="Times New Roman" w:hAnsi="Times New Roman" w:cs="Times New Roman"/>
+          <w:sz w:val="24"/>
+        </w:rPr>
+        <w:t>shown</w:t>
+      </w:r>
+      <w:r>
+        <w:rPr>
+          <w:rFonts w:ascii="Times New Roman" w:hAnsi="Times New Roman" w:cs="Times New Roman"/>
+          <w:sz w:val="24"/>
+        </w:rPr>
+        <w:t xml:space="preserve"> in Figure </w:t>
       </w:r>
       <w:r>
         <w:rPr>

--- a/Sign language/Chapter 6/Conventional Neural Network-6.docx
+++ b/Sign language/Chapter 6/Conventional Neural Network-6.docx
@@ -89,1491 +89,271 @@
         <w:spacing w:line="480" w:lineRule="auto"/>
         <w:jc w:val="both"/>
         <w:rPr>
-          <w:rFonts w:ascii="Times New Roman" w:hAnsi="Times New Roman" w:cs="Times New Roman"/>
-          <w:sz w:val="24"/>
-        </w:rPr>
-      </w:pPr>
-      <w:r>
-        <w:rPr>
-          <w:rFonts w:ascii="Times New Roman" w:hAnsi="Times New Roman" w:cs="Times New Roman"/>
-          <w:sz w:val="24"/>
-        </w:rPr>
-        <w:t xml:space="preserve">History of </w:t>
-      </w:r>
-      <w:r>
-        <w:rPr>
-          <w:rFonts w:ascii="Times New Roman" w:hAnsi="Times New Roman" w:cs="Times New Roman"/>
-          <w:sz w:val="24"/>
-        </w:rPr>
-        <w:t>Neural networks</w:t>
-      </w:r>
-      <w:r>
-        <w:rPr>
-          <w:rFonts w:ascii="Times New Roman" w:hAnsi="Times New Roman" w:cs="Times New Roman"/>
-          <w:sz w:val="24"/>
-        </w:rPr>
-        <w:t xml:space="preserve"> can be arguably dated from 1943, when Warren </w:t>
+          <w:rFonts w:ascii="Calibri" w:eastAsia="Times New Roman" w:hAnsi="Calibri" w:cs="Calibri"/>
+          <w:color w:val="222222"/>
+          <w:lang w:eastAsia="en-CA"/>
+        </w:rPr>
+      </w:pPr>
+      <w:r>
+        <w:rPr>
+          <w:rFonts w:ascii="Times New Roman" w:eastAsia="Times New Roman" w:hAnsi="Times New Roman" w:cs="Times New Roman"/>
+          <w:color w:val="222222"/>
+          <w:sz w:val="24"/>
+          <w:szCs w:val="24"/>
+          <w:lang w:eastAsia="en-CA"/>
+        </w:rPr>
+        <w:t xml:space="preserve">History of Neural networks can be arguably dated from 1943, when Warren </w:t>
       </w:r>
       <w:proofErr w:type="spellStart"/>
       <w:r>
         <w:rPr>
-          <w:rFonts w:ascii="Times New Roman" w:hAnsi="Times New Roman" w:cs="Times New Roman"/>
-          <w:sz w:val="24"/>
+          <w:rFonts w:ascii="Times New Roman" w:eastAsia="Times New Roman" w:hAnsi="Times New Roman" w:cs="Times New Roman"/>
+          <w:color w:val="222222"/>
+          <w:sz w:val="24"/>
+          <w:szCs w:val="24"/>
+          <w:lang w:eastAsia="en-CA"/>
         </w:rPr>
         <w:t>Mcculloch</w:t>
       </w:r>
       <w:proofErr w:type="spellEnd"/>
       <w:r>
         <w:rPr>
-          <w:rFonts w:ascii="Times New Roman" w:hAnsi="Times New Roman" w:cs="Times New Roman"/>
-          <w:sz w:val="24"/>
-        </w:rPr>
-        <w:t xml:space="preserve"> and Walter Pitts </w:t>
-      </w:r>
-      <w:r>
-        <w:rPr>
-          <w:rFonts w:ascii="Times New Roman" w:hAnsi="Times New Roman" w:cs="Times New Roman"/>
-          <w:sz w:val="24"/>
-        </w:rPr>
-        <w:t>invented</w:t>
-      </w:r>
-      <w:r>
-        <w:rPr>
-          <w:rFonts w:ascii="Times New Roman" w:hAnsi="Times New Roman" w:cs="Times New Roman"/>
-          <w:sz w:val="24"/>
-        </w:rPr>
-        <w:t xml:space="preserve"> mathematical model </w:t>
-      </w:r>
-      <w:r>
-        <w:rPr>
-          <w:rFonts w:ascii="Times New Roman" w:hAnsi="Times New Roman" w:cs="Times New Roman"/>
-          <w:sz w:val="24"/>
-        </w:rPr>
-        <w:t>encouraged</w:t>
-      </w:r>
-      <w:r>
-        <w:rPr>
-          <w:rFonts w:ascii="Times New Roman" w:hAnsi="Times New Roman" w:cs="Times New Roman"/>
-          <w:sz w:val="24"/>
-        </w:rPr>
-        <w:t xml:space="preserve"> by Biology of central nervous systems of mammals [25]. </w:t>
-      </w:r>
-    </w:p>
-    <w:p>
-      <w:pPr>
-        <w:spacing w:line="480" w:lineRule="auto"/>
-        <w:jc w:val="both"/>
-        <w:rPr>
-          <w:rFonts w:ascii="Times New Roman" w:hAnsi="Times New Roman" w:cs="Times New Roman"/>
-          <w:sz w:val="24"/>
-        </w:rPr>
-      </w:pPr>
-      <w:r>
-        <w:rPr>
-          <w:rFonts w:ascii="Times New Roman" w:hAnsi="Times New Roman" w:cs="Times New Roman"/>
-          <w:sz w:val="24"/>
-        </w:rPr>
-        <w:t xml:space="preserve">This </w:t>
-      </w:r>
-      <w:r>
-        <w:rPr>
-          <w:rFonts w:ascii="Times New Roman" w:hAnsi="Times New Roman" w:cs="Times New Roman"/>
-          <w:sz w:val="24"/>
-        </w:rPr>
-        <w:t>encouraged</w:t>
-      </w:r>
-      <w:r>
-        <w:rPr>
-          <w:rFonts w:ascii="Times New Roman" w:hAnsi="Times New Roman" w:cs="Times New Roman"/>
-          <w:sz w:val="24"/>
-        </w:rPr>
-        <w:t xml:space="preserve"> the invention of Perceptron, created in 1958 by Frank Rosenblatt. Perceptron used very </w:t>
-      </w:r>
-      <w:r>
-        <w:rPr>
-          <w:rFonts w:ascii="Times New Roman" w:hAnsi="Times New Roman" w:cs="Times New Roman"/>
-          <w:sz w:val="24"/>
-        </w:rPr>
-        <w:t>modest</w:t>
-      </w:r>
-      <w:r>
-        <w:rPr>
-          <w:rFonts w:ascii="Times New Roman" w:hAnsi="Times New Roman" w:cs="Times New Roman"/>
-          <w:sz w:val="24"/>
-        </w:rPr>
-        <w:t xml:space="preserve"> model mimicking biological neuron that was based on mathematical model of Pitts and </w:t>
+          <w:rFonts w:ascii="Times New Roman" w:eastAsia="Times New Roman" w:hAnsi="Times New Roman" w:cs="Times New Roman"/>
+          <w:color w:val="222222"/>
+          <w:sz w:val="24"/>
+          <w:szCs w:val="24"/>
+          <w:lang w:eastAsia="en-CA"/>
+        </w:rPr>
+        <w:t xml:space="preserve"> and Walter Pitts invented mathematical model encouraged by the Biology of central nervous systems of mammals [25].</w:t>
+      </w:r>
+    </w:p>
+    <w:p>
+      <w:pPr>
+        <w:spacing w:line="480" w:lineRule="auto"/>
+        <w:jc w:val="both"/>
+        <w:rPr>
+          <w:rFonts w:ascii="Calibri" w:eastAsia="Times New Roman" w:hAnsi="Calibri" w:cs="Calibri"/>
+          <w:color w:val="222222"/>
+          <w:lang w:eastAsia="en-CA"/>
+        </w:rPr>
+      </w:pPr>
+      <w:r>
+        <w:rPr>
+          <w:rFonts w:ascii="Times New Roman" w:eastAsia="Times New Roman" w:hAnsi="Times New Roman" w:cs="Times New Roman"/>
+          <w:color w:val="222222"/>
+          <w:sz w:val="24"/>
+          <w:szCs w:val="24"/>
+          <w:lang w:eastAsia="en-CA"/>
+        </w:rPr>
+        <w:t xml:space="preserve">This encouraged the invention of Perceptron, created in 1958 by Frank Rosenblatt. Perceptron used very modest model mimicking biological neuron that was based on the mathematical model of Pitts and </w:t>
       </w:r>
       <w:proofErr w:type="spellStart"/>
       <w:r>
         <w:rPr>
-          <w:rFonts w:ascii="Times New Roman" w:hAnsi="Times New Roman" w:cs="Times New Roman"/>
-          <w:sz w:val="24"/>
+          <w:rFonts w:ascii="Times New Roman" w:eastAsia="Times New Roman" w:hAnsi="Times New Roman" w:cs="Times New Roman"/>
+          <w:color w:val="222222"/>
+          <w:sz w:val="24"/>
+          <w:szCs w:val="24"/>
+          <w:lang w:eastAsia="en-CA"/>
         </w:rPr>
         <w:t>Mcculloch</w:t>
       </w:r>
       <w:proofErr w:type="spellEnd"/>
       <w:r>
         <w:rPr>
-          <w:rFonts w:ascii="Times New Roman" w:hAnsi="Times New Roman" w:cs="Times New Roman"/>
-          <w:sz w:val="24"/>
-        </w:rPr>
-        <w:t xml:space="preserve">. Definition of the Perceptron model also </w:t>
-      </w:r>
-      <w:r>
-        <w:rPr>
-          <w:rFonts w:ascii="Times New Roman" w:hAnsi="Times New Roman" w:cs="Times New Roman"/>
-          <w:sz w:val="24"/>
-        </w:rPr>
-        <w:t>defined</w:t>
-      </w:r>
-      <w:r>
-        <w:rPr>
-          <w:rFonts w:ascii="Times New Roman" w:hAnsi="Times New Roman" w:cs="Times New Roman"/>
-          <w:sz w:val="24"/>
-        </w:rPr>
-        <w:t xml:space="preserve"> an algorithm for direct learning from data. </w:t>
-      </w:r>
-    </w:p>
-    <w:p>
-      <w:pPr>
-        <w:spacing w:line="480" w:lineRule="auto"/>
-        <w:jc w:val="both"/>
-        <w:rPr>
-          <w:rFonts w:ascii="Times New Roman" w:hAnsi="Times New Roman" w:cs="Times New Roman"/>
-          <w:sz w:val="24"/>
-        </w:rPr>
-      </w:pPr>
-      <w:r>
-        <w:rPr>
-          <w:rFonts w:ascii="Times New Roman" w:hAnsi="Times New Roman" w:cs="Times New Roman"/>
-          <w:sz w:val="24"/>
-        </w:rPr>
-        <w:t xml:space="preserve">In the beginning Perceptron </w:t>
-      </w:r>
-      <w:r>
-        <w:rPr>
-          <w:rFonts w:ascii="Times New Roman" w:hAnsi="Times New Roman" w:cs="Times New Roman"/>
-          <w:sz w:val="24"/>
-        </w:rPr>
-        <w:t>looked</w:t>
-      </w:r>
-      <w:r>
-        <w:rPr>
-          <w:rFonts w:ascii="Times New Roman" w:hAnsi="Times New Roman" w:cs="Times New Roman"/>
-          <w:sz w:val="24"/>
-        </w:rPr>
-        <w:t xml:space="preserve"> very promising, but it was soon discovered that</w:t>
-      </w:r>
-      <w:r>
-        <w:rPr>
-          <w:rFonts w:ascii="Times New Roman" w:hAnsi="Times New Roman" w:cs="Times New Roman"/>
-          <w:sz w:val="24"/>
-        </w:rPr>
-        <w:t xml:space="preserve"> </w:t>
-      </w:r>
-      <w:r>
-        <w:rPr>
-          <w:rFonts w:ascii="Times New Roman" w:hAnsi="Times New Roman" w:cs="Times New Roman"/>
-          <w:sz w:val="24"/>
-        </w:rPr>
-        <w:t>it</w:t>
-      </w:r>
-      <w:r>
-        <w:rPr>
-          <w:rFonts w:ascii="Times New Roman" w:hAnsi="Times New Roman" w:cs="Times New Roman"/>
-          <w:sz w:val="24"/>
-        </w:rPr>
-        <w:t xml:space="preserve"> </w:t>
-      </w:r>
-      <w:r>
-        <w:rPr>
-          <w:rFonts w:ascii="Times New Roman" w:hAnsi="Times New Roman" w:cs="Times New Roman"/>
-          <w:sz w:val="24"/>
-        </w:rPr>
-        <w:t>had</w:t>
-      </w:r>
-      <w:r>
-        <w:rPr>
-          <w:rFonts w:ascii="Times New Roman" w:hAnsi="Times New Roman" w:cs="Times New Roman"/>
-          <w:sz w:val="24"/>
-        </w:rPr>
-        <w:t xml:space="preserve"> </w:t>
-      </w:r>
-      <w:r>
-        <w:rPr>
-          <w:rFonts w:ascii="Times New Roman" w:hAnsi="Times New Roman" w:cs="Times New Roman"/>
-          <w:sz w:val="24"/>
-        </w:rPr>
-        <w:t>severe</w:t>
-      </w:r>
-      <w:r>
-        <w:rPr>
-          <w:rFonts w:ascii="Times New Roman" w:hAnsi="Times New Roman" w:cs="Times New Roman"/>
-          <w:sz w:val="24"/>
-        </w:rPr>
-        <w:t xml:space="preserve"> </w:t>
-      </w:r>
-      <w:r>
-        <w:rPr>
-          <w:rFonts w:ascii="Times New Roman" w:hAnsi="Times New Roman" w:cs="Times New Roman"/>
-          <w:sz w:val="24"/>
-        </w:rPr>
-        <w:t>restrictions</w:t>
-      </w:r>
-      <w:r>
-        <w:rPr>
-          <w:rFonts w:ascii="Times New Roman" w:hAnsi="Times New Roman" w:cs="Times New Roman"/>
-          <w:sz w:val="24"/>
-        </w:rPr>
-        <w:t xml:space="preserve">. Most </w:t>
-      </w:r>
-      <w:r>
-        <w:rPr>
-          <w:rFonts w:ascii="Times New Roman" w:hAnsi="Times New Roman" w:cs="Times New Roman"/>
-          <w:sz w:val="24"/>
-        </w:rPr>
-        <w:t>projecting</w:t>
-      </w:r>
-      <w:r>
-        <w:rPr>
-          <w:rFonts w:ascii="Times New Roman" w:hAnsi="Times New Roman" w:cs="Times New Roman"/>
-          <w:sz w:val="24"/>
-        </w:rPr>
-        <w:t xml:space="preserve"> </w:t>
-      </w:r>
-      <w:r>
-        <w:rPr>
-          <w:rFonts w:ascii="Times New Roman" w:hAnsi="Times New Roman" w:cs="Times New Roman"/>
-          <w:sz w:val="24"/>
-        </w:rPr>
-        <w:t>voice</w:t>
-      </w:r>
-      <w:r>
-        <w:rPr>
-          <w:rFonts w:ascii="Times New Roman" w:hAnsi="Times New Roman" w:cs="Times New Roman"/>
-          <w:sz w:val="24"/>
-        </w:rPr>
-        <w:t xml:space="preserve"> </w:t>
-      </w:r>
-      <w:r>
-        <w:rPr>
-          <w:rFonts w:ascii="Times New Roman" w:hAnsi="Times New Roman" w:cs="Times New Roman"/>
-          <w:sz w:val="24"/>
-        </w:rPr>
-        <w:t>of</w:t>
-      </w:r>
-      <w:r>
-        <w:rPr>
-          <w:rFonts w:ascii="Times New Roman" w:hAnsi="Times New Roman" w:cs="Times New Roman"/>
-          <w:sz w:val="24"/>
-        </w:rPr>
-        <w:t xml:space="preserve"> </w:t>
-      </w:r>
-      <w:r>
-        <w:rPr>
-          <w:rFonts w:ascii="Times New Roman" w:hAnsi="Times New Roman" w:cs="Times New Roman"/>
-          <w:sz w:val="24"/>
-        </w:rPr>
-        <w:t>criticism</w:t>
-      </w:r>
-      <w:r>
-        <w:rPr>
-          <w:rFonts w:ascii="Times New Roman" w:hAnsi="Times New Roman" w:cs="Times New Roman"/>
-          <w:sz w:val="24"/>
-        </w:rPr>
-        <w:t xml:space="preserve"> </w:t>
-      </w:r>
-      <w:r>
-        <w:rPr>
-          <w:rFonts w:ascii="Times New Roman" w:hAnsi="Times New Roman" w:cs="Times New Roman"/>
-          <w:sz w:val="24"/>
-        </w:rPr>
-        <w:t>was</w:t>
-      </w:r>
-      <w:r>
-        <w:rPr>
-          <w:rFonts w:ascii="Times New Roman" w:hAnsi="Times New Roman" w:cs="Times New Roman"/>
-          <w:sz w:val="24"/>
-        </w:rPr>
-        <w:t xml:space="preserve"> </w:t>
-      </w:r>
-      <w:r>
-        <w:rPr>
-          <w:rFonts w:ascii="Times New Roman" w:hAnsi="Times New Roman" w:cs="Times New Roman"/>
-          <w:sz w:val="24"/>
-        </w:rPr>
-        <w:t>Marvin</w:t>
-      </w:r>
-      <w:r>
-        <w:rPr>
-          <w:rFonts w:ascii="Times New Roman" w:hAnsi="Times New Roman" w:cs="Times New Roman"/>
-          <w:sz w:val="24"/>
-        </w:rPr>
-        <w:t xml:space="preserve"> </w:t>
-      </w:r>
-      <w:r>
-        <w:rPr>
-          <w:rFonts w:ascii="Times New Roman" w:hAnsi="Times New Roman" w:cs="Times New Roman"/>
-          <w:sz w:val="24"/>
-        </w:rPr>
-        <w:t>Minsky. Minsky</w:t>
-      </w:r>
-      <w:r>
-        <w:rPr>
-          <w:rFonts w:ascii="Times New Roman" w:hAnsi="Times New Roman" w:cs="Times New Roman"/>
-          <w:sz w:val="24"/>
-        </w:rPr>
-        <w:t xml:space="preserve"> </w:t>
-      </w:r>
-      <w:r>
-        <w:rPr>
-          <w:rFonts w:ascii="Times New Roman" w:hAnsi="Times New Roman" w:cs="Times New Roman"/>
-          <w:sz w:val="24"/>
-        </w:rPr>
-        <w:t>published</w:t>
-      </w:r>
-      <w:r>
-        <w:rPr>
-          <w:rFonts w:ascii="Times New Roman" w:hAnsi="Times New Roman" w:cs="Times New Roman"/>
-          <w:sz w:val="24"/>
-        </w:rPr>
-        <w:t xml:space="preserve"> </w:t>
-      </w:r>
-      <w:r>
-        <w:rPr>
-          <w:rFonts w:ascii="Times New Roman" w:hAnsi="Times New Roman" w:cs="Times New Roman"/>
-          <w:sz w:val="24"/>
-        </w:rPr>
-        <w:t>book</w:t>
-      </w:r>
-      <w:r>
-        <w:rPr>
-          <w:rFonts w:ascii="Times New Roman" w:hAnsi="Times New Roman" w:cs="Times New Roman"/>
-          <w:sz w:val="24"/>
-        </w:rPr>
-        <w:t xml:space="preserve"> </w:t>
-      </w:r>
-      <w:r>
-        <w:rPr>
-          <w:rFonts w:ascii="Times New Roman" w:hAnsi="Times New Roman" w:cs="Times New Roman"/>
-          <w:sz w:val="24"/>
-        </w:rPr>
-        <w:t>in</w:t>
-      </w:r>
-      <w:r>
-        <w:rPr>
-          <w:rFonts w:ascii="Times New Roman" w:hAnsi="Times New Roman" w:cs="Times New Roman"/>
-          <w:sz w:val="24"/>
-        </w:rPr>
-        <w:t xml:space="preserve"> </w:t>
-      </w:r>
-      <w:r>
-        <w:rPr>
-          <w:rFonts w:ascii="Times New Roman" w:hAnsi="Times New Roman" w:cs="Times New Roman"/>
-          <w:sz w:val="24"/>
-        </w:rPr>
-        <w:t>which</w:t>
-      </w:r>
-      <w:r>
-        <w:rPr>
-          <w:rFonts w:ascii="Times New Roman" w:hAnsi="Times New Roman" w:cs="Times New Roman"/>
-          <w:sz w:val="24"/>
-        </w:rPr>
-        <w:t xml:space="preserve"> </w:t>
-      </w:r>
-      <w:r>
-        <w:rPr>
-          <w:rFonts w:ascii="Times New Roman" w:hAnsi="Times New Roman" w:cs="Times New Roman"/>
-          <w:sz w:val="24"/>
-        </w:rPr>
-        <w:t>he</w:t>
-      </w:r>
-      <w:r>
-        <w:rPr>
-          <w:rFonts w:ascii="Times New Roman" w:hAnsi="Times New Roman" w:cs="Times New Roman"/>
-          <w:sz w:val="24"/>
-        </w:rPr>
-        <w:t xml:space="preserve"> </w:t>
-      </w:r>
-      <w:r>
-        <w:rPr>
-          <w:rFonts w:ascii="Times New Roman" w:hAnsi="Times New Roman" w:cs="Times New Roman"/>
-          <w:sz w:val="24"/>
-        </w:rPr>
-        <w:t>laid</w:t>
-      </w:r>
-      <w:r>
-        <w:rPr>
-          <w:rFonts w:ascii="Times New Roman" w:hAnsi="Times New Roman" w:cs="Times New Roman"/>
-          <w:sz w:val="24"/>
-        </w:rPr>
-        <w:t xml:space="preserve"> </w:t>
-      </w:r>
-      <w:r>
-        <w:rPr>
-          <w:rFonts w:ascii="Times New Roman" w:hAnsi="Times New Roman" w:cs="Times New Roman"/>
-          <w:sz w:val="24"/>
-        </w:rPr>
-        <w:t>out</w:t>
-      </w:r>
-      <w:r>
-        <w:rPr>
-          <w:rFonts w:ascii="Times New Roman" w:hAnsi="Times New Roman" w:cs="Times New Roman"/>
-          <w:sz w:val="24"/>
-        </w:rPr>
-        <w:t xml:space="preserve"> </w:t>
-      </w:r>
-      <w:r>
-        <w:rPr>
-          <w:rFonts w:ascii="Times New Roman" w:hAnsi="Times New Roman" w:cs="Times New Roman"/>
-          <w:sz w:val="24"/>
-        </w:rPr>
-        <w:t>a</w:t>
-      </w:r>
-      <w:r>
-        <w:rPr>
-          <w:rFonts w:ascii="Times New Roman" w:hAnsi="Times New Roman" w:cs="Times New Roman"/>
-          <w:sz w:val="24"/>
-        </w:rPr>
-        <w:t xml:space="preserve"> </w:t>
-      </w:r>
-      <w:r>
-        <w:rPr>
-          <w:rFonts w:ascii="Times New Roman" w:hAnsi="Times New Roman" w:cs="Times New Roman"/>
-          <w:sz w:val="24"/>
-        </w:rPr>
-        <w:t>case</w:t>
-      </w:r>
-      <w:r>
-        <w:rPr>
-          <w:rFonts w:ascii="Times New Roman" w:hAnsi="Times New Roman" w:cs="Times New Roman"/>
-          <w:sz w:val="24"/>
-        </w:rPr>
-        <w:t xml:space="preserve"> </w:t>
-      </w:r>
-      <w:r>
-        <w:rPr>
-          <w:rFonts w:ascii="Times New Roman" w:hAnsi="Times New Roman" w:cs="Times New Roman"/>
-          <w:sz w:val="24"/>
-        </w:rPr>
-        <w:t>that</w:t>
-      </w:r>
-      <w:r>
-        <w:rPr>
-          <w:rFonts w:ascii="Times New Roman" w:hAnsi="Times New Roman" w:cs="Times New Roman"/>
-          <w:sz w:val="24"/>
-        </w:rPr>
-        <w:t xml:space="preserve"> </w:t>
-      </w:r>
-      <w:r>
-        <w:rPr>
-          <w:rFonts w:ascii="Times New Roman" w:hAnsi="Times New Roman" w:cs="Times New Roman"/>
-          <w:sz w:val="24"/>
-        </w:rPr>
-        <w:t>Perceptron</w:t>
-      </w:r>
-      <w:r>
-        <w:rPr>
-          <w:rFonts w:ascii="Times New Roman" w:hAnsi="Times New Roman" w:cs="Times New Roman"/>
-          <w:sz w:val="24"/>
-        </w:rPr>
-        <w:t xml:space="preserve"> </w:t>
-      </w:r>
-      <w:r>
-        <w:rPr>
-          <w:rFonts w:ascii="Times New Roman" w:hAnsi="Times New Roman" w:cs="Times New Roman"/>
-          <w:sz w:val="24"/>
-        </w:rPr>
-        <w:t>model</w:t>
-      </w:r>
-      <w:r>
-        <w:rPr>
-          <w:rFonts w:ascii="Times New Roman" w:hAnsi="Times New Roman" w:cs="Times New Roman"/>
-          <w:sz w:val="24"/>
-        </w:rPr>
-        <w:t xml:space="preserve"> </w:t>
-      </w:r>
-      <w:r>
-        <w:rPr>
-          <w:rFonts w:ascii="Times New Roman" w:hAnsi="Times New Roman" w:cs="Times New Roman"/>
-          <w:sz w:val="24"/>
-        </w:rPr>
-        <w:t>was</w:t>
-      </w:r>
-      <w:r>
-        <w:rPr>
-          <w:rFonts w:ascii="Times New Roman" w:hAnsi="Times New Roman" w:cs="Times New Roman"/>
-          <w:sz w:val="24"/>
-        </w:rPr>
-        <w:t xml:space="preserve"> </w:t>
-      </w:r>
-      <w:r>
-        <w:rPr>
-          <w:rFonts w:ascii="Times New Roman" w:hAnsi="Times New Roman" w:cs="Times New Roman"/>
-          <w:sz w:val="24"/>
-        </w:rPr>
-        <w:t xml:space="preserve">unable to </w:t>
-      </w:r>
-      <w:r>
-        <w:rPr>
-          <w:rFonts w:ascii="Times New Roman" w:hAnsi="Times New Roman" w:cs="Times New Roman"/>
-          <w:sz w:val="24"/>
-        </w:rPr>
-        <w:t>resolve</w:t>
-      </w:r>
-      <w:r>
-        <w:rPr>
-          <w:rFonts w:ascii="Times New Roman" w:hAnsi="Times New Roman" w:cs="Times New Roman"/>
-          <w:sz w:val="24"/>
-        </w:rPr>
-        <w:t xml:space="preserve"> complex problems [26]. </w:t>
-      </w:r>
-      <w:r>
-        <w:rPr>
-          <w:rFonts w:ascii="Times New Roman" w:hAnsi="Times New Roman" w:cs="Times New Roman"/>
-          <w:sz w:val="24"/>
-        </w:rPr>
-        <w:t>Amongst</w:t>
-      </w:r>
-      <w:r>
-        <w:rPr>
-          <w:rFonts w:ascii="Times New Roman" w:hAnsi="Times New Roman" w:cs="Times New Roman"/>
-          <w:sz w:val="24"/>
-        </w:rPr>
-        <w:t xml:space="preserve"> others the book contained mathematical proof that Perceptron is </w:t>
-      </w:r>
-      <w:r>
-        <w:rPr>
-          <w:rFonts w:ascii="Times New Roman" w:hAnsi="Times New Roman" w:cs="Times New Roman"/>
-          <w:sz w:val="24"/>
-        </w:rPr>
-        <w:t>incapable</w:t>
-      </w:r>
-      <w:r>
-        <w:rPr>
-          <w:rFonts w:ascii="Times New Roman" w:hAnsi="Times New Roman" w:cs="Times New Roman"/>
-          <w:sz w:val="24"/>
-        </w:rPr>
-        <w:t xml:space="preserve"> to solve simple XOR problem. More generally the Perceptron is only </w:t>
-      </w:r>
-      <w:r>
-        <w:rPr>
-          <w:rFonts w:ascii="Times New Roman" w:hAnsi="Times New Roman" w:cs="Times New Roman"/>
-          <w:sz w:val="24"/>
-        </w:rPr>
-        <w:t>proficient</w:t>
-      </w:r>
-      <w:r>
-        <w:rPr>
-          <w:rFonts w:ascii="Times New Roman" w:hAnsi="Times New Roman" w:cs="Times New Roman"/>
-          <w:sz w:val="24"/>
-        </w:rPr>
-        <w:t xml:space="preserve"> of solving linearly separable </w:t>
-      </w:r>
-      <w:r>
-        <w:rPr>
-          <w:rFonts w:ascii="Times New Roman" w:hAnsi="Times New Roman" w:cs="Times New Roman"/>
-          <w:sz w:val="24"/>
-        </w:rPr>
-        <w:t>problems.</w:t>
-      </w:r>
-      <w:r>
-        <w:rPr>
-          <w:rFonts w:ascii="Times New Roman" w:hAnsi="Times New Roman" w:cs="Times New Roman"/>
-          <w:sz w:val="24"/>
-        </w:rPr>
-        <w:t xml:space="preserve"> </w:t>
-      </w:r>
-      <w:r>
-        <w:rPr>
-          <w:rFonts w:ascii="Times New Roman" w:hAnsi="Times New Roman" w:cs="Times New Roman"/>
-          <w:sz w:val="24"/>
-        </w:rPr>
-        <w:t>However</w:t>
-      </w:r>
-      <w:r>
-        <w:rPr>
-          <w:rFonts w:ascii="Times New Roman" w:hAnsi="Times New Roman" w:cs="Times New Roman"/>
-          <w:sz w:val="24"/>
-        </w:rPr>
-        <w:t>,</w:t>
-      </w:r>
-      <w:r>
-        <w:rPr>
-          <w:rFonts w:ascii="Times New Roman" w:hAnsi="Times New Roman" w:cs="Times New Roman"/>
-          <w:sz w:val="24"/>
-        </w:rPr>
-        <w:t xml:space="preserve"> according to Minsky this criticism wasn’t malicious, it in effect stifled the interest in NNs for over a </w:t>
-      </w:r>
-      <w:r>
-        <w:rPr>
-          <w:rFonts w:ascii="Times New Roman" w:hAnsi="Times New Roman" w:cs="Times New Roman"/>
-          <w:sz w:val="24"/>
-        </w:rPr>
-        <w:t>period</w:t>
-      </w:r>
-      <w:r>
-        <w:rPr>
-          <w:rFonts w:ascii="Times New Roman" w:hAnsi="Times New Roman" w:cs="Times New Roman"/>
-          <w:sz w:val="24"/>
-        </w:rPr>
-        <w:t>.</w:t>
-      </w:r>
-    </w:p>
-    <w:p>
-      <w:pPr>
-        <w:spacing w:line="480" w:lineRule="auto"/>
-        <w:jc w:val="both"/>
-        <w:rPr>
-          <w:rFonts w:ascii="Times New Roman" w:hAnsi="Times New Roman" w:cs="Times New Roman"/>
-          <w:sz w:val="24"/>
-        </w:rPr>
-      </w:pPr>
-      <w:r>
-        <w:rPr>
-          <w:rFonts w:ascii="Times New Roman" w:hAnsi="Times New Roman" w:cs="Times New Roman"/>
-          <w:sz w:val="24"/>
-        </w:rPr>
-        <w:t xml:space="preserve"> </w:t>
-      </w:r>
-      <w:r>
-        <w:rPr>
-          <w:rFonts w:ascii="Times New Roman" w:hAnsi="Times New Roman" w:cs="Times New Roman"/>
-          <w:sz w:val="24"/>
-        </w:rPr>
-        <w:t>Awareness</w:t>
-      </w:r>
-      <w:r>
-        <w:rPr>
-          <w:rFonts w:ascii="Times New Roman" w:hAnsi="Times New Roman" w:cs="Times New Roman"/>
-          <w:sz w:val="24"/>
-        </w:rPr>
-        <w:t xml:space="preserve"> in NNs was rejuvenated in the early 80’s, when it was shown that any previously </w:t>
-      </w:r>
-      <w:r>
-        <w:rPr>
-          <w:rFonts w:ascii="Times New Roman" w:hAnsi="Times New Roman" w:cs="Times New Roman"/>
-          <w:sz w:val="24"/>
-        </w:rPr>
-        <w:t>raised up</w:t>
-      </w:r>
-      <w:r>
-        <w:rPr>
-          <w:rFonts w:ascii="Times New Roman" w:hAnsi="Times New Roman" w:cs="Times New Roman"/>
-          <w:sz w:val="24"/>
-        </w:rPr>
-        <w:t xml:space="preserve"> deficiencies could have been </w:t>
-      </w:r>
-      <w:r>
-        <w:rPr>
-          <w:rFonts w:ascii="Times New Roman" w:hAnsi="Times New Roman" w:cs="Times New Roman"/>
-          <w:sz w:val="24"/>
-        </w:rPr>
-        <w:t>resolved</w:t>
-      </w:r>
-      <w:r>
-        <w:rPr>
-          <w:rFonts w:ascii="Times New Roman" w:hAnsi="Times New Roman" w:cs="Times New Roman"/>
-          <w:sz w:val="24"/>
-        </w:rPr>
-        <w:t xml:space="preserve"> by usage of multiple units. This was later exacerbated by </w:t>
-      </w:r>
-      <w:r>
-        <w:rPr>
-          <w:rFonts w:ascii="Times New Roman" w:hAnsi="Times New Roman" w:cs="Times New Roman"/>
-          <w:sz w:val="24"/>
+          <w:rFonts w:ascii="Times New Roman" w:eastAsia="Times New Roman" w:hAnsi="Times New Roman" w:cs="Times New Roman"/>
+          <w:color w:val="222222"/>
+          <w:sz w:val="24"/>
+          <w:szCs w:val="24"/>
+          <w:lang w:eastAsia="en-CA"/>
+        </w:rPr>
+        <w:t>. Definition of the Perceptron model also defined an algorithm for direct learning from data.</w:t>
+      </w:r>
+    </w:p>
+    <w:p>
+      <w:pPr>
+        <w:spacing w:line="480" w:lineRule="auto"/>
+        <w:jc w:val="both"/>
+        <w:rPr>
+          <w:rFonts w:ascii="Calibri" w:eastAsia="Times New Roman" w:hAnsi="Calibri" w:cs="Calibri"/>
+          <w:color w:val="222222"/>
+          <w:lang w:eastAsia="en-CA"/>
+        </w:rPr>
+      </w:pPr>
+      <w:r>
+        <w:rPr>
+          <w:rFonts w:ascii="Times New Roman" w:eastAsia="Times New Roman" w:hAnsi="Times New Roman" w:cs="Times New Roman"/>
+          <w:color w:val="222222"/>
+          <w:sz w:val="24"/>
+          <w:szCs w:val="24"/>
+          <w:lang w:eastAsia="en-CA"/>
+        </w:rPr>
+        <w:t>In the beginning Perceptron looked very promising, but it was soon discovered that it had severe restrictions. Most projecting voices of criticism were Marvin Minsky. Minsky published book in which he laid out a case that the Perceptron model was unable to resolve complex problems [26]. Amongst others the book contained mathematical proof that Perceptron is incapable to solve simple XOR problem. More generally the Perceptron is only proficient of solving linearly separable problems. However, according to Minsky, this criticism wasn’t malicious, it in effect stifled the interest in NNs for over a period.</w:t>
+      </w:r>
+    </w:p>
+    <w:p>
+      <w:pPr>
+        <w:spacing w:line="480" w:lineRule="auto"/>
+        <w:jc w:val="both"/>
+        <w:rPr>
+          <w:rFonts w:ascii="Times New Roman" w:eastAsia="Times New Roman" w:hAnsi="Times New Roman" w:cs="Times New Roman"/>
+          <w:color w:val="222222"/>
+          <w:sz w:val="24"/>
+          <w:szCs w:val="24"/>
+          <w:lang w:eastAsia="en-CA"/>
+        </w:rPr>
+      </w:pPr>
+      <w:r>
+        <w:rPr>
+          <w:rFonts w:ascii="Times New Roman" w:hAnsi="Times New Roman" w:cs="Times New Roman"/>
+          <w:sz w:val="24"/>
+        </w:rPr>
+        <w:t xml:space="preserve"> </w:t>
+      </w:r>
+      <w:r>
+        <w:rPr>
+          <w:rFonts w:ascii="Times New Roman" w:eastAsia="Times New Roman" w:hAnsi="Times New Roman" w:cs="Times New Roman"/>
+          <w:color w:val="222222"/>
+          <w:sz w:val="24"/>
+          <w:szCs w:val="24"/>
+          <w:lang w:eastAsia="en-CA"/>
+        </w:rPr>
+        <w:t xml:space="preserve">Awareness in NNs was rejuvenated in the early 80’s, when it was shown that any previously raised up deficiencies could have been resolved by usage of multiple units. This was later exacerbated by </w:t>
+      </w:r>
+      <w:r>
+        <w:rPr>
+          <w:rFonts w:ascii="Times New Roman" w:eastAsia="Times New Roman" w:hAnsi="Times New Roman" w:cs="Times New Roman"/>
+          <w:color w:val="222222"/>
+          <w:sz w:val="24"/>
+          <w:szCs w:val="24"/>
+          <w:lang w:eastAsia="en-CA"/>
         </w:rPr>
         <w:lastRenderedPageBreak/>
-        <w:t>development</w:t>
-      </w:r>
-      <w:r>
-        <w:rPr>
-          <w:rFonts w:ascii="Times New Roman" w:hAnsi="Times New Roman" w:cs="Times New Roman"/>
-          <w:sz w:val="24"/>
-        </w:rPr>
-        <w:t xml:space="preserve"> of back-propagation learning algorithm, which </w:t>
-      </w:r>
-      <w:r>
-        <w:rPr>
-          <w:rFonts w:ascii="Times New Roman" w:hAnsi="Times New Roman" w:cs="Times New Roman"/>
-          <w:sz w:val="24"/>
-        </w:rPr>
-        <w:t>allowed</w:t>
-      </w:r>
-      <w:r>
-        <w:rPr>
-          <w:rFonts w:ascii="Times New Roman" w:hAnsi="Times New Roman" w:cs="Times New Roman"/>
-          <w:sz w:val="24"/>
-        </w:rPr>
-        <w:t xml:space="preserve"> the possibility to gather neurons into groups called layers, which can be </w:t>
-      </w:r>
-      <w:r>
-        <w:rPr>
-          <w:rFonts w:ascii="Times New Roman" w:hAnsi="Times New Roman" w:cs="Times New Roman"/>
-          <w:sz w:val="24"/>
-        </w:rPr>
-        <w:t>weighted</w:t>
-      </w:r>
-      <w:r>
-        <w:rPr>
-          <w:rFonts w:ascii="Times New Roman" w:hAnsi="Times New Roman" w:cs="Times New Roman"/>
-          <w:sz w:val="24"/>
-        </w:rPr>
-        <w:t xml:space="preserve"> into hierarchical structures to form a network. NN of this type were </w:t>
-      </w:r>
-      <w:r>
-        <w:rPr>
-          <w:rFonts w:ascii="Times New Roman" w:hAnsi="Times New Roman" w:cs="Times New Roman"/>
-          <w:sz w:val="24"/>
-        </w:rPr>
-        <w:t>generally</w:t>
-      </w:r>
-      <w:r>
-        <w:rPr>
-          <w:rFonts w:ascii="Times New Roman" w:hAnsi="Times New Roman" w:cs="Times New Roman"/>
-          <w:sz w:val="24"/>
-        </w:rPr>
-        <w:t xml:space="preserve"> called Multilayer Perceptron (MLP). In</w:t>
-      </w:r>
-      <w:r>
-        <w:rPr>
-          <w:rFonts w:ascii="Times New Roman" w:hAnsi="Times New Roman" w:cs="Times New Roman"/>
-          <w:sz w:val="24"/>
-        </w:rPr>
-        <w:t xml:space="preserve"> </w:t>
-      </w:r>
-      <w:r>
-        <w:rPr>
-          <w:rFonts w:ascii="Times New Roman" w:hAnsi="Times New Roman" w:cs="Times New Roman"/>
-          <w:sz w:val="24"/>
-        </w:rPr>
-        <w:t>80s</w:t>
-      </w:r>
-      <w:r>
-        <w:rPr>
-          <w:rFonts w:ascii="Times New Roman" w:hAnsi="Times New Roman" w:cs="Times New Roman"/>
-          <w:sz w:val="24"/>
-        </w:rPr>
-        <w:t xml:space="preserve"> </w:t>
-      </w:r>
-      <w:r>
-        <w:rPr>
-          <w:rFonts w:ascii="Times New Roman" w:hAnsi="Times New Roman" w:cs="Times New Roman"/>
-          <w:sz w:val="24"/>
-        </w:rPr>
-        <w:t>and</w:t>
-      </w:r>
-      <w:r>
-        <w:rPr>
-          <w:rFonts w:ascii="Times New Roman" w:hAnsi="Times New Roman" w:cs="Times New Roman"/>
-          <w:sz w:val="24"/>
-        </w:rPr>
-        <w:t xml:space="preserve"> </w:t>
-      </w:r>
-      <w:r>
-        <w:rPr>
-          <w:rFonts w:ascii="Times New Roman" w:hAnsi="Times New Roman" w:cs="Times New Roman"/>
-          <w:sz w:val="24"/>
-        </w:rPr>
-        <w:t>90s</w:t>
-      </w:r>
-      <w:r>
-        <w:rPr>
-          <w:rFonts w:ascii="Times New Roman" w:hAnsi="Times New Roman" w:cs="Times New Roman"/>
-          <w:sz w:val="24"/>
-        </w:rPr>
-        <w:t xml:space="preserve"> </w:t>
-      </w:r>
-      <w:r>
-        <w:rPr>
-          <w:rFonts w:ascii="Times New Roman" w:hAnsi="Times New Roman" w:cs="Times New Roman"/>
-          <w:sz w:val="24"/>
-        </w:rPr>
-        <w:t>the</w:t>
-      </w:r>
-      <w:r>
-        <w:rPr>
-          <w:rFonts w:ascii="Times New Roman" w:hAnsi="Times New Roman" w:cs="Times New Roman"/>
-          <w:sz w:val="24"/>
-        </w:rPr>
-        <w:t xml:space="preserve"> </w:t>
-      </w:r>
-      <w:r>
-        <w:rPr>
-          <w:rFonts w:ascii="Times New Roman" w:hAnsi="Times New Roman" w:cs="Times New Roman"/>
-          <w:sz w:val="24"/>
-        </w:rPr>
-        <w:t>awareness</w:t>
-      </w:r>
-      <w:r>
-        <w:rPr>
-          <w:rFonts w:ascii="Times New Roman" w:hAnsi="Times New Roman" w:cs="Times New Roman"/>
-          <w:sz w:val="24"/>
-        </w:rPr>
-        <w:t xml:space="preserve"> </w:t>
-      </w:r>
-      <w:r>
-        <w:rPr>
-          <w:rFonts w:ascii="Times New Roman" w:hAnsi="Times New Roman" w:cs="Times New Roman"/>
-          <w:sz w:val="24"/>
-        </w:rPr>
-        <w:t>in</w:t>
-      </w:r>
-      <w:r>
-        <w:rPr>
-          <w:rFonts w:ascii="Times New Roman" w:hAnsi="Times New Roman" w:cs="Times New Roman"/>
-          <w:sz w:val="24"/>
-        </w:rPr>
-        <w:t xml:space="preserve"> </w:t>
-      </w:r>
-      <w:r>
-        <w:rPr>
-          <w:rFonts w:ascii="Times New Roman" w:hAnsi="Times New Roman" w:cs="Times New Roman"/>
-          <w:sz w:val="24"/>
-        </w:rPr>
-        <w:t>NNs</w:t>
-      </w:r>
-      <w:r>
-        <w:rPr>
-          <w:rFonts w:ascii="Times New Roman" w:hAnsi="Times New Roman" w:cs="Times New Roman"/>
-          <w:sz w:val="24"/>
-        </w:rPr>
-        <w:t xml:space="preserve"> </w:t>
-      </w:r>
-      <w:r>
-        <w:rPr>
-          <w:rFonts w:ascii="Times New Roman" w:hAnsi="Times New Roman" w:cs="Times New Roman"/>
-          <w:sz w:val="24"/>
-        </w:rPr>
-        <w:t>plateaued</w:t>
-      </w:r>
-      <w:r>
-        <w:rPr>
-          <w:rFonts w:ascii="Times New Roman" w:hAnsi="Times New Roman" w:cs="Times New Roman"/>
-          <w:sz w:val="24"/>
-        </w:rPr>
-        <w:t xml:space="preserve"> </w:t>
-      </w:r>
-      <w:r>
-        <w:rPr>
-          <w:rFonts w:ascii="Times New Roman" w:hAnsi="Times New Roman" w:cs="Times New Roman"/>
-          <w:sz w:val="24"/>
-        </w:rPr>
-        <w:t>again</w:t>
-      </w:r>
-      <w:r>
-        <w:rPr>
-          <w:rFonts w:ascii="Times New Roman" w:hAnsi="Times New Roman" w:cs="Times New Roman"/>
-          <w:sz w:val="24"/>
-        </w:rPr>
-        <w:t xml:space="preserve"> </w:t>
-      </w:r>
-      <w:r>
-        <w:rPr>
-          <w:rFonts w:ascii="Times New Roman" w:hAnsi="Times New Roman" w:cs="Times New Roman"/>
-          <w:sz w:val="24"/>
-        </w:rPr>
-        <w:t>and</w:t>
-      </w:r>
-      <w:r>
-        <w:rPr>
-          <w:rFonts w:ascii="Times New Roman" w:hAnsi="Times New Roman" w:cs="Times New Roman"/>
-          <w:sz w:val="24"/>
-        </w:rPr>
-        <w:t xml:space="preserve"> </w:t>
-      </w:r>
-      <w:r>
-        <w:rPr>
-          <w:rFonts w:ascii="Times New Roman" w:hAnsi="Times New Roman" w:cs="Times New Roman"/>
-          <w:sz w:val="24"/>
-        </w:rPr>
-        <w:t>general</w:t>
-      </w:r>
-      <w:r>
-        <w:rPr>
-          <w:rFonts w:ascii="Times New Roman" w:hAnsi="Times New Roman" w:cs="Times New Roman"/>
-          <w:sz w:val="24"/>
-        </w:rPr>
-        <w:t xml:space="preserve"> </w:t>
-      </w:r>
-      <w:r>
-        <w:rPr>
-          <w:rFonts w:ascii="Times New Roman" w:hAnsi="Times New Roman" w:cs="Times New Roman"/>
-          <w:sz w:val="24"/>
-        </w:rPr>
-        <w:t>research</w:t>
-      </w:r>
-      <w:r>
-        <w:rPr>
-          <w:rFonts w:ascii="Times New Roman" w:hAnsi="Times New Roman" w:cs="Times New Roman"/>
-          <w:sz w:val="24"/>
-        </w:rPr>
-        <w:t xml:space="preserve"> </w:t>
-      </w:r>
-      <w:r>
-        <w:rPr>
-          <w:rFonts w:ascii="Times New Roman" w:hAnsi="Times New Roman" w:cs="Times New Roman"/>
-          <w:sz w:val="24"/>
-        </w:rPr>
-        <w:t>of</w:t>
-      </w:r>
-      <w:r>
-        <w:rPr>
-          <w:rFonts w:ascii="Times New Roman" w:hAnsi="Times New Roman" w:cs="Times New Roman"/>
-          <w:sz w:val="24"/>
-        </w:rPr>
-        <w:t xml:space="preserve"> </w:t>
-      </w:r>
-      <w:r>
-        <w:rPr>
-          <w:rFonts w:ascii="Times New Roman" w:hAnsi="Times New Roman" w:cs="Times New Roman"/>
-          <w:sz w:val="24"/>
-        </w:rPr>
-        <w:t>AI</w:t>
-      </w:r>
-      <w:r>
-        <w:rPr>
-          <w:rFonts w:ascii="Times New Roman" w:hAnsi="Times New Roman" w:cs="Times New Roman"/>
-          <w:sz w:val="24"/>
-        </w:rPr>
-        <w:t xml:space="preserve"> </w:t>
-      </w:r>
-      <w:r>
-        <w:rPr>
-          <w:rFonts w:ascii="Times New Roman" w:hAnsi="Times New Roman" w:cs="Times New Roman"/>
-          <w:sz w:val="24"/>
-        </w:rPr>
-        <w:t xml:space="preserve">was more focused on other machine learning </w:t>
-      </w:r>
-      <w:r>
-        <w:rPr>
-          <w:rFonts w:ascii="Times New Roman" w:hAnsi="Times New Roman" w:cs="Times New Roman"/>
-          <w:sz w:val="24"/>
-        </w:rPr>
-        <w:t>methods</w:t>
-      </w:r>
-      <w:r>
-        <w:rPr>
-          <w:rFonts w:ascii="Times New Roman" w:hAnsi="Times New Roman" w:cs="Times New Roman"/>
-          <w:sz w:val="24"/>
-        </w:rPr>
-        <w:t xml:space="preserve">. In the </w:t>
-      </w:r>
-      <w:r>
-        <w:rPr>
-          <w:rFonts w:ascii="Times New Roman" w:hAnsi="Times New Roman" w:cs="Times New Roman"/>
-          <w:sz w:val="24"/>
-        </w:rPr>
-        <w:t>filed</w:t>
-      </w:r>
-      <w:r>
-        <w:rPr>
-          <w:rFonts w:ascii="Times New Roman" w:hAnsi="Times New Roman" w:cs="Times New Roman"/>
-          <w:sz w:val="24"/>
-        </w:rPr>
-        <w:t xml:space="preserve"> of classification problems, it </w:t>
-      </w:r>
-      <w:r>
-        <w:rPr>
-          <w:rFonts w:ascii="Times New Roman" w:hAnsi="Times New Roman" w:cs="Times New Roman"/>
-          <w:sz w:val="24"/>
-        </w:rPr>
-        <w:t>was</w:t>
-      </w:r>
-      <w:r>
-        <w:rPr>
-          <w:rFonts w:ascii="Times New Roman" w:hAnsi="Times New Roman" w:cs="Times New Roman"/>
-          <w:sz w:val="24"/>
-        </w:rPr>
-        <w:t xml:space="preserve"> </w:t>
-      </w:r>
-      <w:r>
-        <w:rPr>
-          <w:rFonts w:ascii="Times New Roman" w:hAnsi="Times New Roman" w:cs="Times New Roman"/>
-          <w:sz w:val="24"/>
-        </w:rPr>
-        <w:t>particularly</w:t>
-      </w:r>
-      <w:r>
-        <w:rPr>
-          <w:rFonts w:ascii="Times New Roman" w:hAnsi="Times New Roman" w:cs="Times New Roman"/>
-          <w:sz w:val="24"/>
-        </w:rPr>
-        <w:t xml:space="preserve"> SVM and ensemble model. AI research community also </w:t>
-      </w:r>
-      <w:r>
-        <w:rPr>
-          <w:rFonts w:ascii="Times New Roman" w:hAnsi="Times New Roman" w:cs="Times New Roman"/>
-          <w:sz w:val="24"/>
-        </w:rPr>
-        <w:t>established</w:t>
-      </w:r>
-      <w:r>
-        <w:rPr>
-          <w:rFonts w:ascii="Times New Roman" w:hAnsi="Times New Roman" w:cs="Times New Roman"/>
-          <w:sz w:val="24"/>
-        </w:rPr>
-        <w:t xml:space="preserve"> several other paradigms of NNs that were </w:t>
-      </w:r>
-      <w:r>
-        <w:rPr>
-          <w:rFonts w:ascii="Times New Roman" w:hAnsi="Times New Roman" w:cs="Times New Roman"/>
-          <w:sz w:val="24"/>
-        </w:rPr>
-        <w:t>likewise</w:t>
-      </w:r>
-      <w:r>
-        <w:rPr>
-          <w:rFonts w:ascii="Times New Roman" w:hAnsi="Times New Roman" w:cs="Times New Roman"/>
-          <w:sz w:val="24"/>
-        </w:rPr>
-        <w:t xml:space="preserve"> inspired by Biology of certain aspect of central nervous system but took different </w:t>
-      </w:r>
-      <w:r>
-        <w:rPr>
-          <w:rFonts w:ascii="Times New Roman" w:hAnsi="Times New Roman" w:cs="Times New Roman"/>
-          <w:sz w:val="24"/>
-        </w:rPr>
-        <w:t>methods</w:t>
-      </w:r>
-      <w:r>
-        <w:rPr>
-          <w:rFonts w:ascii="Times New Roman" w:hAnsi="Times New Roman" w:cs="Times New Roman"/>
-          <w:sz w:val="24"/>
-        </w:rPr>
-        <w:t xml:space="preserve">. Most </w:t>
-      </w:r>
-      <w:r>
-        <w:rPr>
-          <w:rFonts w:ascii="Times New Roman" w:hAnsi="Times New Roman" w:cs="Times New Roman"/>
-          <w:sz w:val="24"/>
-        </w:rPr>
-        <w:t>significant</w:t>
-      </w:r>
-      <w:r>
-        <w:rPr>
-          <w:rFonts w:ascii="Times New Roman" w:hAnsi="Times New Roman" w:cs="Times New Roman"/>
-          <w:sz w:val="24"/>
-        </w:rPr>
-        <w:t xml:space="preserve"> </w:t>
-      </w:r>
-      <w:r>
-        <w:rPr>
-          <w:rFonts w:ascii="Times New Roman" w:hAnsi="Times New Roman" w:cs="Times New Roman"/>
-          <w:sz w:val="24"/>
-        </w:rPr>
-        <w:t>examples</w:t>
-      </w:r>
-      <w:r>
-        <w:rPr>
-          <w:rFonts w:ascii="Times New Roman" w:hAnsi="Times New Roman" w:cs="Times New Roman"/>
-          <w:sz w:val="24"/>
-        </w:rPr>
-        <w:t xml:space="preserve"> </w:t>
-      </w:r>
-      <w:r>
-        <w:rPr>
-          <w:rFonts w:ascii="Times New Roman" w:hAnsi="Times New Roman" w:cs="Times New Roman"/>
-          <w:sz w:val="24"/>
-        </w:rPr>
-        <w:t>were</w:t>
-      </w:r>
-      <w:r>
-        <w:rPr>
-          <w:rFonts w:ascii="Times New Roman" w:hAnsi="Times New Roman" w:cs="Times New Roman"/>
-          <w:sz w:val="24"/>
-        </w:rPr>
-        <w:t xml:space="preserve"> </w:t>
-      </w:r>
-      <w:r>
-        <w:rPr>
-          <w:rFonts w:ascii="Times New Roman" w:hAnsi="Times New Roman" w:cs="Times New Roman"/>
-          <w:sz w:val="24"/>
-        </w:rPr>
-        <w:t>SOM</w:t>
-      </w:r>
-      <w:r>
-        <w:rPr>
-          <w:rFonts w:ascii="Times New Roman" w:hAnsi="Times New Roman" w:cs="Times New Roman"/>
-          <w:sz w:val="24"/>
-        </w:rPr>
-        <w:t xml:space="preserve"> </w:t>
-      </w:r>
-      <w:r>
-        <w:rPr>
-          <w:rFonts w:ascii="Times New Roman" w:hAnsi="Times New Roman" w:cs="Times New Roman"/>
-          <w:sz w:val="24"/>
-        </w:rPr>
-        <w:t>and</w:t>
-      </w:r>
-      <w:r>
-        <w:rPr>
-          <w:rFonts w:ascii="Times New Roman" w:hAnsi="Times New Roman" w:cs="Times New Roman"/>
-          <w:sz w:val="24"/>
-        </w:rPr>
-        <w:t xml:space="preserve"> </w:t>
+        <w:t>development of back-propagation learning algorithm, which allowed the possibility to gather neurons into groups called layers, which can be weighted into hierarchical structures to form a network. NN of this type were generally called Multilayer Perceptron (MLP). In 80s and 90s the awareness in NNs plateaued again and general research on AI was more focused on other machine learning methods. In the field of classification problems, it was particularly SVM and ensemble model. AI research communities also established several other paradigms of NNs that were likewise inspired by Biology of certain aspect of central nervous system but took different methods. Most significant examples were SOM and </w:t>
       </w:r>
       <w:bookmarkStart w:id="0" w:name="_Hlk534478889"/>
       <w:r>
         <w:rPr>
-          <w:rFonts w:ascii="Times New Roman" w:hAnsi="Times New Roman" w:cs="Times New Roman"/>
-          <w:sz w:val="24"/>
-        </w:rPr>
-        <w:t>Recurrent</w:t>
-      </w:r>
-      <w:r>
-        <w:rPr>
-          <w:rFonts w:ascii="Times New Roman" w:hAnsi="Times New Roman" w:cs="Times New Roman"/>
-          <w:sz w:val="24"/>
-        </w:rPr>
-        <w:t xml:space="preserve"> </w:t>
-      </w:r>
-      <w:r>
-        <w:rPr>
-          <w:rFonts w:ascii="Times New Roman" w:hAnsi="Times New Roman" w:cs="Times New Roman"/>
-          <w:sz w:val="24"/>
-        </w:rPr>
-        <w:t>Neural</w:t>
-      </w:r>
-      <w:r>
-        <w:rPr>
-          <w:rFonts w:ascii="Times New Roman" w:hAnsi="Times New Roman" w:cs="Times New Roman"/>
-          <w:sz w:val="24"/>
-        </w:rPr>
-        <w:t xml:space="preserve"> </w:t>
-      </w:r>
-      <w:r>
-        <w:rPr>
-          <w:rFonts w:ascii="Times New Roman" w:hAnsi="Times New Roman" w:cs="Times New Roman"/>
-          <w:sz w:val="24"/>
-        </w:rPr>
-        <w:t>Network (</w:t>
-      </w:r>
-      <w:r>
-        <w:rPr>
-          <w:rFonts w:ascii="Times New Roman" w:hAnsi="Times New Roman" w:cs="Times New Roman"/>
-          <w:sz w:val="24"/>
-        </w:rPr>
-        <w:t>RNN)</w:t>
-      </w:r>
-      <w:r>
-        <w:rPr>
-          <w:rFonts w:ascii="Times New Roman" w:hAnsi="Times New Roman" w:cs="Times New Roman"/>
-          <w:sz w:val="24"/>
-        </w:rPr>
-        <w:t>.</w:t>
-      </w:r>
-    </w:p>
-    <w:bookmarkEnd w:id="0"/>
-    <w:p>
-      <w:pPr>
-        <w:spacing w:line="480" w:lineRule="auto"/>
-        <w:jc w:val="both"/>
-        <w:rPr>
-          <w:rFonts w:ascii="Times New Roman" w:hAnsi="Times New Roman" w:cs="Times New Roman"/>
-          <w:sz w:val="24"/>
-        </w:rPr>
-      </w:pPr>
-      <w:r>
-        <w:rPr>
-          <w:rFonts w:ascii="Times New Roman" w:hAnsi="Times New Roman" w:cs="Times New Roman"/>
-          <w:sz w:val="24"/>
-        </w:rPr>
-        <w:t xml:space="preserve">By the year 2000, there was very few research groups that were </w:t>
-      </w:r>
-      <w:r>
-        <w:rPr>
-          <w:rFonts w:ascii="Times New Roman" w:hAnsi="Times New Roman" w:cs="Times New Roman"/>
-          <w:sz w:val="24"/>
-        </w:rPr>
-        <w:t>applying</w:t>
-      </w:r>
-      <w:r>
-        <w:rPr>
-          <w:rFonts w:ascii="Times New Roman" w:hAnsi="Times New Roman" w:cs="Times New Roman"/>
-          <w:sz w:val="24"/>
-        </w:rPr>
-        <w:t xml:space="preserve"> enough attention to the NNs. There was also certain disdain for NNs in </w:t>
-      </w:r>
-      <w:r>
-        <w:rPr>
-          <w:rFonts w:ascii="Times New Roman" w:hAnsi="Times New Roman" w:cs="Times New Roman"/>
-          <w:sz w:val="24"/>
-        </w:rPr>
-        <w:t>academic world</w:t>
-      </w:r>
-      <w:r>
-        <w:rPr>
-          <w:rFonts w:ascii="Times New Roman" w:hAnsi="Times New Roman" w:cs="Times New Roman"/>
-          <w:sz w:val="24"/>
-        </w:rPr>
-        <w:t xml:space="preserve"> and AI research community. Success of NNs that was promised almost half a century ago</w:t>
-      </w:r>
-      <w:r>
-        <w:rPr>
-          <w:rFonts w:ascii="Times New Roman" w:hAnsi="Times New Roman" w:cs="Times New Roman"/>
-          <w:sz w:val="24"/>
-        </w:rPr>
-        <w:t xml:space="preserve"> </w:t>
-      </w:r>
-      <w:r>
-        <w:rPr>
-          <w:rFonts w:ascii="Times New Roman" w:hAnsi="Times New Roman" w:cs="Times New Roman"/>
-          <w:sz w:val="24"/>
-        </w:rPr>
-        <w:t xml:space="preserve">was finally </w:t>
-      </w:r>
-      <w:r>
-        <w:rPr>
-          <w:rFonts w:ascii="Times New Roman" w:hAnsi="Times New Roman" w:cs="Times New Roman"/>
-          <w:sz w:val="24"/>
-        </w:rPr>
-        <w:t>come across</w:t>
-      </w:r>
-      <w:r>
-        <w:rPr>
-          <w:rFonts w:ascii="Times New Roman" w:hAnsi="Times New Roman" w:cs="Times New Roman"/>
-          <w:sz w:val="24"/>
-        </w:rPr>
-        <w:t xml:space="preserve"> around 2009, when the first networks with </w:t>
-      </w:r>
-      <w:r>
-        <w:rPr>
-          <w:rFonts w:ascii="Times New Roman" w:hAnsi="Times New Roman" w:cs="Times New Roman"/>
-          <w:sz w:val="24"/>
-        </w:rPr>
-        <w:t>huge</w:t>
-      </w:r>
-      <w:r>
-        <w:rPr>
-          <w:rFonts w:ascii="Times New Roman" w:hAnsi="Times New Roman" w:cs="Times New Roman"/>
-          <w:sz w:val="24"/>
-        </w:rPr>
-        <w:t xml:space="preserve"> number of hidden layers were </w:t>
-      </w:r>
-      <w:r>
-        <w:rPr>
-          <w:rFonts w:ascii="Times New Roman" w:hAnsi="Times New Roman" w:cs="Times New Roman"/>
-          <w:sz w:val="24"/>
-        </w:rPr>
-        <w:t>effectively</w:t>
-      </w:r>
-      <w:r>
-        <w:rPr>
-          <w:rFonts w:ascii="Times New Roman" w:hAnsi="Times New Roman" w:cs="Times New Roman"/>
-          <w:sz w:val="24"/>
-        </w:rPr>
-        <w:t xml:space="preserve"> trained. This led to </w:t>
-      </w:r>
-      <w:r>
-        <w:rPr>
-          <w:rFonts w:ascii="Times New Roman" w:hAnsi="Times New Roman" w:cs="Times New Roman"/>
-          <w:sz w:val="24"/>
-        </w:rPr>
-        <w:t>typical</w:t>
-      </w:r>
-      <w:r>
-        <w:rPr>
-          <w:rFonts w:ascii="Times New Roman" w:hAnsi="Times New Roman" w:cs="Times New Roman"/>
-          <w:sz w:val="24"/>
-        </w:rPr>
-        <w:t xml:space="preserve"> adaption of umbrella term deep learning which by and large refers to Deep Neural Network (DNN). The </w:t>
-      </w:r>
-      <w:r>
-        <w:rPr>
-          <w:rFonts w:ascii="Times New Roman" w:hAnsi="Times New Roman" w:cs="Times New Roman"/>
-          <w:sz w:val="24"/>
-        </w:rPr>
-        <w:t>term</w:t>
-      </w:r>
-      <w:r>
-        <w:rPr>
-          <w:rFonts w:ascii="Times New Roman" w:hAnsi="Times New Roman" w:cs="Times New Roman"/>
-          <w:sz w:val="24"/>
-        </w:rPr>
-        <w:t xml:space="preserve"> deep indicates that networks have large number of hidden layers</w:t>
-      </w:r>
-    </w:p>
-    <w:p>
-      <w:pPr>
-        <w:spacing w:line="480" w:lineRule="auto"/>
-        <w:jc w:val="both"/>
-        <w:rPr>
-          <w:rFonts w:ascii="Times New Roman" w:hAnsi="Times New Roman" w:cs="Times New Roman"/>
-          <w:sz w:val="24"/>
-        </w:rPr>
-      </w:pPr>
-      <w:r>
-        <w:rPr>
-          <w:rFonts w:ascii="Times New Roman" w:hAnsi="Times New Roman" w:cs="Times New Roman"/>
-          <w:sz w:val="24"/>
-        </w:rPr>
-        <w:t xml:space="preserve">The key </w:t>
-      </w:r>
-      <w:r>
-        <w:rPr>
-          <w:rFonts w:ascii="Times New Roman" w:hAnsi="Times New Roman" w:cs="Times New Roman"/>
-          <w:sz w:val="24"/>
-        </w:rPr>
-        <w:t>theoretic</w:t>
-      </w:r>
-      <w:r>
-        <w:rPr>
-          <w:rFonts w:ascii="Times New Roman" w:hAnsi="Times New Roman" w:cs="Times New Roman"/>
-          <w:sz w:val="24"/>
-        </w:rPr>
-        <w:t xml:space="preserve"> </w:t>
-      </w:r>
-      <w:r>
-        <w:rPr>
-          <w:rFonts w:ascii="Times New Roman" w:hAnsi="Times New Roman" w:cs="Times New Roman"/>
-          <w:sz w:val="24"/>
-        </w:rPr>
-        <w:t>vision</w:t>
-      </w:r>
-      <w:r>
-        <w:rPr>
-          <w:rFonts w:ascii="Times New Roman" w:hAnsi="Times New Roman" w:cs="Times New Roman"/>
-          <w:sz w:val="24"/>
-        </w:rPr>
-        <w:t xml:space="preserve"> was to learn </w:t>
-      </w:r>
-      <w:r>
-        <w:rPr>
-          <w:rFonts w:ascii="Times New Roman" w:hAnsi="Times New Roman" w:cs="Times New Roman"/>
-          <w:sz w:val="24"/>
-        </w:rPr>
-        <w:t>complex</w:t>
-      </w:r>
-      <w:r>
-        <w:rPr>
-          <w:rFonts w:ascii="Times New Roman" w:hAnsi="Times New Roman" w:cs="Times New Roman"/>
-          <w:sz w:val="24"/>
-        </w:rPr>
-        <w:t xml:space="preserve"> functions that could represent high-level abstractions </w:t>
-      </w:r>
-      <w:r>
-        <w:rPr>
-          <w:rFonts w:ascii="Times New Roman" w:hAnsi="Times New Roman" w:cs="Times New Roman"/>
-          <w:sz w:val="24"/>
-        </w:rPr>
-        <w:t xml:space="preserve">such as </w:t>
-      </w:r>
-      <w:r>
-        <w:rPr>
-          <w:rFonts w:ascii="Times New Roman" w:hAnsi="Times New Roman" w:cs="Times New Roman"/>
-          <w:sz w:val="24"/>
-        </w:rPr>
-        <w:t xml:space="preserve">vision recognition, language understanding etc. There is a </w:t>
-      </w:r>
-      <w:r>
-        <w:rPr>
-          <w:rFonts w:ascii="Times New Roman" w:hAnsi="Times New Roman" w:cs="Times New Roman"/>
-          <w:sz w:val="24"/>
-        </w:rPr>
-        <w:t>requirement</w:t>
-      </w:r>
-      <w:r>
-        <w:rPr>
-          <w:rFonts w:ascii="Times New Roman" w:hAnsi="Times New Roman" w:cs="Times New Roman"/>
-          <w:sz w:val="24"/>
-        </w:rPr>
-        <w:t xml:space="preserve"> for deep architecture. </w:t>
-      </w:r>
-    </w:p>
-    <w:p>
-      <w:pPr>
-        <w:spacing w:line="480" w:lineRule="auto"/>
-        <w:jc w:val="both"/>
-        <w:rPr>
-          <w:rFonts w:ascii="Times New Roman" w:hAnsi="Times New Roman" w:cs="Times New Roman"/>
-          <w:sz w:val="24"/>
-        </w:rPr>
-      </w:pPr>
-      <w:r>
-        <w:rPr>
-          <w:rFonts w:ascii="Times New Roman" w:hAnsi="Times New Roman" w:cs="Times New Roman"/>
-          <w:sz w:val="24"/>
-        </w:rPr>
-        <w:t xml:space="preserve">NNs in the times before </w:t>
-      </w:r>
-      <w:r>
-        <w:rPr>
-          <w:rFonts w:ascii="Times New Roman" w:hAnsi="Times New Roman" w:cs="Times New Roman"/>
-          <w:sz w:val="24"/>
-        </w:rPr>
-        <w:t>Deep Neural Network</w:t>
-      </w:r>
-      <w:r>
-        <w:rPr>
-          <w:rFonts w:ascii="Times New Roman" w:hAnsi="Times New Roman" w:cs="Times New Roman"/>
-          <w:sz w:val="24"/>
-        </w:rPr>
-        <w:t xml:space="preserve">s had only </w:t>
-      </w:r>
-      <w:r>
-        <w:rPr>
-          <w:rFonts w:ascii="Times New Roman" w:hAnsi="Times New Roman" w:cs="Times New Roman"/>
-          <w:sz w:val="24"/>
-        </w:rPr>
-        <w:t xml:space="preserve">one </w:t>
-      </w:r>
-      <w:r>
-        <w:rPr>
-          <w:rFonts w:ascii="Times New Roman" w:hAnsi="Times New Roman" w:cs="Times New Roman"/>
-          <w:sz w:val="24"/>
-        </w:rPr>
-        <w:t>or</w:t>
-      </w:r>
-      <w:r>
-        <w:rPr>
-          <w:rFonts w:ascii="Times New Roman" w:hAnsi="Times New Roman" w:cs="Times New Roman"/>
-          <w:sz w:val="24"/>
-        </w:rPr>
-        <w:t xml:space="preserve"> </w:t>
-      </w:r>
-      <w:r>
-        <w:rPr>
-          <w:rFonts w:ascii="Times New Roman" w:hAnsi="Times New Roman" w:cs="Times New Roman"/>
-          <w:sz w:val="24"/>
-        </w:rPr>
-        <w:t>two</w:t>
-      </w:r>
-      <w:r>
-        <w:rPr>
-          <w:rFonts w:ascii="Times New Roman" w:hAnsi="Times New Roman" w:cs="Times New Roman"/>
-          <w:sz w:val="24"/>
-        </w:rPr>
-        <w:t xml:space="preserve"> hidden layers. These are </w:t>
-      </w:r>
-      <w:r>
-        <w:rPr>
-          <w:rFonts w:ascii="Times New Roman" w:hAnsi="Times New Roman" w:cs="Times New Roman"/>
-          <w:sz w:val="24"/>
-        </w:rPr>
-        <w:t>currently</w:t>
-      </w:r>
-      <w:r>
-        <w:rPr>
-          <w:rFonts w:ascii="Times New Roman" w:hAnsi="Times New Roman" w:cs="Times New Roman"/>
-          <w:sz w:val="24"/>
-        </w:rPr>
-        <w:t xml:space="preserve"> called shallow networks. Typical Deep Networks can have number of hidden layers in order of </w:t>
-      </w:r>
-      <w:r>
-        <w:rPr>
-          <w:rFonts w:ascii="Times New Roman" w:hAnsi="Times New Roman" w:cs="Times New Roman"/>
-          <w:sz w:val="24"/>
-        </w:rPr>
-        <w:t>10’s</w:t>
-      </w:r>
-      <w:r>
-        <w:rPr>
-          <w:rFonts w:ascii="Times New Roman" w:hAnsi="Times New Roman" w:cs="Times New Roman"/>
-          <w:sz w:val="24"/>
-        </w:rPr>
-        <w:t xml:space="preserve">, but in some cases even hundreds [18] </w:t>
-      </w:r>
+          <w:rFonts w:ascii="Times New Roman" w:eastAsia="Times New Roman" w:hAnsi="Times New Roman" w:cs="Times New Roman"/>
+          <w:color w:val="222222"/>
+          <w:sz w:val="24"/>
+          <w:szCs w:val="24"/>
+          <w:lang w:eastAsia="en-CA"/>
+        </w:rPr>
+        <w:t>Recurrent Neural Network (RNN).</w:t>
+      </w:r>
+      <w:bookmarkEnd w:id="0"/>
+    </w:p>
+    <w:p>
+      <w:pPr>
+        <w:spacing w:line="480" w:lineRule="auto"/>
+        <w:jc w:val="both"/>
+        <w:rPr>
+          <w:rFonts w:ascii="Times New Roman" w:eastAsia="Times New Roman" w:hAnsi="Times New Roman" w:cs="Times New Roman"/>
+          <w:color w:val="222222"/>
+          <w:sz w:val="24"/>
+          <w:szCs w:val="24"/>
+          <w:lang w:eastAsia="en-CA"/>
+        </w:rPr>
+      </w:pPr>
+      <w:r>
+        <w:rPr>
+          <w:rFonts w:ascii="Times New Roman" w:eastAsia="Times New Roman" w:hAnsi="Times New Roman" w:cs="Times New Roman"/>
+          <w:color w:val="222222"/>
+          <w:sz w:val="24"/>
+          <w:szCs w:val="24"/>
+          <w:lang w:eastAsia="en-CA"/>
+        </w:rPr>
+        <w:br/>
+      </w:r>
+      <w:r>
+        <w:rPr>
+          <w:rFonts w:ascii="Times New Roman" w:eastAsia="Times New Roman" w:hAnsi="Times New Roman" w:cs="Times New Roman"/>
+          <w:color w:val="222222"/>
+          <w:sz w:val="24"/>
+          <w:szCs w:val="24"/>
+          <w:lang w:eastAsia="en-CA"/>
+        </w:rPr>
+        <w:t xml:space="preserve">By the year 2000, there were very few research groups that were applying enough attention to the NNs. There was also certain disdain for NNs in the academic world and AI research community. The success of NNs that was promised almost half a century ago was finally coming across around 2009, when the first networks with huge number of hidden layers were effectively trained. This led to typical adaptation of umbrella term deep learning which by and large refers to Deep Neural Network (DNN). The term deep indicates that networks have </w:t>
+      </w:r>
+      <w:proofErr w:type="gramStart"/>
+      <w:r>
+        <w:rPr>
+          <w:rFonts w:ascii="Times New Roman" w:eastAsia="Times New Roman" w:hAnsi="Times New Roman" w:cs="Times New Roman"/>
+          <w:color w:val="222222"/>
+          <w:sz w:val="24"/>
+          <w:szCs w:val="24"/>
+          <w:lang w:eastAsia="en-CA"/>
+        </w:rPr>
+        <w:t>a large number of</w:t>
+      </w:r>
+      <w:proofErr w:type="gramEnd"/>
+      <w:r>
+        <w:rPr>
+          <w:rFonts w:ascii="Times New Roman" w:eastAsia="Times New Roman" w:hAnsi="Times New Roman" w:cs="Times New Roman"/>
+          <w:color w:val="222222"/>
+          <w:sz w:val="24"/>
+          <w:szCs w:val="24"/>
+          <w:lang w:eastAsia="en-CA"/>
+        </w:rPr>
+        <w:t xml:space="preserve"> hidden layers</w:t>
+      </w:r>
+    </w:p>
+    <w:p>
+      <w:pPr>
+        <w:spacing w:line="480" w:lineRule="auto"/>
+        <w:jc w:val="both"/>
+        <w:rPr>
+          <w:rFonts w:ascii="Times New Roman" w:eastAsia="Times New Roman" w:hAnsi="Times New Roman" w:cs="Times New Roman"/>
+          <w:color w:val="222222"/>
+          <w:sz w:val="24"/>
+          <w:szCs w:val="24"/>
+          <w:lang w:eastAsia="en-CA"/>
+        </w:rPr>
+      </w:pPr>
+      <w:r>
+        <w:rPr>
+          <w:rFonts w:ascii="Times New Roman" w:eastAsia="Times New Roman" w:hAnsi="Times New Roman" w:cs="Times New Roman"/>
+          <w:color w:val="222222"/>
+          <w:sz w:val="24"/>
+          <w:szCs w:val="24"/>
+          <w:lang w:eastAsia="en-CA"/>
+        </w:rPr>
+        <w:t>The key theoretic vision was to learn complex functions that could represent high-level abstractions such as vision recognition, language understanding, etc. There is a requirement for deep architecture.</w:t>
+      </w:r>
+    </w:p>
+    <w:p>
+      <w:pPr>
+        <w:spacing w:line="480" w:lineRule="auto"/>
+        <w:jc w:val="both"/>
+        <w:rPr>
+          <w:rFonts w:ascii="Times New Roman" w:eastAsia="Times New Roman" w:hAnsi="Times New Roman" w:cs="Times New Roman"/>
+          <w:color w:val="222222"/>
+          <w:sz w:val="24"/>
+          <w:szCs w:val="24"/>
+          <w:lang w:eastAsia="en-CA"/>
+        </w:rPr>
+      </w:pPr>
+      <w:r>
+        <w:rPr>
+          <w:rFonts w:ascii="Times New Roman" w:eastAsia="Times New Roman" w:hAnsi="Times New Roman" w:cs="Times New Roman"/>
+          <w:color w:val="222222"/>
+          <w:sz w:val="24"/>
+          <w:szCs w:val="24"/>
+          <w:lang w:eastAsia="en-CA"/>
+        </w:rPr>
+        <w:t>NNs in the times before Deep Neural Networks had only one or two hidden layers. These are currently called shallow networks. Typical Deep Networks can have a number of hidden layers in order of 10’s, but in some cases even hundreds [18] </w:t>
+      </w:r>
+    </w:p>
+    <w:p>
+      <w:pPr>
+        <w:spacing w:line="480" w:lineRule="auto"/>
+        <w:jc w:val="both"/>
+        <w:rPr>
+          <w:rFonts w:ascii="Times New Roman" w:hAnsi="Times New Roman" w:cs="Times New Roman"/>
+          <w:sz w:val="24"/>
+        </w:rPr>
+      </w:pPr>
     </w:p>
     <w:p>
       <w:pPr>
@@ -1590,421 +370,108 @@
           <w:sz w:val="24"/>
         </w:rPr>
         <w:lastRenderedPageBreak/>
-        <w:t>S</w:t>
-      </w:r>
-      <w:r>
-        <w:rPr>
-          <w:rFonts w:ascii="Times New Roman" w:hAnsi="Times New Roman" w:cs="Times New Roman"/>
-          <w:sz w:val="24"/>
-        </w:rPr>
-        <w:t>till</w:t>
-      </w:r>
-      <w:r>
-        <w:rPr>
-          <w:rFonts w:ascii="Times New Roman" w:hAnsi="Times New Roman" w:cs="Times New Roman"/>
-          <w:sz w:val="24"/>
-        </w:rPr>
-        <w:t xml:space="preserve"> progress of Neural Network into direction of structures with high number of hidden layers was obvious, its training was </w:t>
-      </w:r>
-      <w:r>
-        <w:rPr>
-          <w:rFonts w:ascii="Times New Roman" w:hAnsi="Times New Roman" w:cs="Times New Roman"/>
-          <w:sz w:val="24"/>
-        </w:rPr>
-        <w:t>unresolved</w:t>
-      </w:r>
-      <w:r>
-        <w:rPr>
-          <w:rFonts w:ascii="Times New Roman" w:hAnsi="Times New Roman" w:cs="Times New Roman"/>
-          <w:sz w:val="24"/>
-        </w:rPr>
-        <w:t xml:space="preserve"> technical problem for very long time. There were </w:t>
-      </w:r>
-      <w:r>
-        <w:rPr>
-          <w:rFonts w:ascii="Times New Roman" w:hAnsi="Times New Roman" w:cs="Times New Roman"/>
-          <w:sz w:val="24"/>
-        </w:rPr>
-        <w:t>fundamentally</w:t>
-      </w:r>
-      <w:r>
-        <w:rPr>
-          <w:rFonts w:ascii="Times New Roman" w:hAnsi="Times New Roman" w:cs="Times New Roman"/>
-          <w:sz w:val="24"/>
-        </w:rPr>
-        <w:t xml:space="preserve"> </w:t>
-      </w:r>
-      <w:r>
-        <w:rPr>
-          <w:rFonts w:ascii="Times New Roman" w:hAnsi="Times New Roman" w:cs="Times New Roman"/>
-          <w:sz w:val="24"/>
-        </w:rPr>
-        <w:t>three</w:t>
-      </w:r>
-      <w:r>
-        <w:rPr>
-          <w:rFonts w:ascii="Times New Roman" w:hAnsi="Times New Roman" w:cs="Times New Roman"/>
-          <w:sz w:val="24"/>
-        </w:rPr>
-        <w:t xml:space="preserve"> reasons why this </w:t>
-      </w:r>
-      <w:r>
-        <w:rPr>
-          <w:rFonts w:ascii="Times New Roman" w:hAnsi="Times New Roman" w:cs="Times New Roman"/>
-          <w:sz w:val="24"/>
-        </w:rPr>
-        <w:t>invention</w:t>
-      </w:r>
-      <w:r>
-        <w:rPr>
-          <w:rFonts w:ascii="Times New Roman" w:hAnsi="Times New Roman" w:cs="Times New Roman"/>
-          <w:sz w:val="24"/>
-        </w:rPr>
-        <w:t xml:space="preserve"> didn’t come sooner</w:t>
-      </w:r>
-    </w:p>
-    <w:p>
-      <w:pPr>
-        <w:spacing w:line="480" w:lineRule="auto"/>
-        <w:jc w:val="both"/>
-        <w:rPr>
-          <w:rFonts w:ascii="Times New Roman" w:hAnsi="Times New Roman" w:cs="Times New Roman"/>
-          <w:sz w:val="24"/>
-        </w:rPr>
-      </w:pPr>
-      <w:r>
-        <w:rPr>
-          <w:rFonts w:ascii="Times New Roman" w:hAnsi="Times New Roman" w:cs="Times New Roman"/>
-          <w:sz w:val="24"/>
-        </w:rPr>
-        <w:t xml:space="preserve">1. There were no </w:t>
-      </w:r>
-      <w:r>
-        <w:rPr>
-          <w:rFonts w:ascii="Times New Roman" w:hAnsi="Times New Roman" w:cs="Times New Roman"/>
-          <w:sz w:val="24"/>
-        </w:rPr>
-        <w:t>procedure</w:t>
-      </w:r>
-      <w:r>
-        <w:rPr>
-          <w:rFonts w:ascii="Times New Roman" w:hAnsi="Times New Roman" w:cs="Times New Roman"/>
-          <w:sz w:val="24"/>
-        </w:rPr>
-        <w:t xml:space="preserve"> allowing the number of hidden layers to </w:t>
-      </w:r>
-      <w:r>
-        <w:rPr>
-          <w:rFonts w:ascii="Times New Roman" w:hAnsi="Times New Roman" w:cs="Times New Roman"/>
-          <w:sz w:val="24"/>
-        </w:rPr>
-        <w:t>measure</w:t>
-      </w:r>
-      <w:r>
-        <w:rPr>
-          <w:rFonts w:ascii="Times New Roman" w:hAnsi="Times New Roman" w:cs="Times New Roman"/>
-          <w:sz w:val="24"/>
-        </w:rPr>
-        <w:t xml:space="preserve">. </w:t>
-      </w:r>
-    </w:p>
-    <w:p>
-      <w:pPr>
-        <w:spacing w:line="480" w:lineRule="auto"/>
-        <w:jc w:val="both"/>
-        <w:rPr>
-          <w:rFonts w:ascii="Times New Roman" w:hAnsi="Times New Roman" w:cs="Times New Roman"/>
-          <w:sz w:val="24"/>
-        </w:rPr>
-      </w:pPr>
-      <w:r>
-        <w:rPr>
-          <w:rFonts w:ascii="Times New Roman" w:hAnsi="Times New Roman" w:cs="Times New Roman"/>
-          <w:sz w:val="24"/>
-        </w:rPr>
-        <w:t xml:space="preserve">2. There wasn’t </w:t>
-      </w:r>
-      <w:r>
-        <w:rPr>
-          <w:rFonts w:ascii="Times New Roman" w:hAnsi="Times New Roman" w:cs="Times New Roman"/>
-          <w:sz w:val="24"/>
-        </w:rPr>
-        <w:t>enough</w:t>
-      </w:r>
-      <w:r>
-        <w:rPr>
-          <w:rFonts w:ascii="Times New Roman" w:hAnsi="Times New Roman" w:cs="Times New Roman"/>
-          <w:sz w:val="24"/>
-        </w:rPr>
-        <w:t xml:space="preserve"> of labeled data </w:t>
-      </w:r>
-      <w:r>
-        <w:rPr>
-          <w:rFonts w:ascii="Times New Roman" w:hAnsi="Times New Roman" w:cs="Times New Roman"/>
-          <w:sz w:val="24"/>
-        </w:rPr>
-        <w:t>required</w:t>
-      </w:r>
-      <w:r>
-        <w:rPr>
-          <w:rFonts w:ascii="Times New Roman" w:hAnsi="Times New Roman" w:cs="Times New Roman"/>
-          <w:sz w:val="24"/>
-        </w:rPr>
-        <w:t xml:space="preserve"> to train the NN. </w:t>
-      </w:r>
-    </w:p>
-    <w:p>
-      <w:pPr>
-        <w:spacing w:line="480" w:lineRule="auto"/>
-        <w:jc w:val="both"/>
-        <w:rPr>
-          <w:rFonts w:ascii="Times New Roman" w:hAnsi="Times New Roman" w:cs="Times New Roman"/>
-          <w:sz w:val="24"/>
-        </w:rPr>
-      </w:pPr>
-      <w:r>
-        <w:rPr>
-          <w:rFonts w:ascii="Times New Roman" w:hAnsi="Times New Roman" w:cs="Times New Roman"/>
-          <w:sz w:val="24"/>
-        </w:rPr>
-        <w:t xml:space="preserve">3. The computational hardware wasn’t powerful enough to train </w:t>
-      </w:r>
-      <w:r>
-        <w:rPr>
-          <w:rFonts w:ascii="Times New Roman" w:hAnsi="Times New Roman" w:cs="Times New Roman"/>
-          <w:sz w:val="24"/>
-        </w:rPr>
-        <w:t>adequately</w:t>
-      </w:r>
-      <w:r>
-        <w:rPr>
-          <w:rFonts w:ascii="Times New Roman" w:hAnsi="Times New Roman" w:cs="Times New Roman"/>
-          <w:sz w:val="24"/>
-        </w:rPr>
-        <w:t xml:space="preserve"> large and complex networks </w:t>
-      </w:r>
-      <w:r>
-        <w:rPr>
-          <w:rFonts w:ascii="Times New Roman" w:hAnsi="Times New Roman" w:cs="Times New Roman"/>
-          <w:sz w:val="24"/>
-        </w:rPr>
-        <w:t>successfully</w:t>
-      </w:r>
-      <w:r>
-        <w:rPr>
-          <w:rFonts w:ascii="Times New Roman" w:hAnsi="Times New Roman" w:cs="Times New Roman"/>
-          <w:sz w:val="24"/>
-        </w:rPr>
-        <w:t xml:space="preserve">. </w:t>
-      </w:r>
-    </w:p>
-    <w:p>
-      <w:pPr>
-        <w:spacing w:line="480" w:lineRule="auto"/>
-        <w:jc w:val="both"/>
-        <w:rPr>
-          <w:rFonts w:ascii="Times New Roman" w:hAnsi="Times New Roman" w:cs="Times New Roman"/>
-          <w:sz w:val="24"/>
-        </w:rPr>
-      </w:pPr>
-      <w:r>
-        <w:rPr>
-          <w:rFonts w:ascii="Times New Roman" w:hAnsi="Times New Roman" w:cs="Times New Roman"/>
-          <w:sz w:val="24"/>
-        </w:rPr>
-        <w:t xml:space="preserve">First problem was tackled by </w:t>
-      </w:r>
-      <w:r>
-        <w:rPr>
-          <w:rFonts w:ascii="Times New Roman" w:hAnsi="Times New Roman" w:cs="Times New Roman"/>
-          <w:sz w:val="24"/>
-        </w:rPr>
-        <w:t>creation</w:t>
-      </w:r>
-      <w:r>
-        <w:rPr>
-          <w:rFonts w:ascii="Times New Roman" w:hAnsi="Times New Roman" w:cs="Times New Roman"/>
-          <w:sz w:val="24"/>
-        </w:rPr>
-        <w:t xml:space="preserve"> of CNNs [24]. Second problem was </w:t>
-      </w:r>
-      <w:r>
-        <w:rPr>
-          <w:rFonts w:ascii="Times New Roman" w:hAnsi="Times New Roman" w:cs="Times New Roman"/>
-          <w:sz w:val="24"/>
-        </w:rPr>
-        <w:t>explained</w:t>
-      </w:r>
-      <w:r>
-        <w:rPr>
-          <w:rFonts w:ascii="Times New Roman" w:hAnsi="Times New Roman" w:cs="Times New Roman"/>
-          <w:sz w:val="24"/>
-        </w:rPr>
-        <w:t xml:space="preserve"> simply when there was more data </w:t>
-      </w:r>
-      <w:r>
-        <w:rPr>
-          <w:rFonts w:ascii="Times New Roman" w:hAnsi="Times New Roman" w:cs="Times New Roman"/>
-          <w:sz w:val="24"/>
-        </w:rPr>
-        <w:t>presented</w:t>
-      </w:r>
-      <w:r>
-        <w:rPr>
-          <w:rFonts w:ascii="Times New Roman" w:hAnsi="Times New Roman" w:cs="Times New Roman"/>
-          <w:sz w:val="24"/>
-        </w:rPr>
-        <w:t xml:space="preserve">. This was </w:t>
-      </w:r>
-      <w:r>
-        <w:rPr>
-          <w:rFonts w:ascii="Times New Roman" w:hAnsi="Times New Roman" w:cs="Times New Roman"/>
-          <w:sz w:val="24"/>
-        </w:rPr>
-        <w:t>primarily</w:t>
-      </w:r>
-      <w:r>
-        <w:rPr>
-          <w:rFonts w:ascii="Times New Roman" w:hAnsi="Times New Roman" w:cs="Times New Roman"/>
-          <w:sz w:val="24"/>
-        </w:rPr>
-        <w:t xml:space="preserve"> achieved thanks to effort of large companies </w:t>
-      </w:r>
-      <w:r>
-        <w:rPr>
-          <w:rFonts w:ascii="Times New Roman" w:hAnsi="Times New Roman" w:cs="Times New Roman"/>
-          <w:sz w:val="24"/>
-        </w:rPr>
-        <w:t xml:space="preserve">like </w:t>
-      </w:r>
-      <w:r>
-        <w:rPr>
-          <w:rFonts w:ascii="Times New Roman" w:hAnsi="Times New Roman" w:cs="Times New Roman"/>
-          <w:sz w:val="24"/>
-        </w:rPr>
-        <w:t>YouTube, Google</w:t>
-      </w:r>
-      <w:r>
-        <w:rPr>
-          <w:rFonts w:ascii="Times New Roman" w:hAnsi="Times New Roman" w:cs="Times New Roman"/>
-          <w:sz w:val="24"/>
-        </w:rPr>
-        <w:t>, Facebook</w:t>
-      </w:r>
-      <w:r>
-        <w:rPr>
-          <w:rFonts w:ascii="Times New Roman" w:hAnsi="Times New Roman" w:cs="Times New Roman"/>
-          <w:sz w:val="24"/>
-        </w:rPr>
-        <w:t xml:space="preserve">, </w:t>
-      </w:r>
-      <w:r>
-        <w:rPr>
-          <w:rFonts w:ascii="Times New Roman" w:hAnsi="Times New Roman" w:cs="Times New Roman"/>
-          <w:sz w:val="24"/>
-        </w:rPr>
-        <w:t xml:space="preserve">etc. but also with </w:t>
-      </w:r>
-      <w:r>
-        <w:rPr>
-          <w:rFonts w:ascii="Times New Roman" w:hAnsi="Times New Roman" w:cs="Times New Roman"/>
-          <w:sz w:val="24"/>
-        </w:rPr>
-        <w:t>support</w:t>
-      </w:r>
-      <w:r>
-        <w:rPr>
-          <w:rFonts w:ascii="Times New Roman" w:hAnsi="Times New Roman" w:cs="Times New Roman"/>
-          <w:sz w:val="24"/>
-        </w:rPr>
-        <w:t xml:space="preserve"> of large community of </w:t>
-      </w:r>
-      <w:r>
-        <w:rPr>
-          <w:rFonts w:ascii="Times New Roman" w:hAnsi="Times New Roman" w:cs="Times New Roman"/>
-          <w:sz w:val="24"/>
-        </w:rPr>
-        <w:t>experts</w:t>
-      </w:r>
-      <w:r>
-        <w:rPr>
-          <w:rFonts w:ascii="Times New Roman" w:hAnsi="Times New Roman" w:cs="Times New Roman"/>
-          <w:sz w:val="24"/>
-        </w:rPr>
-        <w:t xml:space="preserve"> and hobbyists in data sciences. </w:t>
-      </w:r>
-    </w:p>
-    <w:p>
-      <w:pPr>
-        <w:spacing w:line="480" w:lineRule="auto"/>
-        <w:jc w:val="both"/>
-        <w:rPr>
-          <w:rFonts w:ascii="Times New Roman" w:hAnsi="Times New Roman" w:cs="Times New Roman"/>
-          <w:sz w:val="24"/>
-        </w:rPr>
-      </w:pPr>
-      <w:r>
-        <w:rPr>
-          <w:rFonts w:ascii="Times New Roman" w:hAnsi="Times New Roman" w:cs="Times New Roman"/>
-          <w:sz w:val="24"/>
-        </w:rPr>
-        <w:t xml:space="preserve">Both </w:t>
-      </w:r>
-      <w:r>
-        <w:rPr>
-          <w:rFonts w:ascii="Times New Roman" w:hAnsi="Times New Roman" w:cs="Times New Roman"/>
-          <w:sz w:val="24"/>
-        </w:rPr>
-        <w:t>invention</w:t>
-      </w:r>
-      <w:r>
-        <w:rPr>
-          <w:rFonts w:ascii="Times New Roman" w:hAnsi="Times New Roman" w:cs="Times New Roman"/>
-          <w:sz w:val="24"/>
-        </w:rPr>
-        <w:t xml:space="preserve"> in computational hardware and improvement of training methods were needed to </w:t>
-      </w:r>
-      <w:r>
-        <w:rPr>
-          <w:rFonts w:ascii="Times New Roman" w:hAnsi="Times New Roman" w:cs="Times New Roman"/>
-          <w:sz w:val="24"/>
-        </w:rPr>
-        <w:t>resolve</w:t>
-      </w:r>
-      <w:r>
-        <w:rPr>
-          <w:rFonts w:ascii="Times New Roman" w:hAnsi="Times New Roman" w:cs="Times New Roman"/>
-          <w:sz w:val="24"/>
-        </w:rPr>
-        <w:t xml:space="preserve"> the third problem. One of the technical </w:t>
-      </w:r>
-      <w:r>
-        <w:rPr>
-          <w:rFonts w:ascii="Times New Roman" w:hAnsi="Times New Roman" w:cs="Times New Roman"/>
-          <w:sz w:val="24"/>
-        </w:rPr>
-        <w:t>revolutions</w:t>
-      </w:r>
-      <w:r>
-        <w:rPr>
-          <w:rFonts w:ascii="Times New Roman" w:hAnsi="Times New Roman" w:cs="Times New Roman"/>
-          <w:sz w:val="24"/>
-        </w:rPr>
-        <w:t xml:space="preserve"> was </w:t>
-      </w:r>
-      <w:r>
-        <w:rPr>
-          <w:rFonts w:ascii="Times New Roman" w:hAnsi="Times New Roman" w:cs="Times New Roman"/>
-          <w:sz w:val="24"/>
-        </w:rPr>
-        <w:t>use</w:t>
-      </w:r>
-      <w:r>
-        <w:rPr>
-          <w:rFonts w:ascii="Times New Roman" w:hAnsi="Times New Roman" w:cs="Times New Roman"/>
-          <w:sz w:val="24"/>
-        </w:rPr>
-        <w:t xml:space="preserve"> </w:t>
+        <w:t>Still progress of Neural Network into the direction of structures with high number of hidden layers was obvious, its training was an unresolved technical problem for a very long time. There were fundamentally three reasons why this invention didn’t come sooner</w:t>
+      </w:r>
+    </w:p>
+    <w:p>
+      <w:pPr>
+        <w:spacing w:line="480" w:lineRule="auto"/>
+        <w:jc w:val="both"/>
+        <w:rPr>
+          <w:rFonts w:ascii="Times New Roman" w:hAnsi="Times New Roman" w:cs="Times New Roman"/>
+          <w:sz w:val="24"/>
+        </w:rPr>
+      </w:pPr>
+      <w:r>
+        <w:rPr>
+          <w:rFonts w:ascii="Times New Roman" w:hAnsi="Times New Roman" w:cs="Times New Roman"/>
+          <w:sz w:val="24"/>
+        </w:rPr>
+        <w:t>1. There were no procedure allowing the number of hidden layers to measure.</w:t>
+      </w:r>
+    </w:p>
+    <w:p>
+      <w:pPr>
+        <w:spacing w:line="480" w:lineRule="auto"/>
+        <w:jc w:val="both"/>
+        <w:rPr>
+          <w:rFonts w:ascii="Times New Roman" w:hAnsi="Times New Roman" w:cs="Times New Roman"/>
+          <w:sz w:val="24"/>
+        </w:rPr>
+      </w:pPr>
+      <w:r>
+        <w:rPr>
+          <w:rFonts w:ascii="Times New Roman" w:hAnsi="Times New Roman" w:cs="Times New Roman"/>
+          <w:sz w:val="24"/>
+        </w:rPr>
+        <w:t>2. There wasn’t enough of labeled data required to train the NN.</w:t>
+      </w:r>
+    </w:p>
+    <w:p>
+      <w:pPr>
+        <w:spacing w:line="480" w:lineRule="auto"/>
+        <w:jc w:val="both"/>
+        <w:rPr>
+          <w:rFonts w:ascii="Times New Roman" w:hAnsi="Times New Roman" w:cs="Times New Roman"/>
+          <w:sz w:val="24"/>
+        </w:rPr>
+      </w:pPr>
+      <w:r>
+        <w:rPr>
+          <w:rFonts w:ascii="Times New Roman" w:hAnsi="Times New Roman" w:cs="Times New Roman"/>
+          <w:sz w:val="24"/>
+        </w:rPr>
+        <w:t>3. The computer hardware wasn’t powerful enough to train adequately large and complex networks successfully.</w:t>
+      </w:r>
+    </w:p>
+    <w:p>
+      <w:pPr>
+        <w:spacing w:line="480" w:lineRule="auto"/>
+        <w:jc w:val="both"/>
+        <w:rPr>
+          <w:rFonts w:ascii="Times New Roman" w:hAnsi="Times New Roman" w:cs="Times New Roman"/>
+          <w:sz w:val="24"/>
+        </w:rPr>
+      </w:pPr>
+      <w:r>
+        <w:rPr>
+          <w:rFonts w:ascii="Times New Roman" w:hAnsi="Times New Roman" w:cs="Times New Roman"/>
+          <w:sz w:val="24"/>
+        </w:rPr>
+        <w:t xml:space="preserve">The first problem was tackled by the creation of CNNs [24]. The second problem was explained simply when there were more data presented. This was primarily achieved thanks to effort by large companies like YouTube, Google, Facebook, etc. But </w:t>
+      </w:r>
+      <w:proofErr w:type="gramStart"/>
+      <w:r>
+        <w:rPr>
+          <w:rFonts w:ascii="Times New Roman" w:hAnsi="Times New Roman" w:cs="Times New Roman"/>
+          <w:sz w:val="24"/>
+        </w:rPr>
+        <w:t>also</w:t>
+      </w:r>
+      <w:proofErr w:type="gramEnd"/>
+      <w:r>
+        <w:rPr>
+          <w:rFonts w:ascii="Times New Roman" w:hAnsi="Times New Roman" w:cs="Times New Roman"/>
+          <w:sz w:val="24"/>
+        </w:rPr>
+        <w:t xml:space="preserve"> with support of large community of experts and hobbyists in data sciences.</w:t>
+      </w:r>
+    </w:p>
+    <w:p>
+      <w:pPr>
+        <w:spacing w:line="480" w:lineRule="auto"/>
+        <w:jc w:val="both"/>
+        <w:rPr>
+          <w:rFonts w:ascii="Times New Roman" w:hAnsi="Times New Roman" w:cs="Times New Roman"/>
+          <w:sz w:val="24"/>
+        </w:rPr>
+      </w:pPr>
+      <w:r>
+        <w:rPr>
+          <w:rFonts w:ascii="Times New Roman" w:hAnsi="Times New Roman" w:cs="Times New Roman"/>
+          <w:sz w:val="24"/>
+        </w:rPr>
+        <w:t>Both inventions in computational hardware and improvement of training methods were needed to resolve the third problem. One of the technical revolutions was use </w:t>
       </w:r>
       <w:bookmarkStart w:id="1" w:name="_Hlk534479661"/>
       <w:r>
@@ -2012,7 +479,7 @@
           <w:rFonts w:ascii="Times New Roman" w:hAnsi="Times New Roman" w:cs="Times New Roman"/>
           <w:sz w:val="24"/>
         </w:rPr>
-        <w:t xml:space="preserve">of Graphics Processing Units (GPUs) </w:t>
+        <w:t>of Graphics Processing Units (GPUs) </w:t>
       </w:r>
       <w:bookmarkEnd w:id="1"/>
       <w:r>
@@ -2020,35 +487,7 @@
           <w:rFonts w:ascii="Times New Roman" w:hAnsi="Times New Roman" w:cs="Times New Roman"/>
           <w:sz w:val="24"/>
         </w:rPr>
-        <w:t xml:space="preserve">for the demanding computation involved in training of a complex network. Thanks to the fact that training process of NNs is typically large number of simple </w:t>
-      </w:r>
-      <w:r>
-        <w:rPr>
-          <w:rFonts w:ascii="Times New Roman" w:hAnsi="Times New Roman" w:cs="Times New Roman"/>
-          <w:sz w:val="24"/>
-        </w:rPr>
-        <w:t>resulting</w:t>
-      </w:r>
-      <w:r>
-        <w:rPr>
-          <w:rFonts w:ascii="Times New Roman" w:hAnsi="Times New Roman" w:cs="Times New Roman"/>
-          <w:sz w:val="24"/>
-        </w:rPr>
-        <w:t xml:space="preserve"> computations, there is a great </w:t>
-      </w:r>
-      <w:r>
-        <w:rPr>
-          <w:rFonts w:ascii="Times New Roman" w:hAnsi="Times New Roman" w:cs="Times New Roman"/>
-          <w:sz w:val="24"/>
-        </w:rPr>
-        <w:t>possible</w:t>
-      </w:r>
-      <w:r>
-        <w:rPr>
-          <w:rFonts w:ascii="Times New Roman" w:hAnsi="Times New Roman" w:cs="Times New Roman"/>
-          <w:sz w:val="24"/>
-        </w:rPr>
-        <w:t xml:space="preserve"> for parallelization.</w:t>
+        <w:t>for the demanding computation involved in the training of a complex network. Thanks to the fact that training process of NNs is typically large number of simple resulting computations, there is a great possibility for parallelization.</w:t>
       </w:r>
     </w:p>
     <w:p>
@@ -2090,225 +529,42 @@
         <w:spacing w:line="480" w:lineRule="auto"/>
         <w:jc w:val="both"/>
         <w:rPr>
-          <w:rFonts w:ascii="Times New Roman" w:hAnsi="Times New Roman" w:cs="Times New Roman"/>
-          <w:sz w:val="24"/>
-        </w:rPr>
-      </w:pPr>
-      <w:r>
-        <w:rPr>
-          <w:rFonts w:ascii="Times New Roman" w:hAnsi="Times New Roman" w:cs="Times New Roman"/>
-          <w:sz w:val="24"/>
-        </w:rPr>
-        <w:t xml:space="preserve">The term NN is very general and it </w:t>
-      </w:r>
-      <w:r>
-        <w:rPr>
-          <w:rFonts w:ascii="Times New Roman" w:hAnsi="Times New Roman" w:cs="Times New Roman"/>
-          <w:sz w:val="24"/>
-        </w:rPr>
-        <w:t>defines</w:t>
-      </w:r>
-      <w:r>
-        <w:rPr>
-          <w:rFonts w:ascii="Times New Roman" w:hAnsi="Times New Roman" w:cs="Times New Roman"/>
-          <w:sz w:val="24"/>
-        </w:rPr>
-        <w:t xml:space="preserve"> </w:t>
-      </w:r>
-      <w:r>
-        <w:rPr>
-          <w:rFonts w:ascii="Times New Roman" w:hAnsi="Times New Roman" w:cs="Times New Roman"/>
-          <w:sz w:val="24"/>
-        </w:rPr>
-        <w:t>comprehensive</w:t>
-      </w:r>
-      <w:r>
-        <w:rPr>
-          <w:rFonts w:ascii="Times New Roman" w:hAnsi="Times New Roman" w:cs="Times New Roman"/>
-          <w:sz w:val="24"/>
-        </w:rPr>
-        <w:t xml:space="preserve"> family of models. In this </w:t>
-      </w:r>
-      <w:r>
-        <w:rPr>
-          <w:rFonts w:ascii="Times New Roman" w:hAnsi="Times New Roman" w:cs="Times New Roman"/>
-          <w:sz w:val="24"/>
-        </w:rPr>
-        <w:t>framework</w:t>
-      </w:r>
-      <w:r>
-        <w:rPr>
-          <w:rFonts w:ascii="Times New Roman" w:hAnsi="Times New Roman" w:cs="Times New Roman"/>
-          <w:sz w:val="24"/>
-        </w:rPr>
-        <w:t xml:space="preserve"> NN is distributed and parallel model that is capable of approximating complex nonlinear functions. Network is </w:t>
-      </w:r>
-      <w:r>
-        <w:rPr>
-          <w:rFonts w:ascii="Times New Roman" w:hAnsi="Times New Roman" w:cs="Times New Roman"/>
-          <w:sz w:val="24"/>
-        </w:rPr>
-        <w:t>made</w:t>
-      </w:r>
-      <w:r>
-        <w:rPr>
-          <w:rFonts w:ascii="Times New Roman" w:hAnsi="Times New Roman" w:cs="Times New Roman"/>
-          <w:sz w:val="24"/>
-        </w:rPr>
-        <w:t xml:space="preserve"> from multiple computational </w:t>
-      </w:r>
-      <w:r>
-        <w:rPr>
-          <w:rFonts w:ascii="Times New Roman" w:hAnsi="Times New Roman" w:cs="Times New Roman"/>
-          <w:sz w:val="24"/>
-        </w:rPr>
-        <w:t>components</w:t>
-      </w:r>
-      <w:r>
-        <w:rPr>
-          <w:rFonts w:ascii="Times New Roman" w:hAnsi="Times New Roman" w:cs="Times New Roman"/>
-          <w:sz w:val="24"/>
-        </w:rPr>
-        <w:t xml:space="preserve"> called neurons assembled </w:t>
-      </w:r>
-      <w:r>
-        <w:rPr>
-          <w:rFonts w:ascii="Times New Roman" w:hAnsi="Times New Roman" w:cs="Times New Roman"/>
-          <w:sz w:val="24"/>
-        </w:rPr>
-        <w:t>topology</w:t>
-      </w:r>
-      <w:r>
-        <w:rPr>
-          <w:rFonts w:ascii="Times New Roman" w:hAnsi="Times New Roman" w:cs="Times New Roman"/>
-          <w:sz w:val="24"/>
-        </w:rPr>
-        <w:t xml:space="preserve">. </w:t>
-      </w:r>
-    </w:p>
-    <w:p>
-      <w:pPr>
-        <w:spacing w:line="480" w:lineRule="auto"/>
-        <w:jc w:val="both"/>
-        <w:rPr>
-          <w:rFonts w:ascii="Times New Roman" w:hAnsi="Times New Roman" w:cs="Times New Roman"/>
-          <w:sz w:val="24"/>
-        </w:rPr>
-      </w:pPr>
-      <w:r>
-        <w:rPr>
-          <w:rFonts w:ascii="Times New Roman" w:hAnsi="Times New Roman" w:cs="Times New Roman"/>
-          <w:sz w:val="24"/>
+          <w:rFonts w:ascii="Calibri" w:eastAsia="Times New Roman" w:hAnsi="Calibri" w:cs="Calibri"/>
+          <w:color w:val="222222"/>
+          <w:lang w:eastAsia="en-CA"/>
+        </w:rPr>
+      </w:pPr>
+      <w:r>
+        <w:rPr>
+          <w:rFonts w:ascii="Times New Roman" w:eastAsia="Times New Roman" w:hAnsi="Times New Roman" w:cs="Times New Roman"/>
+          <w:color w:val="222222"/>
+          <w:sz w:val="24"/>
+          <w:szCs w:val="24"/>
+          <w:lang w:eastAsia="en-CA"/>
+        </w:rPr>
+        <w:t>The term NN is very general and it defines a comprehensive family of models. In this framework NN is distributed and parallel model that is capable of approximating complex nonlinear functions. Network is made from multiple computational components called neurons assembled topology.</w:t>
+      </w:r>
+    </w:p>
+    <w:p>
+      <w:pPr>
+        <w:spacing w:line="480" w:lineRule="auto"/>
+        <w:jc w:val="both"/>
+        <w:rPr>
+          <w:rFonts w:ascii="Calibri" w:eastAsia="Times New Roman" w:hAnsi="Calibri" w:cs="Calibri"/>
+          <w:color w:val="222222"/>
+          <w:lang w:eastAsia="en-CA"/>
+        </w:rPr>
+      </w:pPr>
+      <w:r>
+        <w:rPr>
+          <w:rFonts w:ascii="Times New Roman" w:eastAsia="Times New Roman" w:hAnsi="Times New Roman" w:cs="Times New Roman"/>
+          <w:color w:val="222222"/>
+          <w:sz w:val="24"/>
+          <w:szCs w:val="24"/>
+          <w:lang w:eastAsia="en-CA"/>
         </w:rPr>
         <w:lastRenderedPageBreak/>
-        <w:t>Explanation</w:t>
-      </w:r>
-      <w:r>
-        <w:rPr>
-          <w:rFonts w:ascii="Times New Roman" w:hAnsi="Times New Roman" w:cs="Times New Roman"/>
-          <w:sz w:val="24"/>
-        </w:rPr>
-        <w:t xml:space="preserve"> of NN structure will follow the convention laid out in the </w:t>
-      </w:r>
-      <w:r>
-        <w:rPr>
-          <w:rFonts w:ascii="Times New Roman" w:hAnsi="Times New Roman" w:cs="Times New Roman"/>
-          <w:sz w:val="24"/>
-        </w:rPr>
-        <w:t>explanation</w:t>
-      </w:r>
-      <w:r>
-        <w:rPr>
-          <w:rFonts w:ascii="Times New Roman" w:hAnsi="Times New Roman" w:cs="Times New Roman"/>
-          <w:sz w:val="24"/>
-        </w:rPr>
-        <w:t xml:space="preserve"> of learning algorithm. Meaning that </w:t>
-      </w:r>
-      <w:proofErr w:type="gramStart"/>
-      <w:r>
-        <w:rPr>
-          <w:rFonts w:ascii="Times New Roman" w:hAnsi="Times New Roman" w:cs="Times New Roman"/>
-          <w:sz w:val="24"/>
-        </w:rPr>
-        <w:t>a</w:t>
-      </w:r>
-      <w:proofErr w:type="gramEnd"/>
-      <w:r>
-        <w:rPr>
-          <w:rFonts w:ascii="Times New Roman" w:hAnsi="Times New Roman" w:cs="Times New Roman"/>
-          <w:sz w:val="24"/>
-        </w:rPr>
-        <w:t xml:space="preserve"> </w:t>
-      </w:r>
-      <w:r>
-        <w:rPr>
-          <w:rFonts w:ascii="Times New Roman" w:hAnsi="Times New Roman" w:cs="Times New Roman"/>
-          <w:sz w:val="24"/>
-        </w:rPr>
-        <w:t>explanation</w:t>
-      </w:r>
-      <w:r>
-        <w:rPr>
-          <w:rFonts w:ascii="Times New Roman" w:hAnsi="Times New Roman" w:cs="Times New Roman"/>
-          <w:sz w:val="24"/>
-        </w:rPr>
-        <w:t xml:space="preserve"> of the learning algorithm is composed of model, cost function and optimization </w:t>
-      </w:r>
-      <w:r>
-        <w:rPr>
-          <w:rFonts w:ascii="Times New Roman" w:hAnsi="Times New Roman" w:cs="Times New Roman"/>
-          <w:sz w:val="24"/>
-        </w:rPr>
-        <w:t>technique</w:t>
-      </w:r>
-      <w:r>
-        <w:rPr>
-          <w:rFonts w:ascii="Times New Roman" w:hAnsi="Times New Roman" w:cs="Times New Roman"/>
-          <w:sz w:val="24"/>
-        </w:rPr>
-        <w:t xml:space="preserve">. The difference comes into </w:t>
-      </w:r>
-      <w:r>
-        <w:rPr>
-          <w:rFonts w:ascii="Times New Roman" w:hAnsi="Times New Roman" w:cs="Times New Roman"/>
-          <w:sz w:val="24"/>
-        </w:rPr>
-        <w:t>performance</w:t>
-      </w:r>
-      <w:r>
-        <w:rPr>
-          <w:rFonts w:ascii="Times New Roman" w:hAnsi="Times New Roman" w:cs="Times New Roman"/>
-          <w:sz w:val="24"/>
-        </w:rPr>
-        <w:t xml:space="preserve"> with the fact that model of NN is much more complex than the</w:t>
-      </w:r>
-      <w:r>
-        <w:rPr>
-          <w:rFonts w:ascii="Times New Roman" w:hAnsi="Times New Roman" w:cs="Times New Roman"/>
-          <w:sz w:val="24"/>
-        </w:rPr>
-        <w:t xml:space="preserve"> </w:t>
-      </w:r>
-      <w:r>
-        <w:rPr>
-          <w:rFonts w:ascii="Times New Roman" w:hAnsi="Times New Roman" w:cs="Times New Roman"/>
-          <w:sz w:val="24"/>
-        </w:rPr>
-        <w:t xml:space="preserve">model linear regression. Therefore, the </w:t>
-      </w:r>
-      <w:r>
-        <w:rPr>
-          <w:rFonts w:ascii="Times New Roman" w:hAnsi="Times New Roman" w:cs="Times New Roman"/>
-          <w:sz w:val="24"/>
-        </w:rPr>
-        <w:t>investigation</w:t>
-      </w:r>
-      <w:r>
-        <w:rPr>
-          <w:rFonts w:ascii="Times New Roman" w:hAnsi="Times New Roman" w:cs="Times New Roman"/>
-          <w:sz w:val="24"/>
-        </w:rPr>
-        <w:t xml:space="preserve"> is divided into model of neuron and topology of the network.</w:t>
+        <w:t>Explanation of NN structure will follow the convention laid out in the explanation of learning algorithm. Meaning that an explanation of the learning algorithm is composed of model, cost function and optimization technique. The difference comes into performance with the fact that the model of NN is much more complex than the model linear regression. Therefore, the investigation is divided into model of neuron and topology of the network.</w:t>
       </w:r>
     </w:p>
     <w:p>
@@ -2771,91 +1027,7 @@
           <w:rFonts w:ascii="Times New Roman" w:hAnsi="Times New Roman" w:cs="Times New Roman"/>
           <w:sz w:val="24"/>
         </w:rPr>
-        <w:t xml:space="preserve">As it was already </w:t>
-      </w:r>
-      <w:r>
-        <w:rPr>
-          <w:rFonts w:ascii="Times New Roman" w:hAnsi="Times New Roman" w:cs="Times New Roman"/>
-          <w:sz w:val="24"/>
-        </w:rPr>
-        <w:t>stated</w:t>
-      </w:r>
-      <w:r>
-        <w:rPr>
-          <w:rFonts w:ascii="Times New Roman" w:hAnsi="Times New Roman" w:cs="Times New Roman"/>
-          <w:sz w:val="24"/>
-        </w:rPr>
-        <w:t xml:space="preserve"> model of neuron was </w:t>
-      </w:r>
-      <w:r>
-        <w:rPr>
-          <w:rFonts w:ascii="Times New Roman" w:hAnsi="Times New Roman" w:cs="Times New Roman"/>
-          <w:sz w:val="24"/>
-        </w:rPr>
-        <w:t>stimulated</w:t>
-      </w:r>
-      <w:r>
-        <w:rPr>
-          <w:rFonts w:ascii="Times New Roman" w:hAnsi="Times New Roman" w:cs="Times New Roman"/>
-          <w:sz w:val="24"/>
-        </w:rPr>
-        <w:t xml:space="preserve"> by biology. First attempts to </w:t>
-      </w:r>
-      <w:r>
-        <w:rPr>
-          <w:rFonts w:ascii="Times New Roman" w:hAnsi="Times New Roman" w:cs="Times New Roman"/>
-          <w:sz w:val="24"/>
-        </w:rPr>
-        <w:t>make</w:t>
-      </w:r>
-      <w:r>
-        <w:rPr>
-          <w:rFonts w:ascii="Times New Roman" w:hAnsi="Times New Roman" w:cs="Times New Roman"/>
-          <w:sz w:val="24"/>
-        </w:rPr>
-        <w:t xml:space="preserve"> model of neuron had multiple elements equivalent with neurons of human brain. As research </w:t>
-      </w:r>
-      <w:r>
-        <w:rPr>
-          <w:rFonts w:ascii="Times New Roman" w:hAnsi="Times New Roman" w:cs="Times New Roman"/>
-          <w:sz w:val="24"/>
-        </w:rPr>
-        <w:t>proceeded</w:t>
-      </w:r>
-      <w:r>
-        <w:rPr>
-          <w:rFonts w:ascii="Times New Roman" w:hAnsi="Times New Roman" w:cs="Times New Roman"/>
-          <w:sz w:val="24"/>
-        </w:rPr>
-        <w:t xml:space="preserve"> this </w:t>
-      </w:r>
-      <w:r>
-        <w:rPr>
-          <w:rFonts w:ascii="Times New Roman" w:hAnsi="Times New Roman" w:cs="Times New Roman"/>
-          <w:sz w:val="24"/>
-        </w:rPr>
-        <w:t>equality</w:t>
-      </w:r>
-      <w:r>
-        <w:rPr>
-          <w:rFonts w:ascii="Times New Roman" w:hAnsi="Times New Roman" w:cs="Times New Roman"/>
-          <w:sz w:val="24"/>
-        </w:rPr>
-        <w:t xml:space="preserve"> ceased being as important and modern NN models correspond to their biological </w:t>
-      </w:r>
-      <w:r>
-        <w:rPr>
-          <w:rFonts w:ascii="Times New Roman" w:hAnsi="Times New Roman" w:cs="Times New Roman"/>
-          <w:sz w:val="24"/>
-        </w:rPr>
-        <w:t>matching part</w:t>
-      </w:r>
-      <w:r>
-        <w:rPr>
-          <w:rFonts w:ascii="Times New Roman" w:hAnsi="Times New Roman" w:cs="Times New Roman"/>
-          <w:sz w:val="24"/>
-        </w:rPr>
-        <w:t xml:space="preserve"> only superficially. </w:t>
+        <w:t>As it was already stated model of neuron was stimulated by biology. First attempts to make a model of a neuron had multiple elements equivalent with neurons of the human brain. As research proceeded this equality ceased being as important and modern NN models correspond to their biological matching part only superficially. </w:t>
       </w:r>
     </w:p>
     <w:p>
@@ -2997,7 +1169,21 @@
           <w:rFonts w:ascii="Times New Roman" w:hAnsi="Times New Roman" w:cs="Times New Roman"/>
           <w:sz w:val="24"/>
         </w:rPr>
-        <w:t xml:space="preserve"> during learning process. </w:t>
+        <w:t xml:space="preserve"> during</w:t>
+      </w:r>
+      <w:r>
+        <w:rPr>
+          <w:rFonts w:ascii="Times New Roman" w:hAnsi="Times New Roman" w:cs="Times New Roman"/>
+          <w:sz w:val="24"/>
+        </w:rPr>
+        <w:t xml:space="preserve"> the</w:t>
+      </w:r>
+      <w:r>
+        <w:rPr>
+          <w:rFonts w:ascii="Times New Roman" w:hAnsi="Times New Roman" w:cs="Times New Roman"/>
+          <w:sz w:val="24"/>
+        </w:rPr>
+        <w:t xml:space="preserve"> learning process. </w:t>
       </w:r>
       <w:r>
         <w:rPr>
@@ -3068,7 +1254,7 @@
           <w:rFonts w:ascii="Times New Roman" w:hAnsi="Times New Roman" w:cs="Times New Roman"/>
           <w:sz w:val="24"/>
         </w:rPr>
-        <w:t xml:space="preserve"> is that when </w:t>
+        <w:t xml:space="preserve"> is that </w:t>
       </w:r>
       <w:r>
         <w:rPr>
@@ -3076,7 +1262,7 @@
           <w:sz w:val="24"/>
         </w:rPr>
         <w:lastRenderedPageBreak/>
-        <w:t xml:space="preserve">the weight is small the </w:t>
+        <w:t xml:space="preserve">when the weight is small the </w:t>
       </w:r>
       <w:r>
         <w:rPr>
@@ -3245,173 +1431,61 @@
         <w:spacing w:line="480" w:lineRule="auto"/>
         <w:jc w:val="both"/>
         <w:rPr>
-          <w:rFonts w:ascii="Times New Roman" w:hAnsi="Times New Roman" w:cs="Times New Roman"/>
-          <w:sz w:val="24"/>
-        </w:rPr>
-      </w:pPr>
-      <w:r>
-        <w:rPr>
-          <w:rFonts w:ascii="Times New Roman" w:hAnsi="Times New Roman" w:cs="Times New Roman"/>
-          <w:sz w:val="24"/>
-        </w:rPr>
-        <w:t xml:space="preserve">For NN to </w:t>
-      </w:r>
-      <w:r>
-        <w:rPr>
-          <w:rFonts w:ascii="Times New Roman" w:hAnsi="Times New Roman" w:cs="Times New Roman"/>
-          <w:sz w:val="24"/>
-        </w:rPr>
-        <w:t>estimated</w:t>
-      </w:r>
-      <w:r>
-        <w:rPr>
-          <w:rFonts w:ascii="Times New Roman" w:hAnsi="Times New Roman" w:cs="Times New Roman"/>
-          <w:sz w:val="24"/>
-        </w:rPr>
-        <w:t xml:space="preserve"> nonlinear function each neuron </w:t>
-      </w:r>
-      <w:r>
-        <w:rPr>
-          <w:rFonts w:ascii="Times New Roman" w:hAnsi="Times New Roman" w:cs="Times New Roman"/>
-          <w:sz w:val="24"/>
-        </w:rPr>
-        <w:t>must</w:t>
-      </w:r>
-      <w:r>
-        <w:rPr>
-          <w:rFonts w:ascii="Times New Roman" w:hAnsi="Times New Roman" w:cs="Times New Roman"/>
-          <w:sz w:val="24"/>
-        </w:rPr>
-        <w:t xml:space="preserve"> perform nonlinear transformation of its input. This is </w:t>
-      </w:r>
-      <w:r>
-        <w:rPr>
-          <w:rFonts w:ascii="Times New Roman" w:hAnsi="Times New Roman" w:cs="Times New Roman"/>
-          <w:sz w:val="24"/>
-        </w:rPr>
-        <w:t>completed</w:t>
-      </w:r>
-      <w:r>
-        <w:rPr>
-          <w:rFonts w:ascii="Times New Roman" w:hAnsi="Times New Roman" w:cs="Times New Roman"/>
-          <w:sz w:val="24"/>
-        </w:rPr>
-        <w:t xml:space="preserve"> with activation function </w:t>
-      </w:r>
-      <w:r>
-        <w:rPr>
-          <w:rFonts w:ascii="Cambria Math" w:hAnsi="Cambria Math" w:cs="Cambria Math"/>
-          <w:sz w:val="24"/>
-        </w:rPr>
-        <w:t>𝑔</w:t>
-      </w:r>
-      <w:r>
-        <w:rPr>
-          <w:rFonts w:ascii="Times New Roman" w:hAnsi="Times New Roman" w:cs="Times New Roman"/>
-          <w:sz w:val="24"/>
-        </w:rPr>
-        <w:t>(</w:t>
-      </w:r>
-      <w:r>
-        <w:rPr>
-          <w:rFonts w:ascii="Cambria Math" w:hAnsi="Cambria Math" w:cs="Cambria Math"/>
-          <w:sz w:val="24"/>
-        </w:rPr>
-        <w:t>𝑧</w:t>
-      </w:r>
-      <w:r>
-        <w:rPr>
-          <w:rFonts w:ascii="Times New Roman" w:hAnsi="Times New Roman" w:cs="Times New Roman"/>
-          <w:sz w:val="24"/>
-        </w:rPr>
-        <w:t xml:space="preserve">) that preforms nonlinear transformation. There are </w:t>
-      </w:r>
-      <w:r>
-        <w:rPr>
-          <w:rFonts w:ascii="Times New Roman" w:hAnsi="Times New Roman" w:cs="Times New Roman"/>
-          <w:sz w:val="24"/>
-        </w:rPr>
-        <w:t>numerous</w:t>
-      </w:r>
-      <w:r>
-        <w:rPr>
-          <w:rFonts w:ascii="Times New Roman" w:hAnsi="Times New Roman" w:cs="Times New Roman"/>
-          <w:sz w:val="24"/>
-        </w:rPr>
-        <w:t xml:space="preserve"> different </w:t>
-      </w:r>
-      <w:r>
-        <w:rPr>
-          <w:rFonts w:ascii="Times New Roman" w:hAnsi="Times New Roman" w:cs="Times New Roman"/>
-          <w:sz w:val="24"/>
-        </w:rPr>
-        <w:t>normally</w:t>
-      </w:r>
-      <w:r>
-        <w:rPr>
-          <w:rFonts w:ascii="Times New Roman" w:hAnsi="Times New Roman" w:cs="Times New Roman"/>
-          <w:sz w:val="24"/>
-        </w:rPr>
-        <w:t xml:space="preserve"> used activation functions. Its usage depends on the type of network </w:t>
-      </w:r>
-      <w:r>
-        <w:rPr>
-          <w:rFonts w:ascii="Times New Roman" w:hAnsi="Times New Roman" w:cs="Times New Roman"/>
-          <w:sz w:val="24"/>
-        </w:rPr>
-        <w:t>and</w:t>
-      </w:r>
-      <w:r>
-        <w:rPr>
-          <w:rFonts w:ascii="Times New Roman" w:hAnsi="Times New Roman" w:cs="Times New Roman"/>
-          <w:sz w:val="24"/>
-        </w:rPr>
-        <w:t xml:space="preserve"> on the type of layer in which they </w:t>
-      </w:r>
-      <w:r>
-        <w:rPr>
-          <w:rFonts w:ascii="Times New Roman" w:hAnsi="Times New Roman" w:cs="Times New Roman"/>
-          <w:sz w:val="24"/>
-        </w:rPr>
-        <w:t>activate</w:t>
-      </w:r>
-      <w:r>
-        <w:rPr>
-          <w:rFonts w:ascii="Times New Roman" w:hAnsi="Times New Roman" w:cs="Times New Roman"/>
-          <w:sz w:val="24"/>
-        </w:rPr>
-        <w:t xml:space="preserve">. </w:t>
-      </w:r>
-    </w:p>
-    <w:p>
-      <w:pPr>
-        <w:spacing w:line="480" w:lineRule="auto"/>
-        <w:jc w:val="both"/>
-        <w:rPr>
-          <w:rFonts w:ascii="Times New Roman" w:hAnsi="Times New Roman" w:cs="Times New Roman"/>
-          <w:sz w:val="24"/>
-        </w:rPr>
-      </w:pPr>
-      <w:r>
-        <w:rPr>
-          <w:rFonts w:ascii="Times New Roman" w:hAnsi="Times New Roman" w:cs="Times New Roman"/>
-          <w:sz w:val="24"/>
-        </w:rPr>
-        <w:t xml:space="preserve">One of the oldest and historically most </w:t>
-      </w:r>
-      <w:r>
-        <w:rPr>
-          <w:rFonts w:ascii="Times New Roman" w:hAnsi="Times New Roman" w:cs="Times New Roman"/>
-          <w:sz w:val="24"/>
-        </w:rPr>
-        <w:t>frequently</w:t>
-      </w:r>
-      <w:r>
-        <w:rPr>
-          <w:rFonts w:ascii="Times New Roman" w:hAnsi="Times New Roman" w:cs="Times New Roman"/>
-          <w:sz w:val="24"/>
-        </w:rPr>
-        <w:t xml:space="preserve"> used activation functions if sigmoid function. It is defined by</w:t>
+          <w:rFonts w:ascii="Calibri" w:eastAsia="Times New Roman" w:hAnsi="Calibri" w:cs="Calibri"/>
+          <w:color w:val="222222"/>
+          <w:lang w:eastAsia="en-CA"/>
+        </w:rPr>
+      </w:pPr>
+      <w:r>
+        <w:rPr>
+          <w:rFonts w:ascii="Times New Roman" w:eastAsia="Times New Roman" w:hAnsi="Times New Roman" w:cs="Times New Roman"/>
+          <w:color w:val="222222"/>
+          <w:sz w:val="24"/>
+          <w:szCs w:val="24"/>
+          <w:lang w:eastAsia="en-CA"/>
+        </w:rPr>
+        <w:t>For NN to estimated nonlinear function each neuron must perform the nonlinear transformation of its input. This is completed with activation function </w:t>
+      </w:r>
+      <w:r>
+        <w:rPr>
+          <w:rFonts w:ascii="Cambria Math" w:eastAsia="Times New Roman" w:hAnsi="Cambria Math" w:cs="Calibri"/>
+          <w:color w:val="222222"/>
+          <w:sz w:val="24"/>
+          <w:szCs w:val="24"/>
+          <w:lang w:eastAsia="en-CA"/>
+        </w:rPr>
+        <w:t>𝑔 (𝑧) that performs the nonlinear transformation</w:t>
+      </w:r>
+      <w:r>
+        <w:rPr>
+          <w:rFonts w:ascii="Times New Roman" w:eastAsia="Times New Roman" w:hAnsi="Times New Roman" w:cs="Times New Roman"/>
+          <w:color w:val="222222"/>
+          <w:sz w:val="24"/>
+          <w:szCs w:val="24"/>
+          <w:lang w:eastAsia="en-CA"/>
+        </w:rPr>
+        <w:t>. There are numerous different normally used activation functions. Its usage depends on the type of network and on the type layer in which they activate.</w:t>
+      </w:r>
+    </w:p>
+    <w:p>
+      <w:pPr>
+        <w:spacing w:line="480" w:lineRule="auto"/>
+        <w:jc w:val="both"/>
+        <w:rPr>
+          <w:rFonts w:ascii="Calibri" w:eastAsia="Times New Roman" w:hAnsi="Calibri" w:cs="Calibri"/>
+          <w:color w:val="222222"/>
+          <w:lang w:eastAsia="en-CA"/>
+        </w:rPr>
+      </w:pPr>
+      <w:r>
+        <w:rPr>
+          <w:rFonts w:ascii="Times New Roman" w:eastAsia="Times New Roman" w:hAnsi="Times New Roman" w:cs="Times New Roman"/>
+          <w:color w:val="222222"/>
+          <w:sz w:val="24"/>
+          <w:szCs w:val="24"/>
+          <w:lang w:eastAsia="en-CA"/>
+        </w:rPr>
+        <w:t>One of the oldest and historically most frequently used activation functions if sigmoid function. It is defined by</w:t>
       </w:r>
     </w:p>
     <w:p>
@@ -3932,337 +2006,122 @@
         <w:spacing w:line="480" w:lineRule="auto"/>
         <w:jc w:val="both"/>
         <w:rPr>
-          <w:rFonts w:ascii="Times New Roman" w:hAnsi="Times New Roman" w:cs="Times New Roman"/>
-          <w:sz w:val="24"/>
-        </w:rPr>
-      </w:pPr>
-      <w:r>
-        <w:rPr>
-          <w:rFonts w:ascii="Times New Roman" w:hAnsi="Times New Roman" w:cs="Times New Roman"/>
-          <w:sz w:val="24"/>
-        </w:rPr>
-        <w:t xml:space="preserve">There are several different </w:t>
-      </w:r>
-      <w:r>
-        <w:rPr>
-          <w:rFonts w:ascii="Times New Roman" w:hAnsi="Times New Roman" w:cs="Times New Roman"/>
-          <w:sz w:val="24"/>
-        </w:rPr>
-        <w:t>generally</w:t>
-      </w:r>
-      <w:r>
-        <w:rPr>
-          <w:rFonts w:ascii="Times New Roman" w:hAnsi="Times New Roman" w:cs="Times New Roman"/>
-          <w:sz w:val="24"/>
-        </w:rPr>
-        <w:t xml:space="preserve"> used topologies. Two most </w:t>
-      </w:r>
-      <w:r>
-        <w:rPr>
-          <w:rFonts w:ascii="Times New Roman" w:hAnsi="Times New Roman" w:cs="Times New Roman"/>
-          <w:sz w:val="24"/>
-        </w:rPr>
-        <w:t>frequently</w:t>
-      </w:r>
-      <w:r>
-        <w:rPr>
-          <w:rFonts w:ascii="Times New Roman" w:hAnsi="Times New Roman" w:cs="Times New Roman"/>
-          <w:sz w:val="24"/>
-        </w:rPr>
-        <w:t xml:space="preserve"> used in deep learning are feed-forward and recurrent. Feed forward networks are </w:t>
-      </w:r>
-      <w:r>
-        <w:rPr>
-          <w:rFonts w:ascii="Times New Roman" w:hAnsi="Times New Roman" w:cs="Times New Roman"/>
-          <w:sz w:val="24"/>
-        </w:rPr>
-        <w:t>categorised</w:t>
-      </w:r>
-      <w:r>
-        <w:rPr>
-          <w:rFonts w:ascii="Times New Roman" w:hAnsi="Times New Roman" w:cs="Times New Roman"/>
-          <w:sz w:val="24"/>
-        </w:rPr>
-        <w:t xml:space="preserve"> by the fact that during activation the information </w:t>
-      </w:r>
-      <w:r>
-        <w:rPr>
-          <w:rFonts w:ascii="Times New Roman" w:hAnsi="Times New Roman" w:cs="Times New Roman"/>
-          <w:sz w:val="24"/>
-        </w:rPr>
-        <w:t>move</w:t>
-      </w:r>
-      <w:r>
-        <w:rPr>
-          <w:rFonts w:ascii="Times New Roman" w:hAnsi="Times New Roman" w:cs="Times New Roman"/>
-          <w:sz w:val="24"/>
-        </w:rPr>
-        <w:t xml:space="preserve"> only in forward</w:t>
-      </w:r>
-      <w:r>
-        <w:rPr>
-          <w:rFonts w:ascii="Times New Roman" w:hAnsi="Times New Roman" w:cs="Times New Roman"/>
-          <w:sz w:val="24"/>
-        </w:rPr>
-        <w:t xml:space="preserve"> </w:t>
-      </w:r>
-      <w:r>
-        <w:rPr>
-          <w:rFonts w:ascii="Times New Roman" w:hAnsi="Times New Roman" w:cs="Times New Roman"/>
-          <w:sz w:val="24"/>
-        </w:rPr>
-        <w:t xml:space="preserve">direction from inputs to output. A recurrent network has some sort of feedback loop. </w:t>
-      </w:r>
-    </w:p>
-    <w:p>
-      <w:pPr>
-        <w:spacing w:line="480" w:lineRule="auto"/>
-        <w:jc w:val="both"/>
-        <w:rPr>
-          <w:rFonts w:ascii="Times New Roman" w:hAnsi="Times New Roman" w:cs="Times New Roman"/>
-          <w:sz w:val="24"/>
-        </w:rPr>
-      </w:pPr>
-      <w:r>
-        <w:rPr>
-          <w:rFonts w:ascii="Times New Roman" w:hAnsi="Times New Roman" w:cs="Times New Roman"/>
-          <w:sz w:val="24"/>
-        </w:rPr>
-        <w:t xml:space="preserve">Another </w:t>
-      </w:r>
-      <w:r>
-        <w:rPr>
-          <w:rFonts w:ascii="Times New Roman" w:hAnsi="Times New Roman" w:cs="Times New Roman"/>
-          <w:sz w:val="24"/>
-        </w:rPr>
-        <w:t>principle</w:t>
-      </w:r>
-      <w:r>
-        <w:rPr>
-          <w:rFonts w:ascii="Times New Roman" w:hAnsi="Times New Roman" w:cs="Times New Roman"/>
-          <w:sz w:val="24"/>
-        </w:rPr>
-        <w:t xml:space="preserve"> of topology is how are individual neurons in the network </w:t>
-      </w:r>
-      <w:r>
-        <w:rPr>
-          <w:rFonts w:ascii="Times New Roman" w:hAnsi="Times New Roman" w:cs="Times New Roman"/>
-          <w:sz w:val="24"/>
-        </w:rPr>
-        <w:t>linked</w:t>
-      </w:r>
-      <w:r>
-        <w:rPr>
-          <w:rFonts w:ascii="Times New Roman" w:hAnsi="Times New Roman" w:cs="Times New Roman"/>
-          <w:sz w:val="24"/>
-        </w:rPr>
-        <w:t xml:space="preserve">. Most commonly are NNs ordered in layers. In each layer there can be from </w:t>
-      </w:r>
-      <w:r>
-        <w:rPr>
-          <w:rFonts w:ascii="Times New Roman" w:hAnsi="Times New Roman" w:cs="Times New Roman"/>
-          <w:sz w:val="24"/>
-        </w:rPr>
-        <w:t>one</w:t>
-      </w:r>
-      <w:r>
-        <w:rPr>
-          <w:rFonts w:ascii="Times New Roman" w:hAnsi="Times New Roman" w:cs="Times New Roman"/>
-          <w:sz w:val="24"/>
-        </w:rPr>
-        <w:t xml:space="preserve"> to n neurons. Layers are hierarchically </w:t>
-      </w:r>
-      <w:r>
-        <w:rPr>
-          <w:rFonts w:ascii="Times New Roman" w:hAnsi="Times New Roman" w:cs="Times New Roman"/>
-          <w:sz w:val="24"/>
-        </w:rPr>
-        <w:t>fixed</w:t>
-      </w:r>
-      <w:r>
-        <w:rPr>
-          <w:rFonts w:ascii="Times New Roman" w:hAnsi="Times New Roman" w:cs="Times New Roman"/>
-          <w:sz w:val="24"/>
-        </w:rPr>
-        <w:t xml:space="preserve">.  </w:t>
-      </w:r>
-      <w:r>
-        <w:rPr>
-          <w:rFonts w:ascii="Times New Roman" w:hAnsi="Times New Roman" w:cs="Times New Roman"/>
-          <w:sz w:val="24"/>
-        </w:rPr>
-        <w:t>T</w:t>
-      </w:r>
-      <w:r>
-        <w:rPr>
-          <w:rFonts w:ascii="Times New Roman" w:hAnsi="Times New Roman" w:cs="Times New Roman"/>
-          <w:sz w:val="24"/>
-        </w:rPr>
-        <w:t xml:space="preserve">he first layer is called input layer, the last layer is called output layer and the layers </w:t>
-      </w:r>
-      <w:r>
-        <w:rPr>
-          <w:rFonts w:ascii="Times New Roman" w:hAnsi="Times New Roman" w:cs="Times New Roman"/>
-          <w:sz w:val="24"/>
-        </w:rPr>
-        <w:t>intermediate</w:t>
-      </w:r>
-      <w:r>
-        <w:rPr>
-          <w:rFonts w:ascii="Times New Roman" w:hAnsi="Times New Roman" w:cs="Times New Roman"/>
-          <w:sz w:val="24"/>
-        </w:rPr>
-        <w:t xml:space="preserve"> are called hidden. </w:t>
-      </w:r>
-    </w:p>
-    <w:p>
-      <w:pPr>
-        <w:spacing w:line="480" w:lineRule="auto"/>
-        <w:jc w:val="both"/>
-        <w:rPr>
-          <w:rFonts w:ascii="Times New Roman" w:hAnsi="Times New Roman" w:cs="Times New Roman"/>
-          <w:sz w:val="24"/>
-        </w:rPr>
-      </w:pPr>
-      <w:r>
-        <w:rPr>
-          <w:rFonts w:ascii="Times New Roman" w:hAnsi="Times New Roman" w:cs="Times New Roman"/>
-          <w:sz w:val="24"/>
-        </w:rPr>
-        <w:t xml:space="preserve">Description of the network </w:t>
-      </w:r>
-      <w:r>
-        <w:rPr>
-          <w:rFonts w:ascii="Times New Roman" w:hAnsi="Times New Roman" w:cs="Times New Roman"/>
-          <w:sz w:val="24"/>
-        </w:rPr>
-        <w:t>recreations</w:t>
-      </w:r>
-      <w:r>
-        <w:rPr>
-          <w:rFonts w:ascii="Times New Roman" w:hAnsi="Times New Roman" w:cs="Times New Roman"/>
-          <w:sz w:val="24"/>
-        </w:rPr>
-        <w:t xml:space="preserve"> on interconnections between individual layers. Most common </w:t>
-      </w:r>
-      <w:r>
-        <w:rPr>
-          <w:rFonts w:ascii="Times New Roman" w:hAnsi="Times New Roman" w:cs="Times New Roman"/>
-          <w:sz w:val="24"/>
-        </w:rPr>
-        <w:t>structure</w:t>
-      </w:r>
-      <w:r>
-        <w:rPr>
-          <w:rFonts w:ascii="Times New Roman" w:hAnsi="Times New Roman" w:cs="Times New Roman"/>
-          <w:sz w:val="24"/>
-        </w:rPr>
-        <w:t xml:space="preserve"> is called fully connected where </w:t>
-      </w:r>
-      <w:r>
-        <w:rPr>
-          <w:rFonts w:ascii="Times New Roman" w:hAnsi="Times New Roman" w:cs="Times New Roman"/>
-          <w:sz w:val="24"/>
-        </w:rPr>
-        <w:t>to each</w:t>
-      </w:r>
-      <w:r>
-        <w:rPr>
-          <w:rFonts w:ascii="Times New Roman" w:hAnsi="Times New Roman" w:cs="Times New Roman"/>
-          <w:sz w:val="24"/>
-        </w:rPr>
-        <w:t xml:space="preserve"> neuron in hidden layer </w:t>
-      </w:r>
-      <w:r>
-        <w:rPr>
-          <w:rFonts w:ascii="Cambria Math" w:hAnsi="Cambria Math" w:cs="Cambria Math"/>
-          <w:sz w:val="24"/>
+          <w:rFonts w:ascii="Calibri" w:eastAsia="Times New Roman" w:hAnsi="Calibri" w:cs="Calibri"/>
+          <w:color w:val="222222"/>
+          <w:lang w:eastAsia="en-CA"/>
+        </w:rPr>
+      </w:pPr>
+      <w:r>
+        <w:rPr>
+          <w:rFonts w:ascii="Times New Roman" w:eastAsia="Times New Roman" w:hAnsi="Times New Roman" w:cs="Times New Roman"/>
+          <w:color w:val="222222"/>
+          <w:sz w:val="24"/>
+          <w:szCs w:val="24"/>
+          <w:lang w:eastAsia="en-CA"/>
+        </w:rPr>
+        <w:t>There are several different generally used topologies. The two most frequently used in deep learning are feed-forward and recurrent. Feed forward networks are categorized by the fact that during activation the information move only in a forward direction from inputs to outputs. A recurrent network has some sort of feedback loop.</w:t>
+      </w:r>
+    </w:p>
+    <w:p>
+      <w:pPr>
+        <w:spacing w:line="480" w:lineRule="auto"/>
+        <w:jc w:val="both"/>
+        <w:rPr>
+          <w:rFonts w:ascii="Calibri" w:eastAsia="Times New Roman" w:hAnsi="Calibri" w:cs="Calibri"/>
+          <w:color w:val="222222"/>
+          <w:lang w:eastAsia="en-CA"/>
+        </w:rPr>
+      </w:pPr>
+      <w:r>
+        <w:rPr>
+          <w:rFonts w:ascii="Times New Roman" w:eastAsia="Times New Roman" w:hAnsi="Times New Roman" w:cs="Times New Roman"/>
+          <w:color w:val="222222"/>
+          <w:sz w:val="24"/>
+          <w:szCs w:val="24"/>
+          <w:lang w:eastAsia="en-CA"/>
+        </w:rPr>
+        <w:t>Another principle of topology is how are individual neurons in the network linked. Most commonly are NNs ordered in layers. In each layer there can be from one to n neurons. Layers are hierarchically fixed.  The first layer is called input layer, the last layer is called an output layer and the layers intermediate are called hidden.</w:t>
+      </w:r>
+    </w:p>
+    <w:p>
+      <w:pPr>
+        <w:spacing w:line="480" w:lineRule="auto"/>
+        <w:jc w:val="both"/>
+        <w:rPr>
+          <w:rFonts w:ascii="Calibri" w:eastAsia="Times New Roman" w:hAnsi="Calibri" w:cs="Calibri"/>
+          <w:color w:val="222222"/>
+          <w:lang w:eastAsia="en-CA"/>
+        </w:rPr>
+      </w:pPr>
+      <w:r>
+        <w:rPr>
+          <w:rFonts w:ascii="Times New Roman" w:eastAsia="Times New Roman" w:hAnsi="Times New Roman" w:cs="Times New Roman"/>
+          <w:color w:val="222222"/>
+          <w:sz w:val="24"/>
+          <w:szCs w:val="24"/>
+          <w:lang w:eastAsia="en-CA"/>
+        </w:rPr>
+        <w:t>Description of the network recreations on interconnections between individual layers. The most common structure is called fully connected where to each neuron in hidden layer </w:t>
+      </w:r>
+      <w:r>
+        <w:rPr>
+          <w:rFonts w:ascii="Cambria Math" w:eastAsia="Times New Roman" w:hAnsi="Cambria Math" w:cs="Calibri"/>
+          <w:color w:val="222222"/>
+          <w:sz w:val="24"/>
+          <w:szCs w:val="24"/>
+          <w:lang w:eastAsia="en-CA"/>
         </w:rPr>
         <w:t>𝑙</w:t>
       </w:r>
       <w:r>
         <w:rPr>
-          <w:rFonts w:ascii="Times New Roman" w:hAnsi="Times New Roman" w:cs="Times New Roman"/>
-          <w:sz w:val="24"/>
-        </w:rPr>
-        <w:t xml:space="preserve"> has input </w:t>
-      </w:r>
-      <w:r>
-        <w:rPr>
-          <w:rFonts w:ascii="Times New Roman" w:hAnsi="Times New Roman" w:cs="Times New Roman"/>
-          <w:sz w:val="24"/>
-        </w:rPr>
-        <w:t>associates</w:t>
-      </w:r>
-      <w:r>
-        <w:rPr>
-          <w:rFonts w:ascii="Times New Roman" w:hAnsi="Times New Roman" w:cs="Times New Roman"/>
-          <w:sz w:val="24"/>
-        </w:rPr>
-        <w:t xml:space="preserve"> from all neurons from previous layer </w:t>
-      </w:r>
-      <w:r>
-        <w:rPr>
-          <w:rFonts w:ascii="Cambria Math" w:hAnsi="Cambria Math" w:cs="Cambria Math"/>
-          <w:sz w:val="24"/>
+          <w:rFonts w:ascii="Times New Roman" w:eastAsia="Times New Roman" w:hAnsi="Times New Roman" w:cs="Times New Roman"/>
+          <w:color w:val="222222"/>
+          <w:sz w:val="24"/>
+          <w:szCs w:val="24"/>
+          <w:lang w:eastAsia="en-CA"/>
+        </w:rPr>
+        <w:t> has input associates from all neurons from previous layer </w:t>
+      </w:r>
+      <w:r>
+        <w:rPr>
+          <w:rFonts w:ascii="Cambria Math" w:eastAsia="Times New Roman" w:hAnsi="Cambria Math" w:cs="Calibri"/>
+          <w:color w:val="222222"/>
+          <w:sz w:val="24"/>
+          <w:szCs w:val="24"/>
+          <w:lang w:eastAsia="en-CA"/>
         </w:rPr>
         <w:t>𝑙</w:t>
       </w:r>
       <w:r>
         <w:rPr>
-          <w:rFonts w:ascii="Times New Roman" w:hAnsi="Times New Roman" w:cs="Times New Roman"/>
-          <w:sz w:val="24"/>
-        </w:rPr>
-        <w:t xml:space="preserve"> − 1 and its output is </w:t>
-      </w:r>
-      <w:r>
-        <w:rPr>
-          <w:rFonts w:ascii="Times New Roman" w:hAnsi="Times New Roman" w:cs="Times New Roman"/>
-          <w:sz w:val="24"/>
-        </w:rPr>
-        <w:t>associated</w:t>
-      </w:r>
-      <w:r>
-        <w:rPr>
-          <w:rFonts w:ascii="Times New Roman" w:hAnsi="Times New Roman" w:cs="Times New Roman"/>
-          <w:sz w:val="24"/>
-        </w:rPr>
-        <w:t xml:space="preserve"> to input of </w:t>
-      </w:r>
-      <w:r>
-        <w:rPr>
-          <w:rFonts w:ascii="Times New Roman" w:hAnsi="Times New Roman" w:cs="Times New Roman"/>
-          <w:sz w:val="24"/>
-        </w:rPr>
-        <w:t xml:space="preserve">each neuron in following </w:t>
-      </w:r>
-      <w:r>
-        <w:rPr>
-          <w:rFonts w:ascii="Cambria Math" w:hAnsi="Cambria Math" w:cs="Cambria Math"/>
-          <w:sz w:val="24"/>
+          <w:rFonts w:ascii="Times New Roman" w:eastAsia="Times New Roman" w:hAnsi="Times New Roman" w:cs="Times New Roman"/>
+          <w:color w:val="222222"/>
+          <w:sz w:val="24"/>
+          <w:szCs w:val="24"/>
+          <w:lang w:eastAsia="en-CA"/>
+        </w:rPr>
+        <w:t> − 1 and its output is associated with input of each neuron in following </w:t>
+      </w:r>
+      <w:r>
+        <w:rPr>
+          <w:rFonts w:ascii="Cambria Math" w:eastAsia="Times New Roman" w:hAnsi="Cambria Math" w:cs="Calibri"/>
+          <w:color w:val="222222"/>
+          <w:sz w:val="24"/>
+          <w:szCs w:val="24"/>
+          <w:lang w:eastAsia="en-CA"/>
         </w:rPr>
         <w:t>𝑙</w:t>
       </w:r>
       <w:r>
         <w:rPr>
-          <w:rFonts w:ascii="Times New Roman" w:hAnsi="Times New Roman" w:cs="Times New Roman"/>
-          <w:sz w:val="24"/>
-        </w:rPr>
-        <w:t xml:space="preserve"> + 1 layer. Entire structure is illustrated on Figure </w:t>
-      </w:r>
-      <w:r>
-        <w:rPr>
-          <w:rFonts w:ascii="Times New Roman" w:hAnsi="Times New Roman" w:cs="Times New Roman"/>
-          <w:sz w:val="24"/>
-        </w:rPr>
-        <w:t>6</w:t>
-      </w:r>
-      <w:r>
-        <w:rPr>
-          <w:rFonts w:ascii="Times New Roman" w:hAnsi="Times New Roman" w:cs="Times New Roman"/>
-          <w:sz w:val="24"/>
-        </w:rPr>
-        <w:t>.3.</w:t>
+          <w:rFonts w:ascii="Times New Roman" w:eastAsia="Times New Roman" w:hAnsi="Times New Roman" w:cs="Times New Roman"/>
+          <w:color w:val="222222"/>
+          <w:sz w:val="24"/>
+          <w:szCs w:val="24"/>
+          <w:lang w:eastAsia="en-CA"/>
+        </w:rPr>
+        <w:t> + 1 layer. The entire structure is illustrated in Figure 6.3.</w:t>
       </w:r>
     </w:p>
     <w:p>
@@ -4475,7 +2334,21 @@
           <w:rFonts w:ascii="Times New Roman" w:hAnsi="Times New Roman" w:cs="Times New Roman"/>
           <w:sz w:val="24"/>
         </w:rPr>
-        <w:t xml:space="preserve"> vales between 0 and 1. Only relatively recently it was found that network composed of neurons with </w:t>
+        <w:t xml:space="preserve"> </w:t>
+      </w:r>
+      <w:r>
+        <w:rPr>
+          <w:rFonts w:ascii="Times New Roman" w:hAnsi="Times New Roman" w:cs="Times New Roman"/>
+          <w:sz w:val="24"/>
+        </w:rPr>
+        <w:t>values</w:t>
+      </w:r>
+      <w:r>
+        <w:rPr>
+          <w:rFonts w:ascii="Times New Roman" w:hAnsi="Times New Roman" w:cs="Times New Roman"/>
+          <w:sz w:val="24"/>
+        </w:rPr>
+        <w:t xml:space="preserve"> between 0 and 1. Only relatively recently it was found that network composed of neurons with </w:t>
       </w:r>
       <w:proofErr w:type="spellStart"/>
       <w:r>
@@ -4648,7 +2521,21 @@
           <w:rFonts w:ascii="Times New Roman" w:hAnsi="Times New Roman" w:cs="Times New Roman"/>
           <w:sz w:val="24"/>
         </w:rPr>
-        <w:t xml:space="preserve">that can be used to </w:t>
+        <w:t xml:space="preserve">that can be used </w:t>
+      </w:r>
+      <w:r>
+        <w:rPr>
+          <w:rFonts w:ascii="Times New Roman" w:hAnsi="Times New Roman" w:cs="Times New Roman"/>
+          <w:sz w:val="24"/>
+        </w:rPr>
+        <w:t>for</w:t>
+      </w:r>
+      <w:r>
+        <w:rPr>
+          <w:rFonts w:ascii="Times New Roman" w:hAnsi="Times New Roman" w:cs="Times New Roman"/>
+          <w:sz w:val="24"/>
+        </w:rPr>
+        <w:t xml:space="preserve"> </w:t>
       </w:r>
       <w:r>
         <w:rPr>
@@ -4976,63 +2863,7 @@
           <w:rFonts w:ascii="Times New Roman" w:hAnsi="Times New Roman" w:cs="Times New Roman"/>
           <w:sz w:val="24"/>
         </w:rPr>
-        <w:t xml:space="preserve">Cost functions of NNs is a complex </w:t>
-      </w:r>
-      <w:r>
-        <w:rPr>
-          <w:rFonts w:ascii="Times New Roman" w:hAnsi="Times New Roman" w:cs="Times New Roman"/>
-          <w:sz w:val="24"/>
-        </w:rPr>
-        <w:t>subject</w:t>
-      </w:r>
-      <w:r>
-        <w:rPr>
-          <w:rFonts w:ascii="Times New Roman" w:hAnsi="Times New Roman" w:cs="Times New Roman"/>
-          <w:sz w:val="24"/>
-        </w:rPr>
-        <w:t xml:space="preserve"> that exceeds scope of this thesis. One of the most common cost </w:t>
-      </w:r>
-      <w:r>
-        <w:rPr>
-          <w:rFonts w:ascii="Times New Roman" w:hAnsi="Times New Roman" w:cs="Times New Roman"/>
-          <w:sz w:val="24"/>
-        </w:rPr>
-        <w:t>functions</w:t>
-      </w:r>
-      <w:r>
-        <w:rPr>
-          <w:rFonts w:ascii="Times New Roman" w:hAnsi="Times New Roman" w:cs="Times New Roman"/>
-          <w:sz w:val="24"/>
-        </w:rPr>
-        <w:t xml:space="preserve"> used in NNs for classification into multiple classes is categorical cross entropy. For </w:t>
-      </w:r>
-      <w:r>
-        <w:rPr>
-          <w:rFonts w:ascii="Times New Roman" w:hAnsi="Times New Roman" w:cs="Times New Roman"/>
-          <w:sz w:val="24"/>
-        </w:rPr>
-        <w:t>SoftMax</w:t>
-      </w:r>
-      <w:r>
-        <w:rPr>
-          <w:rFonts w:ascii="Times New Roman" w:hAnsi="Times New Roman" w:cs="Times New Roman"/>
-          <w:sz w:val="24"/>
-        </w:rPr>
-        <w:t xml:space="preserve"> activation function from Equation </w:t>
-      </w:r>
-      <w:r>
-        <w:rPr>
-          <w:rFonts w:ascii="Times New Roman" w:hAnsi="Times New Roman" w:cs="Times New Roman"/>
-          <w:sz w:val="24"/>
-        </w:rPr>
-        <w:t>6</w:t>
-      </w:r>
-      <w:r>
-        <w:rPr>
-          <w:rFonts w:ascii="Times New Roman" w:hAnsi="Times New Roman" w:cs="Times New Roman"/>
-          <w:sz w:val="24"/>
-        </w:rPr>
-        <w:t xml:space="preserve">.6 is cost function defined as </w:t>
+        <w:t>Cost functions of NNs are a complex subject that exceeds the scope of this thesis. One of the most common cost functions used in NNs for classification in multiple classes is categorical cross entropy. For SoftMax activation function from Equation 6.6 is a cost function defined as </w:t>
       </w:r>
     </w:p>
     <w:p>
@@ -5335,178 +3166,93 @@
         <w:spacing w:line="480" w:lineRule="auto"/>
         <w:jc w:val="both"/>
         <w:rPr>
-          <w:rFonts w:ascii="Times New Roman" w:hAnsi="Times New Roman" w:cs="Times New Roman"/>
-          <w:sz w:val="24"/>
-        </w:rPr>
-      </w:pPr>
-      <w:r>
-        <w:rPr>
-          <w:rFonts w:ascii="Times New Roman" w:hAnsi="Times New Roman" w:cs="Times New Roman"/>
-          <w:sz w:val="24"/>
-        </w:rPr>
-        <w:t xml:space="preserve"> Every optimization </w:t>
-      </w:r>
-      <w:r>
-        <w:rPr>
-          <w:rFonts w:ascii="Times New Roman" w:hAnsi="Times New Roman" w:cs="Times New Roman"/>
-          <w:sz w:val="24"/>
-        </w:rPr>
-        <w:t>technique</w:t>
-      </w:r>
-      <w:r>
-        <w:rPr>
-          <w:rFonts w:ascii="Times New Roman" w:hAnsi="Times New Roman" w:cs="Times New Roman"/>
-          <w:sz w:val="24"/>
-        </w:rPr>
-        <w:t xml:space="preserve"> for NN is </w:t>
-      </w:r>
-      <w:r>
-        <w:rPr>
-          <w:rFonts w:ascii="Times New Roman" w:hAnsi="Times New Roman" w:cs="Times New Roman"/>
-          <w:sz w:val="24"/>
-        </w:rPr>
-        <w:t>constructed</w:t>
-      </w:r>
-      <w:r>
-        <w:rPr>
-          <w:rFonts w:ascii="Times New Roman" w:hAnsi="Times New Roman" w:cs="Times New Roman"/>
-          <w:sz w:val="24"/>
-        </w:rPr>
-        <w:t xml:space="preserve"> on gradient descent. In other words, it is iterative process that </w:t>
-      </w:r>
-      <w:r>
-        <w:rPr>
-          <w:rFonts w:ascii="Times New Roman" w:hAnsi="Times New Roman" w:cs="Times New Roman"/>
-          <w:sz w:val="24"/>
-        </w:rPr>
-        <w:t>goals</w:t>
-      </w:r>
-      <w:r>
-        <w:rPr>
-          <w:rFonts w:ascii="Times New Roman" w:hAnsi="Times New Roman" w:cs="Times New Roman"/>
-          <w:sz w:val="24"/>
-        </w:rPr>
-        <w:t xml:space="preserve"> to lower training error of the network by differentiating of cost function and adjusting parameters </w:t>
-      </w:r>
-      <w:r>
-        <w:rPr>
-          <w:rFonts w:ascii="Cambria Math" w:hAnsi="Cambria Math" w:cs="Cambria Math"/>
-          <w:sz w:val="24"/>
+          <w:rFonts w:ascii="Calibri" w:eastAsia="Times New Roman" w:hAnsi="Calibri" w:cs="Calibri"/>
+          <w:color w:val="222222"/>
+          <w:lang w:eastAsia="en-CA"/>
+        </w:rPr>
+      </w:pPr>
+      <w:bookmarkStart w:id="2" w:name="_GoBack"/>
+      <w:r>
+        <w:rPr>
+          <w:rFonts w:ascii="Times New Roman" w:hAnsi="Times New Roman" w:cs="Times New Roman"/>
+          <w:sz w:val="24"/>
+        </w:rPr>
+        <w:t xml:space="preserve"> </w:t>
+      </w:r>
+      <w:r>
+        <w:rPr>
+          <w:rFonts w:ascii="Times New Roman" w:eastAsia="Times New Roman" w:hAnsi="Times New Roman" w:cs="Times New Roman"/>
+          <w:color w:val="222222"/>
+          <w:sz w:val="24"/>
+          <w:szCs w:val="24"/>
+          <w:lang w:eastAsia="en-CA"/>
+        </w:rPr>
+        <w:t>Every optimization technique for NN is constructed on gradient descent. In other words, it is an iterative process that goes to lower training error of the network by differentiating of the cost function and adjusting parameters </w:t>
+      </w:r>
+      <w:r>
+        <w:rPr>
+          <w:rFonts w:ascii="Cambria Math" w:eastAsia="Times New Roman" w:hAnsi="Cambria Math" w:cs="Calibri"/>
+          <w:color w:val="222222"/>
+          <w:sz w:val="24"/>
+          <w:szCs w:val="24"/>
+          <w:lang w:eastAsia="en-CA"/>
         </w:rPr>
         <w:t>𝜃</w:t>
       </w:r>
       <w:r>
         <w:rPr>
-          <w:rFonts w:ascii="Times New Roman" w:hAnsi="Times New Roman" w:cs="Times New Roman"/>
-          <w:sz w:val="24"/>
-        </w:rPr>
-        <w:t xml:space="preserve"> of the model by following the negative gradient. </w:t>
-      </w:r>
-    </w:p>
-    <w:p>
-      <w:pPr>
-        <w:spacing w:line="480" w:lineRule="auto"/>
-        <w:jc w:val="both"/>
-        <w:rPr>
-          <w:rFonts w:ascii="Times New Roman" w:hAnsi="Times New Roman" w:cs="Times New Roman"/>
-          <w:sz w:val="24"/>
-        </w:rPr>
-      </w:pPr>
-      <w:r>
-        <w:rPr>
-          <w:rFonts w:ascii="Times New Roman" w:hAnsi="Times New Roman" w:cs="Times New Roman"/>
-          <w:sz w:val="24"/>
-        </w:rPr>
-        <w:t xml:space="preserve">The problem is that cost function of </w:t>
-      </w:r>
-      <w:r>
-        <w:rPr>
-          <w:rFonts w:ascii="Times New Roman" w:hAnsi="Times New Roman" w:cs="Times New Roman"/>
-          <w:sz w:val="24"/>
-        </w:rPr>
-        <w:t>whole</w:t>
-      </w:r>
-      <w:r>
-        <w:rPr>
-          <w:rFonts w:ascii="Times New Roman" w:hAnsi="Times New Roman" w:cs="Times New Roman"/>
-          <w:sz w:val="24"/>
-        </w:rPr>
-        <w:t xml:space="preserve"> network is very complex and has many parameters. To find the gradient of the cost function it is </w:t>
-      </w:r>
-      <w:r>
-        <w:rPr>
-          <w:rFonts w:ascii="Times New Roman" w:hAnsi="Times New Roman" w:cs="Times New Roman"/>
-          <w:sz w:val="24"/>
-        </w:rPr>
-        <w:t>compulsory</w:t>
-      </w:r>
-      <w:r>
-        <w:rPr>
-          <w:rFonts w:ascii="Times New Roman" w:hAnsi="Times New Roman" w:cs="Times New Roman"/>
-          <w:sz w:val="24"/>
-        </w:rPr>
-        <w:t xml:space="preserve"> to go through </w:t>
-      </w:r>
-      <w:r>
-        <w:rPr>
-          <w:rFonts w:ascii="Times New Roman" w:hAnsi="Times New Roman" w:cs="Times New Roman"/>
-          <w:sz w:val="24"/>
-        </w:rPr>
-        <w:t>all</w:t>
-      </w:r>
-      <w:r>
-        <w:rPr>
-          <w:rFonts w:ascii="Times New Roman" w:hAnsi="Times New Roman" w:cs="Times New Roman"/>
-          <w:sz w:val="24"/>
-        </w:rPr>
-        <w:t xml:space="preserve"> the units in the network and estimate their contribution to the overall error. </w:t>
-      </w:r>
-      <w:r>
-        <w:rPr>
-          <w:rFonts w:ascii="Times New Roman" w:hAnsi="Times New Roman" w:cs="Times New Roman"/>
-          <w:sz w:val="24"/>
-        </w:rPr>
-        <w:t>Method</w:t>
-      </w:r>
-      <w:r>
-        <w:rPr>
-          <w:rFonts w:ascii="Times New Roman" w:hAnsi="Times New Roman" w:cs="Times New Roman"/>
-          <w:sz w:val="24"/>
-        </w:rPr>
-        <w:t xml:space="preserve"> that is used to solve this problem is called back-propagation.</w:t>
-      </w:r>
-    </w:p>
-    <w:p>
-      <w:pPr>
-        <w:spacing w:line="480" w:lineRule="auto"/>
-        <w:jc w:val="both"/>
-        <w:rPr>
-          <w:rFonts w:ascii="Times New Roman" w:hAnsi="Times New Roman" w:cs="Times New Roman"/>
-          <w:sz w:val="24"/>
-        </w:rPr>
-      </w:pPr>
-      <w:r>
-        <w:rPr>
-          <w:rFonts w:ascii="Times New Roman" w:hAnsi="Times New Roman" w:cs="Times New Roman"/>
-          <w:sz w:val="24"/>
-        </w:rPr>
-        <w:t xml:space="preserve">Back-propagation if </w:t>
-      </w:r>
-      <w:r>
-        <w:rPr>
-          <w:rFonts w:ascii="Times New Roman" w:hAnsi="Times New Roman" w:cs="Times New Roman"/>
-          <w:sz w:val="24"/>
-        </w:rPr>
-        <w:t>frequently</w:t>
-      </w:r>
-      <w:r>
-        <w:rPr>
-          <w:rFonts w:ascii="Times New Roman" w:hAnsi="Times New Roman" w:cs="Times New Roman"/>
-          <w:sz w:val="24"/>
-        </w:rPr>
-        <w:t xml:space="preserve"> confused to be complete learning algorithm which is not the case, it is only the method to compute the gradient [16]. </w:t>
-      </w:r>
-    </w:p>
+          <w:rFonts w:ascii="Times New Roman" w:eastAsia="Times New Roman" w:hAnsi="Times New Roman" w:cs="Times New Roman"/>
+          <w:color w:val="222222"/>
+          <w:sz w:val="24"/>
+          <w:szCs w:val="24"/>
+          <w:lang w:eastAsia="en-CA"/>
+        </w:rPr>
+        <w:t> of the model by following the negative gradient.</w:t>
+      </w:r>
+    </w:p>
+    <w:p>
+      <w:pPr>
+        <w:spacing w:line="480" w:lineRule="auto"/>
+        <w:jc w:val="both"/>
+        <w:rPr>
+          <w:rFonts w:ascii="Calibri" w:eastAsia="Times New Roman" w:hAnsi="Calibri" w:cs="Calibri"/>
+          <w:color w:val="222222"/>
+          <w:lang w:eastAsia="en-CA"/>
+        </w:rPr>
+      </w:pPr>
+      <w:r>
+        <w:rPr>
+          <w:rFonts w:ascii="Times New Roman" w:eastAsia="Times New Roman" w:hAnsi="Times New Roman" w:cs="Times New Roman"/>
+          <w:color w:val="222222"/>
+          <w:sz w:val="24"/>
+          <w:szCs w:val="24"/>
+          <w:lang w:eastAsia="en-CA"/>
+        </w:rPr>
+        <w:t>The problem is that cost function of the whole network is very complex and has many parameters. To find the gradient of the cost function, it is compulsory to go through all the units in the network and estimate their contribution to the overall error. A method that is used to solve this problem is called back-propagation.</w:t>
+      </w:r>
+    </w:p>
+    <w:p>
+      <w:pPr>
+        <w:spacing w:line="480" w:lineRule="auto"/>
+        <w:jc w:val="both"/>
+        <w:rPr>
+          <w:rFonts w:ascii="Calibri" w:eastAsia="Times New Roman" w:hAnsi="Calibri" w:cs="Calibri"/>
+          <w:color w:val="222222"/>
+          <w:lang w:eastAsia="en-CA"/>
+        </w:rPr>
+      </w:pPr>
+      <w:r>
+        <w:rPr>
+          <w:rFonts w:ascii="Times New Roman" w:eastAsia="Times New Roman" w:hAnsi="Times New Roman" w:cs="Times New Roman"/>
+          <w:color w:val="222222"/>
+          <w:sz w:val="24"/>
+          <w:szCs w:val="24"/>
+          <w:lang w:eastAsia="en-CA"/>
+        </w:rPr>
+        <w:t>Back-propagation if frequently confused to be a complete learning algorithm which is not the case, it is only the method to compute the gradient [16]. </w:t>
+      </w:r>
+    </w:p>
+    <w:bookmarkEnd w:id="2"/>
     <w:p>
       <w:pPr>
         <w:spacing w:line="480" w:lineRule="auto"/>
@@ -11747,7 +9493,7 @@
         </w:rPr>
         <w:t xml:space="preserve"> to layer from </w:t>
       </w:r>
-      <w:bookmarkStart w:id="2" w:name="_Hlk534550815"/>
+      <w:bookmarkStart w:id="3" w:name="_Hlk534550815"/>
       <w:r>
         <w:rPr>
           <w:rFonts w:ascii="Times New Roman" w:hAnsi="Times New Roman" w:cs="Times New Roman"/>
@@ -11755,7 +9501,7 @@
         </w:rPr>
         <w:t xml:space="preserve">Fully Connected Neural Network (FCNN) </w:t>
       </w:r>
-      <w:bookmarkEnd w:id="2"/>
+      <w:bookmarkEnd w:id="3"/>
       <w:r>
         <w:rPr>
           <w:rFonts w:ascii="Times New Roman" w:hAnsi="Times New Roman" w:cs="Times New Roman"/>
@@ -15718,8 +13464,6 @@
         </w:rPr>
         <w:t xml:space="preserve">. Basic concept is </w:t>
       </w:r>
-      <w:bookmarkStart w:id="3" w:name="_GoBack"/>
-      <w:bookmarkEnd w:id="3"/>
       <w:r>
         <w:rPr>
           <w:rFonts w:ascii="Times New Roman" w:hAnsi="Times New Roman" w:cs="Times New Roman"/>
